--- a/Построение се представления.docx
+++ b/Построение се представления.docx
@@ -32,7 +32,7 @@
       <w:pPr>
         <w:pStyle w:val="a3"/>
         <w:spacing w:before="161" w:line="360" w:lineRule="auto"/>
-        <w:ind w:right="109"/>
+        <w:ind w:left="0" w:right="109" w:firstLine="851"/>
         <w:jc w:val="both"/>
       </w:pPr>
       <w:r>
@@ -66,76 +66,10 @@
         <w:t>поступает</w:t>
       </w:r>
       <w:r>
-        <w:rPr>
-          <w:spacing w:val="1"/>
-        </w:rPr>
-        <w:t xml:space="preserve"> </w:t>
-      </w:r>
-      <w:r>
-        <w:t>описание</w:t>
-      </w:r>
-      <w:r>
-        <w:rPr>
-          <w:spacing w:val="1"/>
-        </w:rPr>
-        <w:t xml:space="preserve"> </w:t>
-      </w:r>
-      <w:r>
-        <w:t>товара,</w:t>
-      </w:r>
-      <w:r>
-        <w:rPr>
-          <w:spacing w:val="1"/>
-        </w:rPr>
-        <w:t xml:space="preserve"> </w:t>
-      </w:r>
-      <w:r>
-        <w:t>который</w:t>
-      </w:r>
-      <w:r>
-        <w:rPr>
-          <w:spacing w:val="1"/>
-        </w:rPr>
-        <w:t xml:space="preserve"> </w:t>
-      </w:r>
-      <w:r>
-        <w:t>интересует</w:t>
-      </w:r>
-      <w:r>
-        <w:rPr>
-          <w:spacing w:val="1"/>
-        </w:rPr>
-        <w:t xml:space="preserve"> </w:t>
-      </w:r>
-      <w:r>
-        <w:t>пользователя</w:t>
-      </w:r>
-      <w:r>
-        <w:rPr>
-          <w:spacing w:val="1"/>
-        </w:rPr>
-        <w:t xml:space="preserve"> </w:t>
-      </w:r>
-      <w:r>
-        <w:t>рекомендательной</w:t>
-      </w:r>
-      <w:r>
-        <w:rPr>
-          <w:spacing w:val="1"/>
-        </w:rPr>
-        <w:t xml:space="preserve"> </w:t>
-      </w:r>
-      <w:r>
-        <w:t>системы</w:t>
-      </w:r>
-      <w:r>
-        <w:rPr>
-          <w:spacing w:val="1"/>
-        </w:rPr>
-        <w:t xml:space="preserve"> </w:t>
-      </w:r>
-      <w:r>
-        <w:t>(РекС).</w:t>
+        <w:t xml:space="preserve"> запрос</w:t>
+      </w:r>
+      <w:r>
+        <w:t>.</w:t>
       </w:r>
       <w:r>
         <w:rPr>
@@ -186,28 +120,92 @@
     <w:p>
       <w:pPr>
         <w:pStyle w:val="a3"/>
-        <w:ind w:left="3721"/>
-        <w:jc w:val="both"/>
+        <w:spacing w:before="163"/>
+        <w:ind w:left="0" w:firstLine="851"/>
+        <w:jc w:val="center"/>
       </w:pPr>
       <w:r>
         <w:t>Фрагмент1</w:t>
       </w:r>
       <w:r>
         <w:rPr>
+          <w:spacing w:val="-3"/>
+        </w:rPr>
+        <w:t xml:space="preserve"> </w:t>
+      </w:r>
+      <w:r>
+        <w:t>Сущ1</w:t>
+      </w:r>
+      <w:r>
+        <w:rPr>
+          <w:spacing w:val="-6"/>
+        </w:rPr>
+        <w:t xml:space="preserve"> </w:t>
+      </w:r>
+      <w:r>
+        <w:t>Предлог</w:t>
+      </w:r>
+      <w:r>
+        <w:rPr>
+          <w:spacing w:val="-1"/>
+        </w:rPr>
+        <w:t xml:space="preserve"> </w:t>
+      </w:r>
+      <w:r>
+        <w:t>(возможно,</w:t>
+      </w:r>
+      <w:r>
+        <w:rPr>
+          <w:spacing w:val="-4"/>
+        </w:rPr>
+        <w:t xml:space="preserve"> </w:t>
+      </w:r>
+      <w:r>
+        <w:t>пустой)</w:t>
+      </w:r>
+      <w:r>
+        <w:rPr>
+          <w:spacing w:val="-3"/>
+        </w:rPr>
+        <w:t xml:space="preserve"> </w:t>
+      </w:r>
+      <w:r>
+        <w:rPr>
+          <w:spacing w:val="-3"/>
+        </w:rPr>
+        <w:br/>
+      </w:r>
+      <w:r>
+        <w:t>Фрагмент2</w:t>
+      </w:r>
+      <w:r>
+        <w:t xml:space="preserve"> </w:t>
+      </w:r>
+      <w:r>
+        <w:t>Сущ2</w:t>
+      </w:r>
+      <w:r>
+        <w:rPr>
           <w:spacing w:val="-2"/>
         </w:rPr>
         <w:t xml:space="preserve"> </w:t>
       </w:r>
       <w:r>
-        <w:t>Сущ1,</w:t>
+        <w:t>Фрагмент3</w:t>
+      </w:r>
+      <w:r>
+        <w:t>,</w:t>
       </w:r>
     </w:p>
     <w:p>
       <w:pPr>
         <w:pStyle w:val="a3"/>
         <w:spacing w:before="161" w:line="360" w:lineRule="auto"/>
-        <w:ind w:right="107"/>
+        <w:ind w:left="0" w:right="107" w:firstLine="851"/>
         <w:jc w:val="both"/>
+        <w:rPr>
+          <w:spacing w:val="-1"/>
+        </w:rPr>
       </w:pPr>
       <w:r>
         <w:t>где Фрагмент 1 является либо пустой цепочкой, либо последовательностью</w:t>
@@ -227,6 +225,14 @@
         </w:rPr>
         <w:t xml:space="preserve"> </w:t>
       </w:r>
+    </w:p>
+    <w:p>
+      <w:pPr>
+        <w:pStyle w:val="a3"/>
+        <w:spacing w:before="161" w:line="360" w:lineRule="auto"/>
+        <w:ind w:left="0" w:right="107"/>
+        <w:jc w:val="both"/>
+      </w:pPr>
       <w:r>
         <w:t>Сущ1 – существительное,</w:t>
       </w:r>
@@ -234,123 +240,49 @@
     <w:p>
       <w:pPr>
         <w:pStyle w:val="a3"/>
-        <w:spacing w:line="321" w:lineRule="exact"/>
+        <w:spacing w:before="161" w:line="360" w:lineRule="auto"/>
+        <w:ind w:left="0" w:right="107"/>
         <w:jc w:val="both"/>
       </w:pPr>
       <w:r>
-        <w:t>или</w:t>
-      </w:r>
-      <w:r>
-        <w:rPr>
-          <w:spacing w:val="-2"/>
-        </w:rPr>
-        <w:t xml:space="preserve"> </w:t>
-      </w:r>
-      <w:r>
-        <w:t>представимые</w:t>
-      </w:r>
-      <w:r>
-        <w:rPr>
-          <w:spacing w:val="-1"/>
-        </w:rPr>
-        <w:t xml:space="preserve"> </w:t>
-      </w:r>
-      <w:r>
-        <w:t>в</w:t>
-      </w:r>
-      <w:r>
-        <w:rPr>
-          <w:spacing w:val="-2"/>
-        </w:rPr>
-        <w:t xml:space="preserve"> </w:t>
-      </w:r>
-      <w:r>
-        <w:t>виде</w:t>
-      </w:r>
-    </w:p>
-    <w:p>
-      <w:pPr>
-        <w:pStyle w:val="a3"/>
-        <w:spacing w:before="163"/>
-        <w:ind w:left="487"/>
-      </w:pPr>
-      <w:r>
-        <w:t>Фрагмент1</w:t>
-      </w:r>
-      <w:r>
-        <w:rPr>
-          <w:spacing w:val="-3"/>
-        </w:rPr>
-        <w:t xml:space="preserve"> </w:t>
-      </w:r>
-      <w:r>
-        <w:t>Сущ1</w:t>
-      </w:r>
-      <w:r>
-        <w:rPr>
-          <w:spacing w:val="-6"/>
-        </w:rPr>
-        <w:t xml:space="preserve"> </w:t>
-      </w:r>
-      <w:r>
-        <w:t>Предлог</w:t>
-      </w:r>
-      <w:r>
-        <w:rPr>
-          <w:spacing w:val="-1"/>
-        </w:rPr>
-        <w:t xml:space="preserve"> </w:t>
-      </w:r>
-      <w:r>
-        <w:t>(возможно,</w:t>
-      </w:r>
-      <w:r>
-        <w:rPr>
-          <w:spacing w:val="-4"/>
-        </w:rPr>
-        <w:t xml:space="preserve"> </w:t>
-      </w:r>
-      <w:r>
-        <w:t>пустой)</w:t>
-      </w:r>
-      <w:r>
-        <w:rPr>
-          <w:spacing w:val="-3"/>
-        </w:rPr>
-        <w:t xml:space="preserve"> </w:t>
-      </w:r>
-      <w:r>
-        <w:t>Сущ2</w:t>
-      </w:r>
-      <w:r>
-        <w:rPr>
-          <w:spacing w:val="-2"/>
-        </w:rPr>
-        <w:t xml:space="preserve"> </w:t>
-      </w:r>
-      <w:r>
-        <w:t>Фрагмент2,</w:t>
-      </w:r>
-    </w:p>
-    <w:p>
-      <w:pPr>
-        <w:sectPr>
-          <w:pgSz w:w="12240" w:h="15840"/>
-          <w:pgMar w:top="1080" w:right="1040" w:bottom="920" w:left="1620" w:header="0" w:footer="732" w:gutter="0"/>
-          <w:cols w:space="720"/>
-        </w:sectPr>
-      </w:pPr>
+        <w:t>Фрагмент 2</w:t>
+      </w:r>
+      <w:r>
+        <w:t xml:space="preserve"> является либо пустой цепочкой, либо последовательностью</w:t>
+      </w:r>
+      <w:r>
+        <w:rPr>
+          <w:spacing w:val="1"/>
+        </w:rPr>
+        <w:t xml:space="preserve"> </w:t>
+      </w:r>
+      <w:r>
+        <w:t>прилагательных,</w:t>
+      </w:r>
     </w:p>
     <w:p>
       <w:pPr>
         <w:pStyle w:val="a3"/>
         <w:spacing w:before="72" w:line="360" w:lineRule="auto"/>
-        <w:ind w:right="105"/>
+        <w:ind w:left="0" w:right="105"/>
         <w:jc w:val="both"/>
       </w:pPr>
       <w:r>
-        <w:lastRenderedPageBreak/>
-        <w:t>где Сущ2 – существительное, Фрагмент2 является либо пустой цепочкой,</w:t>
+        <w:t xml:space="preserve">Сущ2 – существительное, </w:t>
+      </w:r>
+    </w:p>
+    <w:p>
+      <w:pPr>
+        <w:pStyle w:val="a3"/>
+        <w:spacing w:before="72" w:line="360" w:lineRule="auto"/>
+        <w:ind w:left="0" w:right="105"/>
+        <w:jc w:val="both"/>
+      </w:pPr>
+      <w:r>
+        <w:t>Фрагмент3</w:t>
+      </w:r>
+      <w:r>
+        <w:t xml:space="preserve"> является либо пустой цепочкой,</w:t>
       </w:r>
       <w:r>
         <w:rPr>
@@ -442,11 +374,20 @@
       <w:r>
         <w:t>именами).</w:t>
       </w:r>
+    </w:p>
+    <w:p>
+      <w:pPr>
+        <w:pStyle w:val="a3"/>
+        <w:spacing w:before="72" w:line="360" w:lineRule="auto"/>
+        <w:ind w:right="105" w:firstLine="851"/>
+        <w:jc w:val="both"/>
+      </w:pPr>
     </w:p>
     <w:p>
       <w:pPr>
         <w:pStyle w:val="a3"/>
         <w:spacing w:before="1"/>
+        <w:ind w:firstLine="851"/>
         <w:jc w:val="both"/>
       </w:pPr>
       <w:r>
@@ -475,6 +416,7 @@
       <w:pPr>
         <w:pStyle w:val="a3"/>
         <w:spacing w:before="160"/>
+        <w:ind w:left="0"/>
         <w:jc w:val="both"/>
       </w:pPr>
       <w:r>
@@ -496,34 +438,60 @@
         <w:t xml:space="preserve"> </w:t>
       </w:r>
       <w:r>
-        <w:t>"заднеприводные</w:t>
-      </w:r>
-      <w:r>
-        <w:rPr>
-          <w:spacing w:val="-4"/>
-        </w:rPr>
-        <w:t xml:space="preserve"> </w:t>
-      </w:r>
-      <w:r>
-        <w:t>внедорожники",</w:t>
+        <w:t>"</w:t>
+      </w:r>
+      <w:r>
+        <w:t>о</w:t>
+      </w:r>
+      <w:r>
+        <w:t>дноместные многоцелевые боевые самолеты российского производства</w:t>
+      </w:r>
+      <w:r>
+        <w:t>",</w:t>
       </w:r>
     </w:p>
     <w:p>
       <w:pPr>
         <w:pStyle w:val="a3"/>
         <w:spacing w:before="161" w:line="360" w:lineRule="auto"/>
-        <w:ind w:right="2951"/>
+        <w:ind w:left="0" w:right="2951"/>
         <w:jc w:val="both"/>
-      </w:pPr>
-      <w:r>
-        <w:t>Запрос2 = "заднеприводные японские внедорожники",</w:t>
-      </w:r>
-      <w:r>
         <w:rPr>
           <w:spacing w:val="-67"/>
         </w:rPr>
-        <w:t xml:space="preserve"> </w:t>
-      </w:r>
+      </w:pPr>
+      <w:r>
+        <w:t>Запрос2 = "</w:t>
+      </w:r>
+      <w:r>
+        <w:t xml:space="preserve">экспериментальные </w:t>
+      </w:r>
+      <w:r>
+        <w:t xml:space="preserve">летательные аппараты </w:t>
+      </w:r>
+      <w:r>
+        <w:t>Китая</w:t>
+      </w:r>
+      <w:r>
+        <w:t>",</w:t>
+      </w:r>
+      <w:r>
+        <w:t xml:space="preserve"> </w:t>
+      </w:r>
+      <w:r>
+        <w:rPr>
+          <w:spacing w:val="-67"/>
+        </w:rPr>
+        <w:t xml:space="preserve"> </w:t>
+      </w:r>
+    </w:p>
+    <w:p>
+      <w:pPr>
+        <w:pStyle w:val="a3"/>
+        <w:spacing w:before="161" w:line="360" w:lineRule="auto"/>
+        <w:ind w:left="0" w:right="2951"/>
+        <w:jc w:val="both"/>
+      </w:pPr>
       <w:r>
         <w:t>Запрос3</w:t>
       </w:r>
@@ -543,22 +511,25 @@
         <w:t xml:space="preserve"> </w:t>
       </w:r>
       <w:r>
-        <w:t>"французский</w:t>
-      </w:r>
-      <w:r>
-        <w:rPr>
-          <w:spacing w:val="-1"/>
-        </w:rPr>
-        <w:t xml:space="preserve"> </w:t>
-      </w:r>
-      <w:r>
-        <w:t>питательный крем",</w:t>
+        <w:t>"</w:t>
+      </w:r>
+      <w:r>
+        <w:t xml:space="preserve">широкофюзеляжные самолеты компании </w:t>
+      </w:r>
+      <w:proofErr w:type="spellStart"/>
+      <w:r>
+        <w:t>Airbus</w:t>
+      </w:r>
+      <w:proofErr w:type="spellEnd"/>
+      <w:r>
+        <w:t>",</w:t>
       </w:r>
     </w:p>
     <w:p>
       <w:pPr>
         <w:pStyle w:val="a3"/>
         <w:spacing w:before="1"/>
+        <w:ind w:left="0"/>
         <w:jc w:val="both"/>
       </w:pPr>
       <w:r>
@@ -580,31 +551,20 @@
         <w:t xml:space="preserve"> </w:t>
       </w:r>
       <w:r>
-        <w:t>"мазь</w:t>
-      </w:r>
-      <w:r>
-        <w:rPr>
-          <w:spacing w:val="-3"/>
-        </w:rPr>
-        <w:t xml:space="preserve"> </w:t>
-      </w:r>
-      <w:r>
-        <w:t>от</w:t>
-      </w:r>
-      <w:r>
-        <w:rPr>
-          <w:spacing w:val="-1"/>
-        </w:rPr>
-        <w:t xml:space="preserve"> </w:t>
-      </w:r>
-      <w:r>
-        <w:t>комаров",</w:t>
+        <w:t>"</w:t>
+      </w:r>
+      <w:r>
+        <w:t xml:space="preserve"> планета с самым большим радиусом</w:t>
+      </w:r>
+      <w:r>
+        <w:t>",</w:t>
       </w:r>
     </w:p>
     <w:p>
       <w:pPr>
         <w:pStyle w:val="a3"/>
         <w:spacing w:before="161"/>
+        <w:ind w:left="0"/>
       </w:pPr>
       <w:r>
         <w:t>Запрос5</w:t>
@@ -625,178 +585,28 @@
         <w:t xml:space="preserve"> </w:t>
       </w:r>
       <w:r>
-        <w:t>"недорогой</w:t>
-      </w:r>
-      <w:r>
-        <w:rPr>
-          <w:spacing w:val="-1"/>
-        </w:rPr>
-        <w:t xml:space="preserve"> </w:t>
-      </w:r>
-      <w:r>
-        <w:t>крем</w:t>
-      </w:r>
-      <w:r>
-        <w:rPr>
-          <w:spacing w:val="-4"/>
-        </w:rPr>
-        <w:t xml:space="preserve"> </w:t>
-      </w:r>
-      <w:r>
-        <w:t>от</w:t>
-      </w:r>
-      <w:r>
-        <w:rPr>
-          <w:spacing w:val="-2"/>
-        </w:rPr>
-        <w:t xml:space="preserve"> </w:t>
-      </w:r>
-      <w:r>
-        <w:t>загара",</w:t>
+        <w:t>"</w:t>
+      </w:r>
+      <w:r>
+        <w:t>частные аэропорты Германии".</w:t>
       </w:r>
     </w:p>
     <w:p>
       <w:pPr>
         <w:pStyle w:val="a3"/>
-        <w:spacing w:before="161" w:line="360" w:lineRule="auto"/>
-        <w:ind w:right="2151"/>
-      </w:pPr>
-      <w:r>
-        <w:t>Запрос6</w:t>
-      </w:r>
-      <w:r>
-        <w:rPr>
-          <w:spacing w:val="-5"/>
-        </w:rPr>
-        <w:t xml:space="preserve"> </w:t>
-      </w:r>
-      <w:r>
-        <w:t>=</w:t>
-      </w:r>
-      <w:r>
-        <w:rPr>
-          <w:spacing w:val="-5"/>
-        </w:rPr>
-        <w:t xml:space="preserve"> </w:t>
-      </w:r>
-      <w:r>
-        <w:t>"недорогое</w:t>
-      </w:r>
-      <w:r>
-        <w:rPr>
-          <w:spacing w:val="-4"/>
-        </w:rPr>
-        <w:t xml:space="preserve"> </w:t>
-      </w:r>
-      <w:r>
-        <w:t>вращающееся</w:t>
-      </w:r>
-      <w:r>
-        <w:rPr>
-          <w:spacing w:val="-5"/>
-        </w:rPr>
-        <w:t xml:space="preserve"> </w:t>
-      </w:r>
-      <w:r>
-        <w:t>кресло</w:t>
-      </w:r>
-      <w:r>
-        <w:rPr>
-          <w:spacing w:val="-4"/>
-        </w:rPr>
-        <w:t xml:space="preserve"> </w:t>
-      </w:r>
-      <w:r>
-        <w:t>для</w:t>
-      </w:r>
-      <w:r>
-        <w:rPr>
-          <w:spacing w:val="-4"/>
-        </w:rPr>
-        <w:t xml:space="preserve"> </w:t>
-      </w:r>
-      <w:r>
-        <w:t>школьника",</w:t>
-      </w:r>
-      <w:r>
-        <w:rPr>
-          <w:spacing w:val="-67"/>
-        </w:rPr>
-        <w:t xml:space="preserve"> </w:t>
-      </w:r>
-      <w:r>
-        <w:t>Запрос7 = "вместительный внедорожник из Японии",</w:t>
-      </w:r>
-      <w:r>
-        <w:rPr>
-          <w:spacing w:val="1"/>
-        </w:rPr>
-        <w:t xml:space="preserve"> </w:t>
-      </w:r>
-      <w:r>
-        <w:t>Запрос8 = "темно-коричневые дамские туфли от Гуччи",</w:t>
-      </w:r>
-      <w:r>
-        <w:rPr>
-          <w:spacing w:val="1"/>
-        </w:rPr>
-        <w:t xml:space="preserve"> </w:t>
-      </w:r>
-      <w:r>
-        <w:t>Запрос9</w:t>
-      </w:r>
-      <w:r>
-        <w:rPr>
-          <w:spacing w:val="-2"/>
-        </w:rPr>
-        <w:t xml:space="preserve"> </w:t>
-      </w:r>
-      <w:r>
-        <w:t>=</w:t>
-      </w:r>
-      <w:r>
-        <w:rPr>
-          <w:spacing w:val="-2"/>
-        </w:rPr>
-        <w:t xml:space="preserve"> </w:t>
-      </w:r>
-      <w:r>
-        <w:t>"недорогие</w:t>
-      </w:r>
-      <w:r>
-        <w:rPr>
-          <w:spacing w:val="-1"/>
-        </w:rPr>
-        <w:t xml:space="preserve"> </w:t>
-      </w:r>
-      <w:r>
-        <w:t>внедорожники</w:t>
-      </w:r>
-      <w:r>
-        <w:rPr>
-          <w:spacing w:val="-3"/>
-        </w:rPr>
-        <w:t xml:space="preserve"> </w:t>
-      </w:r>
-      <w:r>
-        <w:t>фирмы</w:t>
-      </w:r>
-      <w:r>
-        <w:rPr>
-          <w:spacing w:val="-2"/>
-        </w:rPr>
-        <w:t xml:space="preserve"> </w:t>
-      </w:r>
-      <w:r>
-        <w:t>"Тойота".</w:t>
-      </w:r>
+        <w:spacing w:before="161"/>
+        <w:ind w:firstLine="851"/>
+      </w:pPr>
     </w:p>
     <w:p>
       <w:pPr>
         <w:pStyle w:val="a3"/>
         <w:spacing w:line="360" w:lineRule="auto"/>
-        <w:ind w:right="106" w:firstLine="347"/>
+        <w:ind w:left="0" w:right="106" w:firstLine="851"/>
         <w:jc w:val="both"/>
+        <w:rPr>
+          <w:b/>
+        </w:rPr>
       </w:pPr>
       <w:r>
         <w:t>Форму семантического представления (СП) входного запроса дает теория</w:t>
@@ -817,766 +627,124 @@
         <w:t xml:space="preserve"> </w:t>
       </w:r>
       <w:r>
-        <w:t>(концептуальных</w:t>
-      </w:r>
-      <w:r>
-        <w:rPr>
-          <w:spacing w:val="1"/>
-        </w:rPr>
-        <w:t xml:space="preserve"> </w:t>
-      </w:r>
-      <w:r>
-        <w:t>представлений),</w:t>
-      </w:r>
-      <w:r>
-        <w:rPr>
-          <w:spacing w:val="1"/>
-        </w:rPr>
-        <w:t xml:space="preserve"> </w:t>
-      </w:r>
-      <w:r>
-        <w:t>или</w:t>
-      </w:r>
-      <w:r>
-        <w:rPr>
-          <w:spacing w:val="1"/>
-        </w:rPr>
-        <w:t xml:space="preserve"> </w:t>
-      </w:r>
-      <w:r>
-        <w:t>ТКП.</w:t>
-      </w:r>
-      <w:r>
-        <w:rPr>
-          <w:spacing w:val="1"/>
-        </w:rPr>
-        <w:t xml:space="preserve"> </w:t>
-      </w:r>
-      <w:r>
-        <w:t>Базовая</w:t>
-      </w:r>
-      <w:r>
-        <w:rPr>
-          <w:spacing w:val="-67"/>
-        </w:rPr>
-        <w:t xml:space="preserve"> </w:t>
-      </w:r>
-      <w:r>
-        <w:t>математическая</w:t>
-      </w:r>
-      <w:r>
-        <w:rPr>
-          <w:spacing w:val="42"/>
-        </w:rPr>
-        <w:t xml:space="preserve"> </w:t>
-      </w:r>
-      <w:r>
-        <w:t>модель</w:t>
-      </w:r>
-      <w:r>
-        <w:rPr>
-          <w:spacing w:val="39"/>
-        </w:rPr>
-        <w:t xml:space="preserve"> </w:t>
-      </w:r>
-      <w:r>
-        <w:t>ТКП</w:t>
-      </w:r>
-      <w:r>
-        <w:rPr>
-          <w:spacing w:val="42"/>
-        </w:rPr>
-        <w:t xml:space="preserve"> </w:t>
-      </w:r>
-      <w:r>
-        <w:t>(Модель</w:t>
-      </w:r>
-      <w:r>
-        <w:rPr>
-          <w:spacing w:val="39"/>
-        </w:rPr>
-        <w:t xml:space="preserve"> </w:t>
-      </w:r>
-      <w:r>
-        <w:t>1)</w:t>
+        <w:t>В.А. Фомичева [</w:t>
+      </w:r>
+      <w:r>
+        <w:t>5</w:t>
+      </w:r>
+      <w:r>
+        <w:t>]</w:t>
       </w:r>
       <w:r>
         <w:rPr>
           <w:spacing w:val="41"/>
         </w:rPr>
-        <w:t xml:space="preserve"> </w:t>
-      </w:r>
-      <w:r>
-        <w:t>описывает</w:t>
-      </w:r>
-      <w:r>
-        <w:rPr>
-          <w:spacing w:val="42"/>
-        </w:rPr>
-        <w:t xml:space="preserve"> </w:t>
-      </w:r>
-      <w:r>
-        <w:t>систему,</w:t>
-      </w:r>
-      <w:r>
-        <w:rPr>
-          <w:spacing w:val="42"/>
-        </w:rPr>
-        <w:t xml:space="preserve"> </w:t>
-      </w:r>
-      <w:r>
-        <w:t>состоящую</w:t>
-      </w:r>
-      <w:r>
-        <w:rPr>
-          <w:spacing w:val="38"/>
-        </w:rPr>
-        <w:t xml:space="preserve"> </w:t>
-      </w:r>
-      <w:r>
-        <w:t>из</w:t>
-      </w:r>
-    </w:p>
-    <w:p>
-      <w:pPr>
-        <w:pStyle w:val="a3"/>
-        <w:spacing w:before="1" w:line="360" w:lineRule="auto"/>
-        <w:ind w:right="105"/>
+        <w:t>.</w:t>
+      </w:r>
+    </w:p>
+    <w:p>
+      <w:pPr>
+        <w:spacing w:line="360" w:lineRule="auto"/>
+        <w:ind w:right="895" w:firstLine="851"/>
         <w:jc w:val="both"/>
-      </w:pPr>
-      <w:r>
-        <w:t>10</w:t>
-      </w:r>
-      <w:r>
-        <w:rPr>
-          <w:spacing w:val="1"/>
-        </w:rPr>
-        <w:t xml:space="preserve"> </w:t>
-      </w:r>
-      <w:r>
-        <w:t>частичных</w:t>
-      </w:r>
-      <w:r>
-        <w:rPr>
-          <w:spacing w:val="1"/>
-        </w:rPr>
-        <w:t xml:space="preserve"> </w:t>
-      </w:r>
-      <w:r>
-        <w:t>операций</w:t>
-      </w:r>
-      <w:r>
-        <w:rPr>
-          <w:spacing w:val="1"/>
-        </w:rPr>
-        <w:t xml:space="preserve"> </w:t>
-      </w:r>
-      <w:r>
-        <w:t>на</w:t>
-      </w:r>
-      <w:r>
-        <w:rPr>
-          <w:spacing w:val="1"/>
-        </w:rPr>
-        <w:t xml:space="preserve"> </w:t>
-      </w:r>
-      <w:r>
-        <w:t>концептуальных</w:t>
-      </w:r>
-      <w:r>
-        <w:rPr>
-          <w:spacing w:val="1"/>
-        </w:rPr>
-        <w:t xml:space="preserve"> </w:t>
-      </w:r>
-      <w:r>
-        <w:t>структурах.</w:t>
-      </w:r>
-      <w:r>
-        <w:rPr>
-          <w:spacing w:val="1"/>
-        </w:rPr>
-        <w:t xml:space="preserve"> </w:t>
-      </w:r>
-      <w:r>
-        <w:t>Применяя</w:t>
-      </w:r>
-      <w:r>
-        <w:rPr>
-          <w:spacing w:val="1"/>
-        </w:rPr>
-        <w:t xml:space="preserve"> </w:t>
-      </w:r>
-      <w:r>
-        <w:t>эти</w:t>
-      </w:r>
-      <w:r>
-        <w:rPr>
-          <w:spacing w:val="1"/>
-        </w:rPr>
-        <w:t xml:space="preserve"> </w:t>
-      </w:r>
-      <w:r>
-        <w:t>операции в произвольном порядке, причем произвольно много раз, можно из</w:t>
-      </w:r>
-      <w:r>
-        <w:rPr>
-          <w:spacing w:val="1"/>
-        </w:rPr>
-        <w:t xml:space="preserve"> </w:t>
-      </w:r>
-      <w:r>
-        <w:t>набора первичных (неделимых) информационных единиц (= семантических</w:t>
-      </w:r>
-      <w:r>
-        <w:rPr>
-          <w:spacing w:val="1"/>
-        </w:rPr>
-        <w:t xml:space="preserve"> </w:t>
-      </w:r>
-      <w:r>
-        <w:t>единиц = единиц концептуального уровня) построить СП предложения или</w:t>
-      </w:r>
-      <w:r>
-        <w:rPr>
-          <w:spacing w:val="1"/>
-        </w:rPr>
-        <w:t xml:space="preserve"> </w:t>
-      </w:r>
-      <w:r>
-        <w:t>дискурса произвольно большой сложности. Модель 1 включает, в частности,</w:t>
-      </w:r>
-      <w:r>
-        <w:rPr>
-          <w:spacing w:val="1"/>
-        </w:rPr>
-        <w:t xml:space="preserve"> </w:t>
-      </w:r>
-      <w:r>
-        <w:t>определение</w:t>
-      </w:r>
-      <w:r>
-        <w:rPr>
-          <w:spacing w:val="1"/>
-        </w:rPr>
-        <w:t xml:space="preserve"> </w:t>
-      </w:r>
-      <w:r>
-        <w:t>нового</w:t>
-      </w:r>
-      <w:r>
-        <w:rPr>
-          <w:spacing w:val="1"/>
-        </w:rPr>
-        <w:t xml:space="preserve"> </w:t>
-      </w:r>
-      <w:r>
-        <w:t>класса</w:t>
-      </w:r>
-      <w:r>
-        <w:rPr>
-          <w:spacing w:val="1"/>
-        </w:rPr>
-        <w:t xml:space="preserve"> </w:t>
-      </w:r>
-      <w:r>
-        <w:t>формальных</w:t>
-      </w:r>
-      <w:r>
-        <w:rPr>
-          <w:spacing w:val="1"/>
-        </w:rPr>
-        <w:t xml:space="preserve"> </w:t>
-      </w:r>
-      <w:r>
-        <w:t>языков</w:t>
-      </w:r>
-      <w:r>
-        <w:rPr>
-          <w:spacing w:val="1"/>
-        </w:rPr>
-        <w:t xml:space="preserve"> </w:t>
-      </w:r>
-      <w:r>
+        <w:rPr>
+          <w:sz w:val="28"/>
+        </w:rPr>
+      </w:pPr>
+      <w:r>
+        <w:rPr>
+          <w:sz w:val="28"/>
+        </w:rPr>
+        <w:t>Возможным К</w:t>
+      </w:r>
+      <w:r>
+        <w:rPr>
+          <w:sz w:val="28"/>
+        </w:rPr>
         <w:t>-</w:t>
       </w:r>
       <w:r>
         <w:rPr>
-          <w:spacing w:val="1"/>
-        </w:rPr>
-        <w:t xml:space="preserve"> </w:t>
-      </w:r>
-      <w:r>
-        <w:t>класса</w:t>
-      </w:r>
-      <w:r>
-        <w:rPr>
-          <w:spacing w:val="1"/>
-        </w:rPr>
-        <w:t xml:space="preserve"> </w:t>
-      </w:r>
-      <w:r>
-        <w:t>СК-языков</w:t>
-      </w:r>
-      <w:r>
-        <w:rPr>
-          <w:spacing w:val="1"/>
-        </w:rPr>
-        <w:t xml:space="preserve"> </w:t>
-      </w:r>
-      <w:r>
-        <w:t>(стандартных</w:t>
-      </w:r>
-      <w:r>
-        <w:rPr>
-          <w:spacing w:val="22"/>
-        </w:rPr>
-        <w:t xml:space="preserve"> </w:t>
-      </w:r>
-      <w:r>
-        <w:t>концептуальных</w:t>
-      </w:r>
-      <w:r>
-        <w:rPr>
-          <w:spacing w:val="23"/>
-        </w:rPr>
-        <w:t xml:space="preserve"> </w:t>
-      </w:r>
-      <w:r>
-        <w:t>языков).</w:t>
-      </w:r>
-      <w:r>
-        <w:rPr>
-          <w:spacing w:val="25"/>
-        </w:rPr>
-        <w:t xml:space="preserve"> </w:t>
-      </w:r>
-      <w:r>
-        <w:t>ТКП</w:t>
-      </w:r>
-      <w:r>
-        <w:rPr>
-          <w:spacing w:val="21"/>
-        </w:rPr>
-        <w:t xml:space="preserve"> </w:t>
-      </w:r>
-      <w:r>
-        <w:t>предлагает</w:t>
-      </w:r>
-      <w:r>
-        <w:rPr>
-          <w:spacing w:val="22"/>
-        </w:rPr>
-        <w:t xml:space="preserve"> </w:t>
-      </w:r>
-      <w:r>
-        <w:t>строить</w:t>
-      </w:r>
-      <w:r>
-        <w:rPr>
-          <w:spacing w:val="21"/>
-        </w:rPr>
-        <w:t xml:space="preserve"> </w:t>
-      </w:r>
-      <w:r>
-        <w:t>СП</w:t>
-      </w:r>
-      <w:r>
-        <w:rPr>
-          <w:spacing w:val="23"/>
-        </w:rPr>
-        <w:t xml:space="preserve"> </w:t>
-      </w:r>
-      <w:r>
-        <w:t>текстов</w:t>
-      </w:r>
-      <w:r>
-        <w:rPr>
-          <w:spacing w:val="-67"/>
-        </w:rPr>
-        <w:t xml:space="preserve"> </w:t>
-      </w:r>
-      <w:r>
-        <w:t>в виде выражений СК-языков. Такое СП произвольного выражения Expr на</w:t>
-      </w:r>
-      <w:r>
-        <w:rPr>
-          <w:spacing w:val="1"/>
-        </w:rPr>
-        <w:t xml:space="preserve"> </w:t>
-      </w:r>
-      <w:r>
-        <w:t>ЕЯ</w:t>
+          <w:sz w:val="28"/>
+        </w:rPr>
+        <w:t>представлением Запроса3</w:t>
+      </w:r>
+      <w:r>
+        <w:rPr>
+          <w:sz w:val="28"/>
+        </w:rPr>
+        <w:t xml:space="preserve"> является</w:t>
       </w:r>
       <w:r>
         <w:rPr>
           <w:spacing w:val="-1"/>
-        </w:rPr>
-        <w:t xml:space="preserve"> </w:t>
-      </w:r>
-      <w:r>
-        <w:t>будем называть</w:t>
-      </w:r>
-      <w:r>
-        <w:rPr>
-          <w:spacing w:val="-4"/>
-        </w:rPr>
-        <w:t xml:space="preserve"> </w:t>
-      </w:r>
-      <w:r>
-        <w:t>К-представлением</w:t>
-      </w:r>
-      <w:r>
-        <w:rPr>
-          <w:spacing w:val="-1"/>
-        </w:rPr>
-        <w:t xml:space="preserve"> </w:t>
-      </w:r>
-      <w:r>
-        <w:t>(КП) выражения</w:t>
-      </w:r>
-      <w:r>
-        <w:rPr>
-          <w:spacing w:val="-1"/>
-        </w:rPr>
-        <w:t xml:space="preserve"> </w:t>
-      </w:r>
-      <w:r>
-        <w:t>Expr.</w:t>
-      </w:r>
-    </w:p>
-    <w:p>
-      <w:pPr>
-        <w:spacing w:line="360" w:lineRule="auto"/>
-        <w:ind w:left="456" w:right="895" w:hanging="348"/>
+          <w:sz w:val="28"/>
+        </w:rPr>
+        <w:t xml:space="preserve"> </w:t>
+      </w:r>
+      <w:r>
+        <w:rPr>
+          <w:sz w:val="28"/>
+        </w:rPr>
+        <w:t>выражение</w:t>
+      </w:r>
+    </w:p>
+    <w:p>
+      <w:pPr>
+        <w:spacing w:before="72" w:line="360" w:lineRule="auto"/>
+        <w:ind w:right="885"/>
         <w:jc w:val="both"/>
         <w:rPr>
-          <w:sz w:val="28"/>
-        </w:rPr>
-      </w:pPr>
-      <w:r>
-        <w:rPr>
-          <w:sz w:val="28"/>
-        </w:rPr>
-        <w:t xml:space="preserve">Таким образом, </w:t>
-      </w:r>
-      <w:r>
-        <w:rPr>
-          <w:b/>
-          <w:sz w:val="28"/>
-        </w:rPr>
-        <w:t xml:space="preserve">выходом </w:t>
-      </w:r>
-      <w:r>
-        <w:rPr>
-          <w:sz w:val="28"/>
-        </w:rPr>
-        <w:t xml:space="preserve">запроса должно являться его </w:t>
-      </w:r>
-      <w:r>
-        <w:rPr>
-          <w:b/>
-          <w:sz w:val="28"/>
-        </w:rPr>
-        <w:t>возможное КП.</w:t>
-      </w:r>
-      <w:r>
-        <w:rPr>
-          <w:b/>
-          <w:spacing w:val="-67"/>
-          <w:sz w:val="28"/>
-        </w:rPr>
-        <w:t xml:space="preserve"> </w:t>
-      </w:r>
-      <w:r>
-        <w:rPr>
-          <w:b/>
-          <w:sz w:val="28"/>
-        </w:rPr>
-        <w:t>Пример.</w:t>
-      </w:r>
-      <w:r>
-        <w:rPr>
-          <w:b/>
-          <w:spacing w:val="-2"/>
-          <w:sz w:val="28"/>
-        </w:rPr>
-        <w:t xml:space="preserve"> </w:t>
-      </w:r>
-      <w:r>
-        <w:rPr>
-          <w:sz w:val="28"/>
-        </w:rPr>
-        <w:t>Возможным КП Запроса7 является</w:t>
-      </w:r>
-      <w:r>
-        <w:rPr>
-          <w:spacing w:val="-1"/>
-          <w:sz w:val="28"/>
-        </w:rPr>
-        <w:t xml:space="preserve"> </w:t>
-      </w:r>
-      <w:r>
-        <w:rPr>
-          <w:sz w:val="28"/>
-        </w:rPr>
-        <w:t>выражение</w:t>
-      </w:r>
-    </w:p>
-    <w:p>
-      <w:pPr>
-        <w:spacing w:line="360" w:lineRule="auto"/>
-        <w:jc w:val="both"/>
-        <w:rPr>
-          <w:sz w:val="28"/>
-        </w:rPr>
-        <w:sectPr>
-          <w:pgSz w:w="12240" w:h="15840"/>
-          <w:pgMar w:top="1080" w:right="1040" w:bottom="920" w:left="1620" w:header="0" w:footer="732" w:gutter="0"/>
-          <w:cols w:space="720"/>
-        </w:sectPr>
-      </w:pPr>
-    </w:p>
-    <w:p>
-      <w:pPr>
-        <w:spacing w:before="72" w:line="360" w:lineRule="auto"/>
-        <w:ind w:left="1838" w:right="885" w:hanging="958"/>
-        <w:jc w:val="both"/>
-        <w:rPr>
-          <w:i/>
-          <w:sz w:val="28"/>
-        </w:rPr>
-      </w:pPr>
-      <w:r>
-        <w:rPr>
-          <w:i/>
-          <w:sz w:val="28"/>
-        </w:rPr>
-        <w:lastRenderedPageBreak/>
-        <w:t>Запрос (S1, Качеств-состав(S1, внедорожник1 * (Вместимость,</w:t>
-      </w:r>
-      <w:r>
-        <w:rPr>
-          <w:i/>
-          <w:spacing w:val="-67"/>
-          <w:sz w:val="28"/>
-        </w:rPr>
-        <w:t xml:space="preserve"> </w:t>
-      </w:r>
-      <w:r>
-        <w:rPr>
-          <w:i/>
-          <w:sz w:val="28"/>
-        </w:rPr>
-        <w:t>high)(Страна,</w:t>
-      </w:r>
-      <w:r>
-        <w:rPr>
-          <w:i/>
-          <w:spacing w:val="-3"/>
-          <w:sz w:val="28"/>
-        </w:rPr>
-        <w:t xml:space="preserve"> </w:t>
-      </w:r>
-      <w:r>
-        <w:rPr>
-          <w:i/>
-          <w:sz w:val="28"/>
-        </w:rPr>
-        <w:t>нек</w:t>
-      </w:r>
-      <w:r>
-        <w:rPr>
-          <w:i/>
-          <w:spacing w:val="-1"/>
-          <w:sz w:val="28"/>
-        </w:rPr>
-        <w:t xml:space="preserve"> </w:t>
-      </w:r>
-      <w:r>
-        <w:rPr>
-          <w:i/>
-          <w:sz w:val="28"/>
-        </w:rPr>
-        <w:t>страна1 *</w:t>
-      </w:r>
-      <w:r>
-        <w:rPr>
-          <w:i/>
-          <w:spacing w:val="-1"/>
-          <w:sz w:val="28"/>
-        </w:rPr>
-        <w:t xml:space="preserve"> </w:t>
-      </w:r>
-      <w:r>
-        <w:rPr>
-          <w:i/>
-          <w:sz w:val="28"/>
-        </w:rPr>
-        <w:t>(Назв,</w:t>
-      </w:r>
-      <w:r>
-        <w:rPr>
-          <w:i/>
-          <w:spacing w:val="-1"/>
-          <w:sz w:val="28"/>
-        </w:rPr>
-        <w:t xml:space="preserve"> </w:t>
-      </w:r>
-      <w:r>
-        <w:rPr>
-          <w:i/>
-          <w:sz w:val="28"/>
-        </w:rPr>
-        <w:t>"Япония")))).</w:t>
-      </w:r>
-    </w:p>
-    <w:p>
-      <w:pPr>
-        <w:pStyle w:val="a3"/>
-        <w:spacing w:line="362" w:lineRule="auto"/>
-        <w:ind w:right="106"/>
-        <w:jc w:val="both"/>
-      </w:pPr>
-      <w:r>
-        <w:t>Здесь переменная S1 интерпретируется как обозначение множества моделей</w:t>
-      </w:r>
-      <w:r>
-        <w:rPr>
-          <w:spacing w:val="1"/>
-        </w:rPr>
-        <w:t xml:space="preserve"> </w:t>
-      </w:r>
-      <w:r>
-        <w:t>внедорожника,</w:t>
-      </w:r>
-      <w:r>
-        <w:rPr>
-          <w:spacing w:val="-4"/>
-        </w:rPr>
-        <w:t xml:space="preserve"> </w:t>
-      </w:r>
-      <w:r>
-        <w:t>удовлетворяющих условиям</w:t>
-      </w:r>
-      <w:r>
-        <w:rPr>
-          <w:spacing w:val="-1"/>
-        </w:rPr>
-        <w:t xml:space="preserve"> </w:t>
-      </w:r>
-      <w:r>
-        <w:t>из</w:t>
-      </w:r>
-      <w:r>
-        <w:rPr>
-          <w:spacing w:val="-1"/>
-        </w:rPr>
-        <w:t xml:space="preserve"> </w:t>
-      </w:r>
-      <w:r>
-        <w:t>входного запроса.</w:t>
-      </w:r>
-    </w:p>
-    <w:p>
-      <w:pPr>
-        <w:pStyle w:val="a3"/>
-        <w:spacing w:line="360" w:lineRule="auto"/>
-        <w:ind w:right="105" w:firstLine="347"/>
-        <w:jc w:val="both"/>
-      </w:pPr>
-      <w:r>
-        <w:t>Одним из важных преимуществ ТКП по сравнению с другими известными</w:t>
-      </w:r>
-      <w:r>
-        <w:rPr>
-          <w:spacing w:val="-67"/>
-        </w:rPr>
-        <w:t xml:space="preserve"> </w:t>
-      </w:r>
-      <w:r>
-        <w:t>подходами</w:t>
-      </w:r>
-      <w:r>
-        <w:rPr>
-          <w:spacing w:val="1"/>
-        </w:rPr>
-        <w:t xml:space="preserve"> </w:t>
-      </w:r>
-      <w:r>
-        <w:t>к</w:t>
-      </w:r>
-      <w:r>
-        <w:rPr>
-          <w:spacing w:val="1"/>
-        </w:rPr>
-        <w:t xml:space="preserve"> </w:t>
-      </w:r>
-      <w:r>
-        <w:t>формальному</w:t>
-      </w:r>
-      <w:r>
-        <w:rPr>
-          <w:spacing w:val="1"/>
-        </w:rPr>
-        <w:t xml:space="preserve"> </w:t>
-      </w:r>
-      <w:r>
-        <w:t>представлению</w:t>
-      </w:r>
-      <w:r>
-        <w:rPr>
-          <w:spacing w:val="1"/>
-        </w:rPr>
-        <w:t xml:space="preserve"> </w:t>
-      </w:r>
-      <w:r>
-        <w:t>семантической</w:t>
-      </w:r>
-      <w:r>
-        <w:rPr>
-          <w:spacing w:val="1"/>
-        </w:rPr>
-        <w:t xml:space="preserve"> </w:t>
-      </w:r>
-      <w:r>
-        <w:t>структуры</w:t>
-      </w:r>
-      <w:r>
-        <w:rPr>
-          <w:spacing w:val="1"/>
-        </w:rPr>
-        <w:t xml:space="preserve"> </w:t>
-      </w:r>
-      <w:r>
-        <w:t>ЕЯ-</w:t>
-      </w:r>
-      <w:r>
-        <w:rPr>
-          <w:spacing w:val="1"/>
-        </w:rPr>
-        <w:t xml:space="preserve"> </w:t>
-      </w:r>
-      <w:r>
-        <w:t>текстов является возможность построения семантических образов составных</w:t>
-      </w:r>
-      <w:r>
-        <w:rPr>
-          <w:spacing w:val="1"/>
-        </w:rPr>
-        <w:t xml:space="preserve"> </w:t>
-      </w:r>
-      <w:r>
-        <w:t>описаний объектов и множеств объектов. Эта возможность используется в</w:t>
-      </w:r>
-      <w:r>
-        <w:rPr>
-          <w:spacing w:val="1"/>
-        </w:rPr>
-        <w:t xml:space="preserve"> </w:t>
-      </w:r>
-      <w:r>
-        <w:t>данном разделе.</w:t>
+          <w:i/>
+          <w:sz w:val="28"/>
+        </w:rPr>
+      </w:pPr>
+      <w:r>
+        <w:rPr>
+          <w:i/>
+          <w:sz w:val="28"/>
+        </w:rPr>
+        <w:t>самолёт(Тип-</w:t>
+      </w:r>
+      <w:proofErr w:type="spellStart"/>
+      <w:proofErr w:type="gramStart"/>
+      <w:r>
+        <w:rPr>
+          <w:i/>
+          <w:sz w:val="28"/>
+        </w:rPr>
+        <w:t>фюзеляжа,Широкофюзеляжный</w:t>
+      </w:r>
+      <w:proofErr w:type="spellEnd"/>
+      <w:proofErr w:type="gramEnd"/>
+      <w:r>
+        <w:rPr>
+          <w:i/>
+          <w:sz w:val="28"/>
+        </w:rPr>
+        <w:t>)(Производитель,</w:t>
+      </w:r>
+      <w:r>
+        <w:rPr>
+          <w:i/>
+          <w:sz w:val="28"/>
+          <w:lang w:val="en-US"/>
+        </w:rPr>
+        <w:t>Airbus</w:t>
+      </w:r>
+      <w:r>
+        <w:rPr>
+          <w:i/>
+          <w:sz w:val="28"/>
+        </w:rPr>
+        <w:t>)</w:t>
+      </w:r>
+      <w:r>
+        <w:rPr>
+          <w:i/>
+          <w:sz w:val="28"/>
+        </w:rPr>
+        <w:t>.</w:t>
       </w:r>
     </w:p>
     <w:p>
@@ -1590,10 +758,11 @@
           <w:tab w:val="left" w:pos="810"/>
         </w:tabs>
         <w:spacing w:line="360" w:lineRule="auto"/>
-        <w:ind w:left="108" w:right="3584" w:firstLine="0"/>
-        <w:jc w:val="left"/>
-      </w:pPr>
-      <w:r>
+        <w:ind w:left="0" w:right="3584" w:firstLine="0"/>
+        <w:jc w:val="center"/>
+      </w:pPr>
+      <w:r>
+        <w:lastRenderedPageBreak/>
         <w:t>Описания вспомогательных алгоритмов</w:t>
       </w:r>
       <w:r>
@@ -1602,6 +771,14 @@
         </w:rPr>
         <w:t xml:space="preserve"> </w:t>
       </w:r>
+    </w:p>
+    <w:p>
+      <w:pPr>
+        <w:pStyle w:val="2"/>
+        <w:spacing w:line="360" w:lineRule="auto"/>
+        <w:ind w:left="0" w:right="-59"/>
+        <w:jc w:val="center"/>
+      </w:pPr>
       <w:r>
         <w:t>Описание</w:t>
       </w:r>
@@ -1620,18 +797,20 @@
         </w:rPr>
         <w:t xml:space="preserve"> </w:t>
       </w:r>
+      <w:proofErr w:type="spellStart"/>
       <w:r>
         <w:rPr>
           <w:i/>
         </w:rPr>
         <w:t>Dictionary-form</w:t>
       </w:r>
+      <w:proofErr w:type="spellEnd"/>
     </w:p>
     <w:p>
       <w:pPr>
         <w:pStyle w:val="a3"/>
         <w:spacing w:line="360" w:lineRule="auto"/>
-        <w:ind w:right="187"/>
+        <w:ind w:left="0" w:right="187"/>
       </w:pPr>
       <w:r>
         <w:rPr>
@@ -1639,36 +818,93 @@
         </w:rPr>
         <w:t xml:space="preserve">Вход: </w:t>
       </w:r>
-      <w:r>
-        <w:t>Rm – морфологическое представление входного запроса Req, Rc -</w:t>
-      </w:r>
-      <w:r>
-        <w:rPr>
-          <w:spacing w:val="1"/>
-        </w:rPr>
-        <w:t xml:space="preserve"> </w:t>
-      </w:r>
-      <w:r>
-        <w:t>классифицирующее представление (КлП) запроса Req, p – целое – позиция</w:t>
-      </w:r>
-      <w:r>
-        <w:rPr>
-          <w:spacing w:val="1"/>
-        </w:rPr>
-        <w:t xml:space="preserve"> </w:t>
-      </w:r>
-      <w:r>
-        <w:t xml:space="preserve">какой-то словоформы в КлП Rc, т.е. 1≤ p ≤ </w:t>
-      </w:r>
+      <w:proofErr w:type="spellStart"/>
+      <w:r>
+        <w:t>Rm</w:t>
+      </w:r>
+      <w:proofErr w:type="spellEnd"/>
+      <w:r>
+        <w:t xml:space="preserve"> – морфологическое представление входного запроса </w:t>
+      </w:r>
+      <w:proofErr w:type="spellStart"/>
+      <w:r>
+        <w:t>Req</w:t>
+      </w:r>
+      <w:proofErr w:type="spellEnd"/>
+      <w:r>
+        <w:t xml:space="preserve">, </w:t>
+      </w:r>
+      <w:proofErr w:type="spellStart"/>
+      <w:r>
+        <w:t>Rc</w:t>
+      </w:r>
+      <w:proofErr w:type="spellEnd"/>
+      <w:r>
+        <w:t xml:space="preserve"> -</w:t>
+      </w:r>
+      <w:r>
+        <w:rPr>
+          <w:spacing w:val="1"/>
+        </w:rPr>
+        <w:t xml:space="preserve"> </w:t>
+      </w:r>
+      <w:r>
+        <w:t>классифицирующее представление (</w:t>
+      </w:r>
+      <w:proofErr w:type="spellStart"/>
+      <w:r>
+        <w:t>КлП</w:t>
+      </w:r>
+      <w:proofErr w:type="spellEnd"/>
+      <w:r>
+        <w:t xml:space="preserve">) запроса </w:t>
+      </w:r>
+      <w:proofErr w:type="spellStart"/>
+      <w:r>
+        <w:t>Req</w:t>
+      </w:r>
+      <w:proofErr w:type="spellEnd"/>
+      <w:r>
+        <w:t>, p – целое – позиция</w:t>
+      </w:r>
+      <w:r>
+        <w:rPr>
+          <w:spacing w:val="1"/>
+        </w:rPr>
+        <w:t xml:space="preserve"> </w:t>
+      </w:r>
+      <w:r>
+        <w:t xml:space="preserve">какой-то словоформы в </w:t>
+      </w:r>
+      <w:proofErr w:type="spellStart"/>
+      <w:r>
+        <w:t>КлП</w:t>
+      </w:r>
+      <w:proofErr w:type="spellEnd"/>
+      <w:r>
+        <w:t xml:space="preserve"> </w:t>
+      </w:r>
+      <w:proofErr w:type="spellStart"/>
+      <w:r>
+        <w:t>Rc</w:t>
+      </w:r>
+      <w:proofErr w:type="spellEnd"/>
+      <w:r>
+        <w:t xml:space="preserve">, т.е. 1≤ p ≤ </w:t>
+      </w:r>
+      <w:proofErr w:type="spellStart"/>
       <w:r>
         <w:t>lentext</w:t>
       </w:r>
+      <w:proofErr w:type="spellEnd"/>
       <w:r>
         <w:t xml:space="preserve">, где </w:t>
       </w:r>
+      <w:proofErr w:type="spellStart"/>
       <w:r>
         <w:t>lentext</w:t>
       </w:r>
+      <w:proofErr w:type="spellEnd"/>
       <w:r>
         <w:t xml:space="preserve"> = Длина(Т) -</w:t>
       </w:r>
@@ -1706,14 +942,22 @@
         <w:t xml:space="preserve"> </w:t>
       </w:r>
       <w:r>
-        <w:t>массива Rc.</w:t>
+        <w:t xml:space="preserve">массива </w:t>
+      </w:r>
+      <w:proofErr w:type="spellStart"/>
+      <w:r>
+        <w:t>Rc</w:t>
+      </w:r>
+      <w:proofErr w:type="spellEnd"/>
+      <w:r>
+        <w:t>.</w:t>
       </w:r>
     </w:p>
     <w:p>
       <w:pPr>
         <w:pStyle w:val="a3"/>
         <w:spacing w:line="362" w:lineRule="auto"/>
-        <w:ind w:right="291"/>
+        <w:ind w:left="0" w:right="291"/>
       </w:pPr>
       <w:r>
         <w:rPr>
@@ -1722,7 +966,15 @@
         <w:t xml:space="preserve">Значение: </w:t>
       </w:r>
       <w:r>
-        <w:t>лексема (базовая форма) слова в позиции p массива Rc, т.е. слова</w:t>
+        <w:t xml:space="preserve">лексема (базовая форма) слова в позиции p массива </w:t>
+      </w:r>
+      <w:proofErr w:type="spellStart"/>
+      <w:r>
+        <w:t>Rc</w:t>
+      </w:r>
+      <w:proofErr w:type="spellEnd"/>
+      <w:r>
+        <w:t>, т.е. слова</w:t>
       </w:r>
       <w:r>
         <w:rPr>
@@ -1730,8 +982,18 @@
         </w:rPr>
         <w:t xml:space="preserve"> </w:t>
       </w:r>
-      <w:r>
-        <w:t>Rc[p,</w:t>
+      <w:proofErr w:type="spellStart"/>
+      <w:proofErr w:type="gramStart"/>
+      <w:r>
+        <w:t>Rc</w:t>
+      </w:r>
+      <w:proofErr w:type="spellEnd"/>
+      <w:r>
+        <w:t>[</w:t>
+      </w:r>
+      <w:proofErr w:type="gramEnd"/>
+      <w:r>
+        <w:t>p,</w:t>
       </w:r>
       <w:r>
         <w:rPr>
@@ -1739,14 +1001,20 @@
         </w:rPr>
         <w:t xml:space="preserve"> </w:t>
       </w:r>
-      <w:r>
-        <w:t>unit].</w:t>
+      <w:proofErr w:type="spellStart"/>
+      <w:r>
+        <w:t>unit</w:t>
+      </w:r>
+      <w:proofErr w:type="spellEnd"/>
+      <w:r>
+        <w:t>].</w:t>
       </w:r>
     </w:p>
     <w:p>
       <w:pPr>
         <w:pStyle w:val="a3"/>
         <w:spacing w:line="360" w:lineRule="auto"/>
+        <w:ind w:left="0"/>
         <w:rPr>
           <w:lang w:val="en-US"/>
         </w:rPr>
@@ -1773,9 +1041,11 @@
         </w:rPr>
         <w:t xml:space="preserve"> </w:t>
       </w:r>
+      <w:proofErr w:type="spellStart"/>
       <w:r>
         <w:t>Req</w:t>
       </w:r>
+      <w:proofErr w:type="spellEnd"/>
       <w:r>
         <w:rPr>
           <w:spacing w:val="42"/>
@@ -1891,11 +1161,27 @@
         </w:rPr>
         <w:t xml:space="preserve"> </w:t>
       </w:r>
-      <w:r>
-        <w:rPr>
-          <w:lang w:val="en-US"/>
-        </w:rPr>
-        <w:t>Rc[p,</w:t>
+      <w:proofErr w:type="spellStart"/>
+      <w:proofErr w:type="gramStart"/>
+      <w:r>
+        <w:rPr>
+          <w:lang w:val="en-US"/>
+        </w:rPr>
+        <w:t>Rc</w:t>
+      </w:r>
+      <w:proofErr w:type="spellEnd"/>
+      <w:r>
+        <w:rPr>
+          <w:lang w:val="en-US"/>
+        </w:rPr>
+        <w:t>[</w:t>
+      </w:r>
+      <w:proofErr w:type="gramEnd"/>
+      <w:r>
+        <w:rPr>
+          <w:lang w:val="en-US"/>
+        </w:rPr>
+        <w:t>p,</w:t>
       </w:r>
       <w:r>
         <w:rPr>
@@ -1956,13 +1242,7 @@
         <w:rPr>
           <w:lang w:val="en-US"/>
         </w:rPr>
-        <w:t>Dictionary-form</w:t>
-      </w:r>
-      <w:r>
-        <w:rPr>
-          <w:lang w:val="en-US"/>
-        </w:rPr>
-        <w:t>(Rm,</w:t>
+        <w:t>Dictionary-form(Rm,</w:t>
       </w:r>
       <w:r>
         <w:rPr>
@@ -1971,11 +1251,19 @@
         </w:rPr>
         <w:t xml:space="preserve"> </w:t>
       </w:r>
-      <w:r>
-        <w:rPr>
-          <w:lang w:val="en-US"/>
-        </w:rPr>
-        <w:t>Rc,</w:t>
+      <w:proofErr w:type="spellStart"/>
+      <w:r>
+        <w:rPr>
+          <w:lang w:val="en-US"/>
+        </w:rPr>
+        <w:t>Rc</w:t>
+      </w:r>
+      <w:proofErr w:type="spellEnd"/>
+      <w:r>
+        <w:rPr>
+          <w:lang w:val="en-US"/>
+        </w:rPr>
+        <w:t>,</w:t>
       </w:r>
       <w:r>
         <w:rPr>
@@ -2029,6 +1317,7 @@
       <w:pPr>
         <w:pStyle w:val="2"/>
         <w:spacing w:before="151"/>
+        <w:ind w:left="0"/>
       </w:pPr>
       <w:r>
         <w:t>Алгоритм</w:t>
@@ -2037,7 +1326,6 @@
     <w:p>
       <w:pPr>
         <w:spacing w:before="161"/>
-        <w:ind w:left="108"/>
         <w:rPr>
           <w:b/>
           <w:i/>
@@ -2074,6 +1362,7 @@
         </w:rPr>
         <w:t xml:space="preserve"> </w:t>
       </w:r>
+      <w:proofErr w:type="spellStart"/>
       <w:r>
         <w:rPr>
           <w:b/>
@@ -2082,12 +1371,13 @@
         </w:rPr>
         <w:t>Input-line</w:t>
       </w:r>
+      <w:proofErr w:type="spellEnd"/>
     </w:p>
     <w:p>
       <w:pPr>
         <w:pStyle w:val="a3"/>
         <w:spacing w:before="160" w:line="360" w:lineRule="auto"/>
-        <w:ind w:right="144"/>
+        <w:ind w:left="0" w:right="144"/>
       </w:pPr>
       <w:r>
         <w:rPr>
@@ -2095,22 +1385,46 @@
         </w:rPr>
         <w:t xml:space="preserve">Вход: </w:t>
       </w:r>
-      <w:r>
-        <w:t>base - лексема (базовая форма) некоторого слова, Arls – двумерный</w:t>
-      </w:r>
-      <w:r>
-        <w:rPr>
-          <w:spacing w:val="1"/>
-        </w:rPr>
-        <w:t xml:space="preserve"> </w:t>
-      </w:r>
-      <w:r>
-        <w:t>массив – п</w:t>
-      </w:r>
-      <w:bookmarkStart w:id="0" w:name="_GoBack"/>
-      <w:bookmarkEnd w:id="0"/>
-      <w:r>
-        <w:t>роекция лексико-смантического словаря Lsdic на входной запрос.</w:t>
+      <w:proofErr w:type="spellStart"/>
+      <w:r>
+        <w:t>base</w:t>
+      </w:r>
+      <w:proofErr w:type="spellEnd"/>
+      <w:r>
+        <w:t xml:space="preserve"> - лексема (базовая форма) некоторого слова, </w:t>
+      </w:r>
+      <w:proofErr w:type="spellStart"/>
+      <w:r>
+        <w:t>Arls</w:t>
+      </w:r>
+      <w:proofErr w:type="spellEnd"/>
+      <w:r>
+        <w:t xml:space="preserve"> – двумерный</w:t>
+      </w:r>
+      <w:r>
+        <w:rPr>
+          <w:spacing w:val="1"/>
+        </w:rPr>
+        <w:t xml:space="preserve"> </w:t>
+      </w:r>
+      <w:r>
+        <w:t>массив – проекция лексико-</w:t>
+      </w:r>
+      <w:proofErr w:type="spellStart"/>
+      <w:r>
+        <w:t>смантического</w:t>
+      </w:r>
+      <w:proofErr w:type="spellEnd"/>
+      <w:r>
+        <w:t xml:space="preserve"> словаря </w:t>
+      </w:r>
+      <w:proofErr w:type="spellStart"/>
+      <w:r>
+        <w:t>Lsdic</w:t>
+      </w:r>
+      <w:proofErr w:type="spellEnd"/>
+      <w:r>
+        <w:t xml:space="preserve"> на входной запрос.</w:t>
       </w:r>
       <w:r>
         <w:rPr>
@@ -2125,7 +1439,36 @@
         <w:t xml:space="preserve">Значение: </w:t>
       </w:r>
       <w:r>
-        <w:t>целое – наименьший номер k такой строки масива Arls, что Arls[k,</w:t>
+        <w:t xml:space="preserve">целое – наименьший номер k такой строки </w:t>
+      </w:r>
+      <w:proofErr w:type="spellStart"/>
+      <w:r>
+        <w:t>масива</w:t>
+      </w:r>
+      <w:proofErr w:type="spellEnd"/>
+      <w:r>
+        <w:t xml:space="preserve"> </w:t>
+      </w:r>
+      <w:proofErr w:type="spellStart"/>
+      <w:r>
+        <w:t>Arls</w:t>
+      </w:r>
+      <w:proofErr w:type="spellEnd"/>
+      <w:r>
+        <w:t xml:space="preserve">, что </w:t>
+      </w:r>
+      <w:proofErr w:type="spellStart"/>
+      <w:proofErr w:type="gramStart"/>
+      <w:r>
+        <w:t>Arls</w:t>
+      </w:r>
+      <w:proofErr w:type="spellEnd"/>
+      <w:r>
+        <w:t>[</w:t>
+      </w:r>
+      <w:proofErr w:type="gramEnd"/>
+      <w:r>
+        <w:t>k,</w:t>
       </w:r>
       <w:r>
         <w:rPr>
@@ -2133,8 +1476,37 @@
         </w:rPr>
         <w:t xml:space="preserve"> </w:t>
       </w:r>
-      <w:r>
-        <w:t>lec] = base, т.е. лексема base расположена в массиве Arls на пересечении</w:t>
+      <w:proofErr w:type="spellStart"/>
+      <w:r>
+        <w:t>lec</w:t>
+      </w:r>
+      <w:proofErr w:type="spellEnd"/>
+      <w:r>
+        <w:t xml:space="preserve">] = </w:t>
+      </w:r>
+      <w:proofErr w:type="spellStart"/>
+      <w:r>
+        <w:t>base</w:t>
+      </w:r>
+      <w:proofErr w:type="spellEnd"/>
+      <w:r>
+        <w:t xml:space="preserve">, т.е. лексема </w:t>
+      </w:r>
+      <w:proofErr w:type="spellStart"/>
+      <w:r>
+        <w:t>base</w:t>
+      </w:r>
+      <w:proofErr w:type="spellEnd"/>
+      <w:r>
+        <w:t xml:space="preserve"> расположена в массиве </w:t>
+      </w:r>
+      <w:proofErr w:type="spellStart"/>
+      <w:r>
+        <w:t>Arls</w:t>
+      </w:r>
+      <w:proofErr w:type="spellEnd"/>
+      <w:r>
+        <w:t xml:space="preserve"> на пересечении</w:t>
       </w:r>
       <w:r>
         <w:rPr>
@@ -2179,12 +1551,21 @@
         <w:t xml:space="preserve"> </w:t>
       </w:r>
       <w:r>
-        <w:t>с индексом lec.</w:t>
+        <w:t xml:space="preserve">с индексом </w:t>
+      </w:r>
+      <w:proofErr w:type="spellStart"/>
+      <w:r>
+        <w:t>lec</w:t>
+      </w:r>
+      <w:proofErr w:type="spellEnd"/>
+      <w:r>
+        <w:t>.</w:t>
       </w:r>
     </w:p>
     <w:p>
       <w:pPr>
         <w:pStyle w:val="2"/>
+        <w:ind w:left="0"/>
       </w:pPr>
       <w:r>
         <w:t>Алгоритм</w:t>
@@ -2202,7 +1583,6 @@
     <w:p>
       <w:pPr>
         <w:spacing w:before="72"/>
-        <w:ind w:left="108"/>
         <w:rPr>
           <w:b/>
           <w:i/>
@@ -2240,6 +1620,7 @@
         </w:rPr>
         <w:t xml:space="preserve"> </w:t>
       </w:r>
+      <w:proofErr w:type="spellStart"/>
       <w:r>
         <w:rPr>
           <w:b/>
@@ -2248,12 +1629,13 @@
         </w:rPr>
         <w:t>Modif-form</w:t>
       </w:r>
+      <w:proofErr w:type="spellEnd"/>
     </w:p>
     <w:p>
       <w:pPr>
         <w:pStyle w:val="a3"/>
         <w:spacing w:before="161" w:line="360" w:lineRule="auto"/>
-        <w:ind w:right="992"/>
+        <w:ind w:left="0" w:right="992"/>
       </w:pPr>
       <w:r>
         <w:rPr>
@@ -2262,7 +1644,15 @@
         <w:t xml:space="preserve">Вход: </w:t>
       </w:r>
       <w:r>
-        <w:t>строка вида R(z, b) или вида (H(z) = d),</w:t>
+        <w:t xml:space="preserve">строка вида </w:t>
+      </w:r>
+      <w:proofErr w:type="gramStart"/>
+      <w:r>
+        <w:t>R(</w:t>
+      </w:r>
+      <w:proofErr w:type="gramEnd"/>
+      <w:r>
+        <w:t>z, b) или вида (H(z) = d),</w:t>
       </w:r>
       <w:r>
         <w:rPr>
@@ -2323,7 +1713,7 @@
       <w:pPr>
         <w:pStyle w:val="a3"/>
         <w:spacing w:line="360" w:lineRule="auto"/>
-        <w:ind w:right="111"/>
+        <w:ind w:left="0" w:right="111"/>
       </w:pPr>
       <w:r>
         <w:rPr>
@@ -2356,7 +1746,7 @@
     <w:p>
       <w:pPr>
         <w:spacing w:line="360" w:lineRule="auto"/>
-        <w:ind w:left="108" w:right="371"/>
+        <w:ind w:right="371"/>
         <w:rPr>
           <w:i/>
           <w:sz w:val="28"/>
@@ -2369,6 +1759,110 @@
         </w:rPr>
         <w:t xml:space="preserve">Пример. </w:t>
       </w:r>
+      <w:proofErr w:type="spellStart"/>
+      <w:r>
+        <w:rPr>
+          <w:i/>
+          <w:sz w:val="28"/>
+        </w:rPr>
+        <w:t>Modif-</w:t>
+      </w:r>
+      <w:proofErr w:type="gramStart"/>
+      <w:r>
+        <w:rPr>
+          <w:i/>
+          <w:sz w:val="28"/>
+        </w:rPr>
+        <w:t>form</w:t>
+      </w:r>
+      <w:proofErr w:type="spellEnd"/>
+      <w:r>
+        <w:rPr>
+          <w:i/>
+          <w:sz w:val="28"/>
+        </w:rPr>
+        <w:t>(</w:t>
+      </w:r>
+      <w:proofErr w:type="gramEnd"/>
+      <w:r>
+        <w:rPr>
+          <w:i/>
+          <w:sz w:val="28"/>
+        </w:rPr>
+        <w:t xml:space="preserve">Вес(z, 3/тонна)) = (Вес, 3/тонна), </w:t>
+      </w:r>
+      <w:proofErr w:type="spellStart"/>
+      <w:r>
+        <w:rPr>
+          <w:i/>
+          <w:sz w:val="28"/>
+        </w:rPr>
+        <w:t>Change</w:t>
+      </w:r>
+      <w:proofErr w:type="spellEnd"/>
+      <w:r>
+        <w:rPr>
+          <w:i/>
+          <w:sz w:val="28"/>
+        </w:rPr>
+        <w:t>-</w:t>
+      </w:r>
+      <w:r>
+        <w:rPr>
+          <w:i/>
+          <w:spacing w:val="1"/>
+          <w:sz w:val="28"/>
+        </w:rPr>
+        <w:t xml:space="preserve"> </w:t>
+      </w:r>
+      <w:proofErr w:type="spellStart"/>
+      <w:r>
+        <w:rPr>
+          <w:i/>
+          <w:sz w:val="28"/>
+        </w:rPr>
+        <w:t>form</w:t>
+      </w:r>
+      <w:proofErr w:type="spellEnd"/>
+      <w:r>
+        <w:rPr>
+          <w:i/>
+          <w:sz w:val="28"/>
+        </w:rPr>
+        <w:t xml:space="preserve">(Целевое-место-использования (z, </w:t>
+      </w:r>
+      <w:proofErr w:type="spellStart"/>
+      <w:r>
+        <w:rPr>
+          <w:i/>
+          <w:sz w:val="28"/>
+        </w:rPr>
+        <w:t>нек</w:t>
+      </w:r>
+      <w:proofErr w:type="spellEnd"/>
+      <w:r>
+        <w:rPr>
+          <w:i/>
+          <w:sz w:val="28"/>
+        </w:rPr>
+        <w:t xml:space="preserve"> кухня))</w:t>
+      </w:r>
+      <w:r>
+        <w:rPr>
+          <w:i/>
+          <w:spacing w:val="1"/>
+          <w:sz w:val="28"/>
+        </w:rPr>
+        <w:t xml:space="preserve"> </w:t>
+      </w:r>
+      <w:r>
+        <w:rPr>
+          <w:i/>
+          <w:sz w:val="28"/>
+        </w:rPr>
+        <w:t xml:space="preserve">= </w:t>
+      </w:r>
+      <w:proofErr w:type="spellStart"/>
       <w:r>
         <w:rPr>
           <w:i/>
@@ -2376,50 +1870,7 @@
         </w:rPr>
         <w:t>Modif-form</w:t>
       </w:r>
-      <w:r>
-        <w:rPr>
-          <w:i/>
-          <w:sz w:val="28"/>
-        </w:rPr>
-        <w:t>(Вес(z, 3/тонна)) = (Вес, 3/тонна), Change-</w:t>
-      </w:r>
-      <w:r>
-        <w:rPr>
-          <w:i/>
-          <w:spacing w:val="1"/>
-          <w:sz w:val="28"/>
-        </w:rPr>
-        <w:t xml:space="preserve"> </w:t>
-      </w:r>
-      <w:r>
-        <w:rPr>
-          <w:i/>
-          <w:sz w:val="28"/>
-        </w:rPr>
-        <w:t>form(Целевое-место-использования (z, нек кухня))</w:t>
-      </w:r>
-      <w:r>
-        <w:rPr>
-          <w:i/>
-          <w:spacing w:val="1"/>
-          <w:sz w:val="28"/>
-        </w:rPr>
-        <w:t xml:space="preserve"> </w:t>
-      </w:r>
-      <w:r>
-        <w:rPr>
-          <w:i/>
-          <w:sz w:val="28"/>
-        </w:rPr>
-        <w:t xml:space="preserve">= </w:t>
-      </w:r>
-      <w:r>
-        <w:rPr>
-          <w:i/>
-          <w:sz w:val="28"/>
-        </w:rPr>
-        <w:t>Modif-form</w:t>
-      </w:r>
+      <w:proofErr w:type="spellEnd"/>
       <w:r>
         <w:rPr>
           <w:i/>
@@ -2450,12 +1901,21 @@
         </w:rPr>
         <w:t xml:space="preserve"> </w:t>
       </w:r>
-      <w:r>
-        <w:rPr>
-          <w:i/>
-          <w:sz w:val="28"/>
-        </w:rPr>
-        <w:t>нек кухня))ю</w:t>
+      <w:proofErr w:type="spellStart"/>
+      <w:r>
+        <w:rPr>
+          <w:i/>
+          <w:sz w:val="28"/>
+        </w:rPr>
+        <w:t>нек</w:t>
+      </w:r>
+      <w:proofErr w:type="spellEnd"/>
+      <w:r>
+        <w:rPr>
+          <w:i/>
+          <w:sz w:val="28"/>
+        </w:rPr>
+        <w:t xml:space="preserve"> кухня))ю</w:t>
       </w:r>
     </w:p>
     <w:p>
@@ -2470,7 +1930,6 @@
     </w:p>
     <w:p>
       <w:pPr>
-        <w:ind w:left="108"/>
         <w:rPr>
           <w:b/>
           <w:i/>
@@ -2507,6 +1966,7 @@
         </w:rPr>
         <w:t xml:space="preserve"> </w:t>
       </w:r>
+      <w:proofErr w:type="spellStart"/>
       <w:r>
         <w:rPr>
           <w:b/>
@@ -2515,6 +1975,7 @@
         </w:rPr>
         <w:t>Construct-sem-image</w:t>
       </w:r>
+      <w:proofErr w:type="spellEnd"/>
     </w:p>
     <w:p>
       <w:pPr>
@@ -2532,7 +1993,7 @@
       <w:pPr>
         <w:pStyle w:val="a3"/>
         <w:spacing w:line="360" w:lineRule="auto"/>
-        <w:ind w:right="331"/>
+        <w:ind w:left="0" w:right="331"/>
       </w:pPr>
       <w:r>
         <w:rPr>
@@ -2540,44 +2001,121 @@
         </w:rPr>
         <w:t xml:space="preserve">Вход: </w:t>
       </w:r>
-      <w:r>
-        <w:t>Rm – морфологическое представление входного запроса Req, Rc -</w:t>
-      </w:r>
-      <w:r>
-        <w:rPr>
-          <w:spacing w:val="1"/>
-        </w:rPr>
-        <w:t xml:space="preserve"> </w:t>
-      </w:r>
-      <w:r>
-        <w:t>классифицирующее представление (КлП) запроса Req, j – целое – позиция</w:t>
-      </w:r>
-      <w:r>
-        <w:rPr>
-          <w:spacing w:val="1"/>
-        </w:rPr>
-        <w:t xml:space="preserve"> </w:t>
-      </w:r>
-      <w:r>
-        <w:t>какого-то прилагательного в КлП Rc, m – целое – позиция некоторого</w:t>
-      </w:r>
-      <w:r>
-        <w:rPr>
-          <w:spacing w:val="1"/>
-        </w:rPr>
-        <w:t xml:space="preserve"> </w:t>
-      </w:r>
-      <w:r>
-        <w:t>прилагательного в КлП Rc, причем 1≤</w:t>
-      </w:r>
-      <w:r>
-        <w:rPr>
-          <w:spacing w:val="1"/>
-        </w:rPr>
-        <w:t xml:space="preserve"> </w:t>
-      </w:r>
-      <w:r>
-        <w:t>j ≤ m, и если j &lt; m, то в позициях от j</w:t>
+      <w:proofErr w:type="spellStart"/>
+      <w:r>
+        <w:t>Rm</w:t>
+      </w:r>
+      <w:proofErr w:type="spellEnd"/>
+      <w:r>
+        <w:t xml:space="preserve"> – морфологическое представление входного запроса </w:t>
+      </w:r>
+      <w:proofErr w:type="spellStart"/>
+      <w:r>
+        <w:t>Req</w:t>
+      </w:r>
+      <w:proofErr w:type="spellEnd"/>
+      <w:r>
+        <w:t xml:space="preserve">, </w:t>
+      </w:r>
+      <w:proofErr w:type="spellStart"/>
+      <w:r>
+        <w:t>Rc</w:t>
+      </w:r>
+      <w:proofErr w:type="spellEnd"/>
+      <w:r>
+        <w:t xml:space="preserve"> -</w:t>
+      </w:r>
+      <w:r>
+        <w:rPr>
+          <w:spacing w:val="1"/>
+        </w:rPr>
+        <w:t xml:space="preserve"> </w:t>
+      </w:r>
+      <w:r>
+        <w:t>классифицирующее представление (</w:t>
+      </w:r>
+      <w:proofErr w:type="spellStart"/>
+      <w:r>
+        <w:t>КлП</w:t>
+      </w:r>
+      <w:proofErr w:type="spellEnd"/>
+      <w:r>
+        <w:t xml:space="preserve">) запроса </w:t>
+      </w:r>
+      <w:proofErr w:type="spellStart"/>
+      <w:r>
+        <w:t>Req</w:t>
+      </w:r>
+      <w:proofErr w:type="spellEnd"/>
+      <w:r>
+        <w:t>, j – целое – позиция</w:t>
+      </w:r>
+      <w:r>
+        <w:rPr>
+          <w:spacing w:val="1"/>
+        </w:rPr>
+        <w:t xml:space="preserve"> </w:t>
+      </w:r>
+      <w:r>
+        <w:t xml:space="preserve">какого-то прилагательного в </w:t>
+      </w:r>
+      <w:proofErr w:type="spellStart"/>
+      <w:r>
+        <w:t>КлП</w:t>
+      </w:r>
+      <w:proofErr w:type="spellEnd"/>
+      <w:r>
+        <w:t xml:space="preserve"> </w:t>
+      </w:r>
+      <w:proofErr w:type="spellStart"/>
+      <w:r>
+        <w:t>Rc</w:t>
+      </w:r>
+      <w:proofErr w:type="spellEnd"/>
+      <w:r>
+        <w:t>, m – целое – позиция некоторого</w:t>
+      </w:r>
+      <w:r>
+        <w:rPr>
+          <w:spacing w:val="1"/>
+        </w:rPr>
+        <w:t xml:space="preserve"> </w:t>
+      </w:r>
+      <w:r>
+        <w:t xml:space="preserve">прилагательного в </w:t>
+      </w:r>
+      <w:proofErr w:type="spellStart"/>
+      <w:r>
+        <w:t>КлП</w:t>
+      </w:r>
+      <w:proofErr w:type="spellEnd"/>
+      <w:r>
+        <w:t xml:space="preserve"> </w:t>
+      </w:r>
+      <w:proofErr w:type="spellStart"/>
+      <w:r>
+        <w:t>Rc</w:t>
+      </w:r>
+      <w:proofErr w:type="spellEnd"/>
+      <w:r>
+        <w:t>, причем 1≤</w:t>
+      </w:r>
+      <w:r>
+        <w:rPr>
+          <w:spacing w:val="1"/>
+        </w:rPr>
+        <w:t xml:space="preserve"> </w:t>
+      </w:r>
+      <w:r>
+        <w:t xml:space="preserve">j ≤ m, и если j </w:t>
+      </w:r>
+      <w:proofErr w:type="gramStart"/>
+      <w:r>
+        <w:t>&lt; m</w:t>
+      </w:r>
+      <w:proofErr w:type="gramEnd"/>
+      <w:r>
+        <w:t>, то в позициях от j</w:t>
       </w:r>
       <w:r>
         <w:rPr>
@@ -2618,7 +2156,6 @@
     </w:p>
     <w:p>
       <w:pPr>
-        <w:ind w:left="108"/>
         <w:rPr>
           <w:sz w:val="28"/>
         </w:rPr>
@@ -2638,12 +2175,14 @@
         </w:rPr>
         <w:t xml:space="preserve"> </w:t>
       </w:r>
+      <w:proofErr w:type="spellStart"/>
       <w:r>
         <w:rPr>
           <w:sz w:val="28"/>
         </w:rPr>
         <w:t>output</w:t>
       </w:r>
+      <w:proofErr w:type="spellEnd"/>
       <w:r>
         <w:rPr>
           <w:spacing w:val="-3"/>
@@ -2662,6 +2201,7 @@
       <w:pPr>
         <w:pStyle w:val="2"/>
         <w:spacing w:before="161"/>
+        <w:ind w:left="0"/>
       </w:pPr>
       <w:r>
         <w:t>Алгоритм</w:t>
@@ -2671,6 +2211,7 @@
       <w:pPr>
         <w:pStyle w:val="a3"/>
         <w:spacing w:before="160"/>
+        <w:ind w:left="0"/>
       </w:pPr>
       <w:r>
         <w:t>Начало</w:t>
@@ -2680,6 +2221,7 @@
       <w:pPr>
         <w:pStyle w:val="a3"/>
         <w:spacing w:before="163"/>
+        <w:ind w:left="0"/>
       </w:pPr>
       <w:r>
         <w:t>Цикл</w:t>
@@ -2725,7 +2267,7 @@
       <w:pPr>
         <w:pStyle w:val="a3"/>
         <w:spacing w:before="160" w:line="360" w:lineRule="auto"/>
-        <w:ind w:right="4729"/>
+        <w:ind w:left="0" w:right="4729"/>
         <w:rPr>
           <w:lang w:val="en-US"/>
         </w:rPr>
@@ -2737,7 +2279,21 @@
         <w:rPr>
           <w:lang w:val="en-US"/>
         </w:rPr>
-        <w:t xml:space="preserve"> attribute := </w:t>
+        <w:t xml:space="preserve"> </w:t>
+      </w:r>
+      <w:proofErr w:type="gramStart"/>
+      <w:r>
+        <w:rPr>
+          <w:lang w:val="en-US"/>
+        </w:rPr>
+        <w:t>attribute :</w:t>
+      </w:r>
+      <w:proofErr w:type="gramEnd"/>
+      <w:r>
+        <w:rPr>
+          <w:lang w:val="en-US"/>
+        </w:rPr>
+        <w:t xml:space="preserve">= </w:t>
       </w:r>
       <w:r>
         <w:rPr>
@@ -2749,7 +2305,21 @@
         <w:rPr>
           <w:lang w:val="en-US"/>
         </w:rPr>
-        <w:t>(Rm, Rc, k)</w:t>
+        <w:t xml:space="preserve">(Rm, </w:t>
+      </w:r>
+      <w:proofErr w:type="spellStart"/>
+      <w:r>
+        <w:rPr>
+          <w:lang w:val="en-US"/>
+        </w:rPr>
+        <w:t>Rc</w:t>
+      </w:r>
+      <w:proofErr w:type="spellEnd"/>
+      <w:r>
+        <w:rPr>
+          <w:lang w:val="en-US"/>
+        </w:rPr>
+        <w:t>, k)</w:t>
       </w:r>
       <w:r>
         <w:rPr>
@@ -2794,7 +2364,21 @@
         <w:rPr>
           <w:lang w:val="en-US"/>
         </w:rPr>
-        <w:t>(Arls,</w:t>
+        <w:t>(</w:t>
+      </w:r>
+      <w:proofErr w:type="spellStart"/>
+      <w:r>
+        <w:rPr>
+          <w:lang w:val="en-US"/>
+        </w:rPr>
+        <w:t>Arls</w:t>
+      </w:r>
+      <w:proofErr w:type="spellEnd"/>
+      <w:r>
+        <w:rPr>
+          <w:lang w:val="en-US"/>
+        </w:rPr>
+        <w:t>,</w:t>
       </w:r>
       <w:r>
         <w:rPr>
@@ -2814,15 +2398,31 @@
       <w:pPr>
         <w:pStyle w:val="a3"/>
         <w:spacing w:line="321" w:lineRule="exact"/>
-        <w:rPr>
-          <w:lang w:val="en-US"/>
-        </w:rPr>
-      </w:pPr>
-      <w:r>
-        <w:rPr>
-          <w:lang w:val="en-US"/>
-        </w:rPr>
-        <w:t>sem-item</w:t>
+        <w:ind w:left="0"/>
+        <w:rPr>
+          <w:lang w:val="en-US"/>
+        </w:rPr>
+      </w:pPr>
+      <w:proofErr w:type="spellStart"/>
+      <w:r>
+        <w:rPr>
+          <w:lang w:val="en-US"/>
+        </w:rPr>
+        <w:t>sem</w:t>
+      </w:r>
+      <w:proofErr w:type="spellEnd"/>
+      <w:r>
+        <w:rPr>
+          <w:lang w:val="en-US"/>
+        </w:rPr>
+        <w:t>-</w:t>
+      </w:r>
+      <w:proofErr w:type="gramStart"/>
+      <w:r>
+        <w:rPr>
+          <w:lang w:val="en-US"/>
+        </w:rPr>
+        <w:t>item</w:t>
       </w:r>
       <w:r>
         <w:rPr>
@@ -2835,7 +2435,14 @@
         <w:rPr>
           <w:lang w:val="en-US"/>
         </w:rPr>
-        <w:t>:=</w:t>
+        <w:t>:</w:t>
+      </w:r>
+      <w:proofErr w:type="gramEnd"/>
+      <w:r>
+        <w:rPr>
+          <w:lang w:val="en-US"/>
+        </w:rPr>
+        <w:t>=</w:t>
       </w:r>
       <w:r>
         <w:rPr>
@@ -2844,11 +2451,19 @@
         </w:rPr>
         <w:t xml:space="preserve"> </w:t>
       </w:r>
-      <w:r>
-        <w:rPr>
-          <w:lang w:val="en-US"/>
-        </w:rPr>
-        <w:t>Arls[q,</w:t>
+      <w:proofErr w:type="spellStart"/>
+      <w:r>
+        <w:rPr>
+          <w:lang w:val="en-US"/>
+        </w:rPr>
+        <w:t>Arls</w:t>
+      </w:r>
+      <w:proofErr w:type="spellEnd"/>
+      <w:r>
+        <w:rPr>
+          <w:lang w:val="en-US"/>
+        </w:rPr>
+        <w:t>[q,</w:t>
       </w:r>
       <w:r>
         <w:rPr>
@@ -2857,18 +2472,26 @@
         </w:rPr>
         <w:t xml:space="preserve"> </w:t>
       </w:r>
-      <w:r>
-        <w:rPr>
-          <w:lang w:val="en-US"/>
-        </w:rPr>
-        <w:t>sem]</w:t>
+      <w:proofErr w:type="spellStart"/>
+      <w:r>
+        <w:rPr>
+          <w:lang w:val="en-US"/>
+        </w:rPr>
+        <w:t>sem</w:t>
+      </w:r>
+      <w:proofErr w:type="spellEnd"/>
+      <w:r>
+        <w:rPr>
+          <w:lang w:val="en-US"/>
+        </w:rPr>
+        <w:t>]</w:t>
       </w:r>
     </w:p>
     <w:p>
       <w:pPr>
         <w:pStyle w:val="a3"/>
         <w:spacing w:before="163" w:line="360" w:lineRule="auto"/>
-        <w:ind w:right="3890"/>
+        <w:ind w:left="0" w:right="3890"/>
         <w:rPr>
           <w:lang w:val="en-US"/>
         </w:rPr>
@@ -2891,6 +2514,7 @@
         </w:rPr>
         <w:t xml:space="preserve"> </w:t>
       </w:r>
+      <w:proofErr w:type="gramStart"/>
       <w:r>
         <w:rPr>
           <w:lang w:val="en-US"/>
@@ -2901,13 +2525,28 @@
         <w:rPr>
           <w:lang w:val="en-US"/>
         </w:rPr>
-        <w:t xml:space="preserve"> := </w:t>
-      </w:r>
-      <w:r>
-        <w:rPr>
-          <w:lang w:val="en-US"/>
-        </w:rPr>
-        <w:t>Modif-form</w:t>
+        <w:t xml:space="preserve"> :</w:t>
+      </w:r>
+      <w:proofErr w:type="gramEnd"/>
+      <w:r>
+        <w:rPr>
+          <w:lang w:val="en-US"/>
+        </w:rPr>
+        <w:t xml:space="preserve">= </w:t>
+      </w:r>
+      <w:proofErr w:type="spellStart"/>
+      <w:r>
+        <w:rPr>
+          <w:lang w:val="en-US"/>
+        </w:rPr>
+        <w:t>Modif</w:t>
+      </w:r>
+      <w:proofErr w:type="spellEnd"/>
+      <w:r>
+        <w:rPr>
+          <w:lang w:val="en-US"/>
+        </w:rPr>
+        <w:t>-form</w:t>
       </w:r>
       <w:r>
         <w:rPr>
@@ -2915,11 +2554,19 @@
         </w:rPr>
         <w:t>(</w:t>
       </w:r>
-      <w:r>
-        <w:rPr>
-          <w:lang w:val="en-US"/>
-        </w:rPr>
-        <w:t>sem-item</w:t>
+      <w:proofErr w:type="spellStart"/>
+      <w:r>
+        <w:rPr>
+          <w:lang w:val="en-US"/>
+        </w:rPr>
+        <w:t>sem</w:t>
+      </w:r>
+      <w:proofErr w:type="spellEnd"/>
+      <w:r>
+        <w:rPr>
+          <w:lang w:val="en-US"/>
+        </w:rPr>
+        <w:t>-item</w:t>
       </w:r>
       <w:r>
         <w:rPr>
@@ -2996,11 +2643,19 @@
         </w:rPr>
         <w:t xml:space="preserve"> </w:t>
       </w:r>
-      <w:r>
-        <w:rPr>
-          <w:lang w:val="en-US"/>
-        </w:rPr>
-        <w:t>Modif-form</w:t>
+      <w:proofErr w:type="spellStart"/>
+      <w:r>
+        <w:rPr>
+          <w:lang w:val="en-US"/>
+        </w:rPr>
+        <w:t>Modif</w:t>
+      </w:r>
+      <w:proofErr w:type="spellEnd"/>
+      <w:r>
+        <w:rPr>
+          <w:lang w:val="en-US"/>
+        </w:rPr>
+        <w:t>-form</w:t>
       </w:r>
       <w:r>
         <w:rPr>
@@ -3008,11 +2663,19 @@
         </w:rPr>
         <w:t>(</w:t>
       </w:r>
-      <w:r>
-        <w:rPr>
-          <w:lang w:val="en-US"/>
-        </w:rPr>
-        <w:t>sem-item</w:t>
+      <w:proofErr w:type="spellStart"/>
+      <w:r>
+        <w:rPr>
+          <w:lang w:val="en-US"/>
+        </w:rPr>
+        <w:t>sem</w:t>
+      </w:r>
+      <w:proofErr w:type="spellEnd"/>
+      <w:r>
+        <w:rPr>
+          <w:lang w:val="en-US"/>
+        </w:rPr>
+        <w:t>-item</w:t>
       </w:r>
       <w:r>
         <w:rPr>
@@ -3025,7 +2688,7 @@
       <w:pPr>
         <w:pStyle w:val="a3"/>
         <w:spacing w:line="360" w:lineRule="auto"/>
-        <w:ind w:right="903"/>
+        <w:ind w:left="0" w:right="903"/>
       </w:pPr>
       <w:r>
         <w:t>{Здесь + - обозначение операции конкатенации (или сцепления) строк}</w:t>
@@ -3036,9 +2699,11 @@
         </w:rPr>
         <w:t xml:space="preserve"> </w:t>
       </w:r>
+      <w:proofErr w:type="spellStart"/>
       <w:r>
         <w:t>кесли</w:t>
       </w:r>
+      <w:proofErr w:type="spellEnd"/>
     </w:p>
     <w:p>
       <w:pPr>
@@ -3054,6 +2719,7 @@
       <w:pPr>
         <w:pStyle w:val="a3"/>
         <w:spacing w:before="72"/>
+        <w:ind w:left="0"/>
       </w:pPr>
       <w:r>
         <w:lastRenderedPageBreak/>
@@ -3064,7 +2730,7 @@
       <w:pPr>
         <w:pStyle w:val="a3"/>
         <w:spacing w:before="161" w:line="360" w:lineRule="auto"/>
-        <w:ind w:right="102"/>
+        <w:ind w:left="0" w:right="102"/>
         <w:jc w:val="both"/>
       </w:pPr>
       <w:r>
@@ -3108,8 +2774,13 @@
         <w:t xml:space="preserve"> </w:t>
       </w:r>
       <w:r>
-        <w:t>"заднеприводные</w:t>
-      </w:r>
+        <w:t>"</w:t>
+      </w:r>
+      <w:proofErr w:type="spellStart"/>
+      <w:r>
+        <w:t>заднеприводные</w:t>
+      </w:r>
+      <w:proofErr w:type="spellEnd"/>
       <w:r>
         <w:rPr>
           <w:spacing w:val="1"/>
@@ -3144,8 +2815,13 @@
         <w:t xml:space="preserve"> </w:t>
       </w:r>
       <w:r>
-        <w:t>"заднеприводные</w:t>
-      </w:r>
+        <w:t>"</w:t>
+      </w:r>
+      <w:proofErr w:type="spellStart"/>
+      <w:r>
+        <w:t>заднеприводные</w:t>
+      </w:r>
+      <w:proofErr w:type="spellEnd"/>
       <w:r>
         <w:rPr>
           <w:spacing w:val="1"/>
@@ -3188,24 +2864,40 @@
         </w:rPr>
         <w:t xml:space="preserve"> </w:t>
       </w:r>
-      <w:r>
-        <w:rPr>
-          <w:i/>
-        </w:rPr>
-        <w:t>Build-</w:t>
-      </w:r>
-      <w:r>
-        <w:rPr>
-          <w:i/>
-          <w:spacing w:val="1"/>
-        </w:rPr>
-        <w:t xml:space="preserve"> </w:t>
-      </w:r>
-      <w:r>
-        <w:rPr>
-          <w:i/>
-        </w:rPr>
-        <w:t xml:space="preserve">description </w:t>
+      <w:proofErr w:type="spellStart"/>
+      <w:r>
+        <w:rPr>
+          <w:i/>
+        </w:rPr>
+        <w:t>Build</w:t>
+      </w:r>
+      <w:proofErr w:type="spellEnd"/>
+      <w:r>
+        <w:rPr>
+          <w:i/>
+        </w:rPr>
+        <w:t>-</w:t>
+      </w:r>
+      <w:r>
+        <w:rPr>
+          <w:i/>
+          <w:spacing w:val="1"/>
+        </w:rPr>
+        <w:t xml:space="preserve"> </w:t>
+      </w:r>
+      <w:proofErr w:type="spellStart"/>
+      <w:r>
+        <w:rPr>
+          <w:i/>
+        </w:rPr>
+        <w:t>description</w:t>
+      </w:r>
+      <w:proofErr w:type="spellEnd"/>
+      <w:r>
+        <w:rPr>
+          <w:i/>
+        </w:rPr>
+        <w:t xml:space="preserve"> </w:t>
       </w:r>
       <w:r>
         <w:t>при обработке первого запроса, устанавливаем для j и m значение</w:t>
@@ -3219,9 +2911,11 @@
       <w:r>
         <w:t xml:space="preserve">1 и получаем значение выходной переменной </w:t>
       </w:r>
+      <w:proofErr w:type="spellStart"/>
       <w:r>
         <w:t>Output</w:t>
       </w:r>
+      <w:proofErr w:type="spellEnd"/>
       <w:r>
         <w:t xml:space="preserve"> = (Тип-привода, задний).</w:t>
       </w:r>
@@ -3258,12 +2952,14 @@
         </w:rPr>
         <w:t xml:space="preserve"> </w:t>
       </w:r>
+      <w:proofErr w:type="spellStart"/>
       <w:r>
         <w:rPr>
           <w:i/>
         </w:rPr>
         <w:t>Construct-sem-image</w:t>
       </w:r>
+      <w:proofErr w:type="spellEnd"/>
       <w:r>
         <w:rPr>
           <w:i/>
@@ -3343,9 +3039,11 @@
         </w:rPr>
         <w:t xml:space="preserve"> </w:t>
       </w:r>
+      <w:proofErr w:type="spellStart"/>
       <w:r>
         <w:t>Output</w:t>
       </w:r>
+      <w:proofErr w:type="spellEnd"/>
       <w:r>
         <w:rPr>
           <w:spacing w:val="1"/>
@@ -3370,8 +3068,13 @@
         </w:rPr>
         <w:t xml:space="preserve"> </w:t>
       </w:r>
-      <w:r>
-        <w:t>задний)(Страна-</w:t>
+      <w:proofErr w:type="gramStart"/>
+      <w:r>
+        <w:t>задний)(</w:t>
+      </w:r>
+      <w:proofErr w:type="gramEnd"/>
+      <w:r>
+        <w:t>Страна-</w:t>
       </w:r>
       <w:r>
         <w:rPr>
@@ -3388,8 +3091,13 @@
         </w:rPr>
         <w:t xml:space="preserve"> </w:t>
       </w:r>
-      <w:r>
-        <w:t>нек страна</w:t>
+      <w:proofErr w:type="spellStart"/>
+      <w:r>
+        <w:t>нек</w:t>
+      </w:r>
+      <w:proofErr w:type="spellEnd"/>
+      <w:r>
+        <w:t xml:space="preserve"> страна</w:t>
       </w:r>
       <w:r>
         <w:rPr>
@@ -3421,7 +3129,6 @@
     </w:p>
     <w:p>
       <w:pPr>
-        <w:ind w:left="108"/>
         <w:rPr>
           <w:b/>
           <w:i/>
@@ -3458,6 +3165,7 @@
         </w:rPr>
         <w:t xml:space="preserve"> </w:t>
       </w:r>
+      <w:proofErr w:type="spellStart"/>
       <w:r>
         <w:rPr>
           <w:b/>
@@ -3466,12 +3174,13 @@
         </w:rPr>
         <w:t>Discover-conc-relat</w:t>
       </w:r>
+      <w:proofErr w:type="spellEnd"/>
     </w:p>
     <w:p>
       <w:pPr>
         <w:pStyle w:val="a3"/>
         <w:spacing w:before="163" w:line="360" w:lineRule="auto"/>
-        <w:ind w:right="562"/>
+        <w:ind w:left="0" w:right="562"/>
       </w:pPr>
       <w:r>
         <w:rPr>
@@ -3479,38 +3188,63 @@
         </w:rPr>
         <w:t xml:space="preserve">Вход: </w:t>
       </w:r>
-      <w:r>
-        <w:t>Rm – морфологическое представление входного запроса Req, Rc -</w:t>
-      </w:r>
-      <w:r>
-        <w:rPr>
-          <w:spacing w:val="1"/>
-        </w:rPr>
-        <w:t xml:space="preserve"> </w:t>
-      </w:r>
-      <w:r>
-        <w:t xml:space="preserve">классифицирующее представление (КлП) запроса Req, </w:t>
-      </w:r>
-      <w:r>
-        <w:t>position1</w:t>
-      </w:r>
-      <w:r>
-        <w:t xml:space="preserve"> – целое –</w:t>
-      </w:r>
-      <w:r>
-        <w:rPr>
-          <w:spacing w:val="1"/>
-        </w:rPr>
-        <w:t xml:space="preserve"> </w:t>
-      </w:r>
-      <w:r>
-        <w:t xml:space="preserve">позиция первого существительного Сущ1, </w:t>
-      </w:r>
-      <w:r>
-        <w:t>position2</w:t>
-      </w:r>
-      <w:r>
-        <w:t xml:space="preserve"> – целое – позиция второго</w:t>
+      <w:proofErr w:type="spellStart"/>
+      <w:r>
+        <w:t>Rm</w:t>
+      </w:r>
+      <w:proofErr w:type="spellEnd"/>
+      <w:r>
+        <w:t xml:space="preserve"> – морфологическое представление входного запроса </w:t>
+      </w:r>
+      <w:proofErr w:type="spellStart"/>
+      <w:r>
+        <w:t>Req</w:t>
+      </w:r>
+      <w:proofErr w:type="spellEnd"/>
+      <w:r>
+        <w:t xml:space="preserve">, </w:t>
+      </w:r>
+      <w:proofErr w:type="spellStart"/>
+      <w:r>
+        <w:t>Rc</w:t>
+      </w:r>
+      <w:proofErr w:type="spellEnd"/>
+      <w:r>
+        <w:t xml:space="preserve"> -</w:t>
+      </w:r>
+      <w:r>
+        <w:rPr>
+          <w:spacing w:val="1"/>
+        </w:rPr>
+        <w:t xml:space="preserve"> </w:t>
+      </w:r>
+      <w:r>
+        <w:t>классифицирующее представление (</w:t>
+      </w:r>
+      <w:proofErr w:type="spellStart"/>
+      <w:r>
+        <w:t>КлП</w:t>
+      </w:r>
+      <w:proofErr w:type="spellEnd"/>
+      <w:r>
+        <w:t xml:space="preserve">) запроса </w:t>
+      </w:r>
+      <w:proofErr w:type="spellStart"/>
+      <w:r>
+        <w:t>Req</w:t>
+      </w:r>
+      <w:proofErr w:type="spellEnd"/>
+      <w:r>
+        <w:t>, position1 – целое –</w:t>
+      </w:r>
+      <w:r>
+        <w:rPr>
+          <w:spacing w:val="1"/>
+        </w:rPr>
+        <w:t xml:space="preserve"> </w:t>
+      </w:r>
+      <w:r>
+        <w:t>позиция первого существительного Сущ1, position2 – целое – позиция второго</w:t>
       </w:r>
       <w:r>
         <w:rPr>
@@ -3519,7 +3253,15 @@
         <w:t xml:space="preserve"> </w:t>
       </w:r>
       <w:r>
-        <w:t>существительного Сущ2, prep – строка – предлог, относящийся к Сущ2</w:t>
+        <w:t xml:space="preserve">существительного Сущ2, </w:t>
+      </w:r>
+      <w:proofErr w:type="spellStart"/>
+      <w:r>
+        <w:t>prep</w:t>
+      </w:r>
+      <w:proofErr w:type="spellEnd"/>
+      <w:r>
+        <w:t xml:space="preserve"> – строка – предлог, относящийся к Сущ2</w:t>
       </w:r>
       <w:r>
         <w:rPr>
@@ -3554,15 +3296,20 @@
         </w:rPr>
         <w:t xml:space="preserve"> </w:t>
       </w:r>
-      <w:r>
-        <w:t>nil).</w:t>
+      <w:proofErr w:type="spellStart"/>
+      <w:r>
+        <w:t>nil</w:t>
+      </w:r>
+      <w:proofErr w:type="spellEnd"/>
+      <w:r>
+        <w:t>).</w:t>
       </w:r>
     </w:p>
     <w:p>
       <w:pPr>
         <w:pStyle w:val="a3"/>
         <w:spacing w:line="360" w:lineRule="auto"/>
-        <w:ind w:right="414"/>
+        <w:ind w:left="0" w:right="414"/>
       </w:pPr>
       <w:r>
         <w:rPr>
@@ -3570,48 +3317,70 @@
         </w:rPr>
         <w:t xml:space="preserve">Выход: </w:t>
       </w:r>
-      <w:r>
-        <w:t>semrel – строка – обозначение семантического отнощения,</w:t>
-      </w:r>
-      <w:r>
-        <w:rPr>
-          <w:spacing w:val="1"/>
-        </w:rPr>
-        <w:t xml:space="preserve"> </w:t>
-      </w:r>
-      <w:r>
-        <w:t xml:space="preserve">реализующегося в сочетании (Сущ1, prep, Сущ2); </w:t>
-      </w:r>
-      <w:r>
-        <w:t>conc-noun1</w:t>
-      </w:r>
-      <w:r>
-        <w:t xml:space="preserve"> – строка -</w:t>
-      </w:r>
-      <w:r>
-        <w:rPr>
-          <w:spacing w:val="1"/>
-        </w:rPr>
-        <w:t xml:space="preserve"> </w:t>
-      </w:r>
-      <w:r>
-        <w:t>обозначение cемантической единицы, ассоциированной с Сущ1 в</w:t>
-      </w:r>
-      <w:r>
-        <w:rPr>
-          <w:spacing w:val="1"/>
-        </w:rPr>
-        <w:t xml:space="preserve"> </w:t>
-      </w:r>
-      <w:r>
-        <w:t xml:space="preserve">рассматриваемом запросе; </w:t>
-      </w:r>
-      <w:r>
-        <w:t>conc-noun2</w:t>
-      </w:r>
-      <w:r>
-        <w:t xml:space="preserve"> – строка - обозначение cемантической</w:t>
-      </w:r>
+      <w:proofErr w:type="spellStart"/>
+      <w:r>
+        <w:t>semrel</w:t>
+      </w:r>
+      <w:proofErr w:type="spellEnd"/>
+      <w:r>
+        <w:t xml:space="preserve"> – строка – обозначение семантического </w:t>
+      </w:r>
+      <w:proofErr w:type="spellStart"/>
+      <w:r>
+        <w:t>отнощения</w:t>
+      </w:r>
+      <w:proofErr w:type="spellEnd"/>
+      <w:r>
+        <w:t>,</w:t>
+      </w:r>
+      <w:r>
+        <w:rPr>
+          <w:spacing w:val="1"/>
+        </w:rPr>
+        <w:t xml:space="preserve"> </w:t>
+      </w:r>
+      <w:r>
+        <w:t xml:space="preserve">реализующегося в сочетании (Сущ1, </w:t>
+      </w:r>
+      <w:proofErr w:type="spellStart"/>
+      <w:r>
+        <w:t>prep</w:t>
+      </w:r>
+      <w:proofErr w:type="spellEnd"/>
+      <w:r>
+        <w:t>, Сущ2); conc-noun1 – строка -</w:t>
+      </w:r>
+      <w:r>
+        <w:rPr>
+          <w:spacing w:val="1"/>
+        </w:rPr>
+        <w:t xml:space="preserve"> </w:t>
+      </w:r>
+      <w:r>
+        <w:t xml:space="preserve">обозначение </w:t>
+      </w:r>
+      <w:proofErr w:type="spellStart"/>
+      <w:r>
+        <w:t>cемантической</w:t>
+      </w:r>
+      <w:proofErr w:type="spellEnd"/>
+      <w:r>
+        <w:t xml:space="preserve"> единицы, ассоциированной с Сущ1 в</w:t>
+      </w:r>
+      <w:r>
+        <w:rPr>
+          <w:spacing w:val="1"/>
+        </w:rPr>
+        <w:t xml:space="preserve"> </w:t>
+      </w:r>
+      <w:r>
+        <w:t xml:space="preserve">рассматриваемом запросе; conc-noun2 – строка - обозначение </w:t>
+      </w:r>
+      <w:proofErr w:type="spellStart"/>
+      <w:r>
+        <w:t>cемантической</w:t>
+      </w:r>
+      <w:proofErr w:type="spellEnd"/>
       <w:r>
         <w:rPr>
           <w:spacing w:val="-67"/>
@@ -3671,6 +3440,7 @@
       <w:pPr>
         <w:pStyle w:val="2"/>
         <w:spacing w:line="322" w:lineRule="exact"/>
+        <w:ind w:left="0"/>
         <w:rPr>
           <w:lang w:val="en-US"/>
         </w:rPr>
@@ -3683,16 +3453,25 @@
       <w:pPr>
         <w:pStyle w:val="a3"/>
         <w:spacing w:before="160"/>
-        <w:rPr>
-          <w:lang w:val="en-US"/>
-        </w:rPr>
-      </w:pPr>
-      <w:r>
-        <w:rPr>
-          <w:lang w:val="en-US"/>
-        </w:rPr>
-        <w:t>base1:=</w:t>
-      </w:r>
+        <w:ind w:left="0"/>
+        <w:rPr>
+          <w:lang w:val="en-US"/>
+        </w:rPr>
+      </w:pPr>
+      <w:r>
+        <w:rPr>
+          <w:lang w:val="en-US"/>
+        </w:rPr>
+        <w:t>base</w:t>
+      </w:r>
+      <w:proofErr w:type="gramStart"/>
+      <w:r>
+        <w:rPr>
+          <w:lang w:val="en-US"/>
+        </w:rPr>
+        <w:t>1:=</w:t>
+      </w:r>
+      <w:proofErr w:type="gramEnd"/>
       <w:r>
         <w:rPr>
           <w:spacing w:val="-5"/>
@@ -3719,11 +3498,19 @@
         </w:rPr>
         <w:t xml:space="preserve"> </w:t>
       </w:r>
-      <w:r>
-        <w:rPr>
-          <w:lang w:val="en-US"/>
-        </w:rPr>
-        <w:t>Rc,</w:t>
+      <w:proofErr w:type="spellStart"/>
+      <w:r>
+        <w:rPr>
+          <w:lang w:val="en-US"/>
+        </w:rPr>
+        <w:t>Rc</w:t>
+      </w:r>
+      <w:proofErr w:type="spellEnd"/>
+      <w:r>
+        <w:rPr>
+          <w:lang w:val="en-US"/>
+        </w:rPr>
+        <w:t>,</w:t>
       </w:r>
       <w:r>
         <w:rPr>
@@ -3749,7 +3536,7 @@
       <w:pPr>
         <w:pStyle w:val="a3"/>
         <w:spacing w:before="161" w:line="362" w:lineRule="auto"/>
-        <w:ind w:right="2097"/>
+        <w:ind w:left="0" w:right="2097"/>
         <w:rPr>
           <w:lang w:val="en-US"/>
         </w:rPr>
@@ -3816,8 +3603,16 @@
         <w:rPr>
           <w:lang w:val="en-US"/>
         </w:rPr>
-        <w:t>base2:=</w:t>
-      </w:r>
+        <w:t>base</w:t>
+      </w:r>
+      <w:proofErr w:type="gramStart"/>
+      <w:r>
+        <w:rPr>
+          <w:lang w:val="en-US"/>
+        </w:rPr>
+        <w:t>2:=</w:t>
+      </w:r>
+      <w:proofErr w:type="gramEnd"/>
       <w:r>
         <w:rPr>
           <w:spacing w:val="-2"/>
@@ -3829,13 +3624,7 @@
         <w:rPr>
           <w:lang w:val="en-US"/>
         </w:rPr>
-        <w:t>Dictionary-form</w:t>
-      </w:r>
-      <w:r>
-        <w:rPr>
-          <w:lang w:val="en-US"/>
-        </w:rPr>
-        <w:t>(Rm,</w:t>
+        <w:t>Dictionary-form(Rm,</w:t>
       </w:r>
       <w:r>
         <w:rPr>
@@ -3844,11 +3633,19 @@
         </w:rPr>
         <w:t xml:space="preserve"> </w:t>
       </w:r>
-      <w:r>
-        <w:rPr>
-          <w:lang w:val="en-US"/>
-        </w:rPr>
-        <w:t xml:space="preserve">Rc, </w:t>
+      <w:proofErr w:type="spellStart"/>
+      <w:r>
+        <w:rPr>
+          <w:lang w:val="en-US"/>
+        </w:rPr>
+        <w:t>Rc</w:t>
+      </w:r>
+      <w:proofErr w:type="spellEnd"/>
+      <w:r>
+        <w:rPr>
+          <w:lang w:val="en-US"/>
+        </w:rPr>
+        <w:t xml:space="preserve">, </w:t>
       </w:r>
       <w:r>
         <w:rPr>
@@ -3867,6 +3664,7 @@
       <w:pPr>
         <w:pStyle w:val="a3"/>
         <w:spacing w:line="317" w:lineRule="exact"/>
+        <w:ind w:left="0"/>
       </w:pPr>
       <w:r>
         <w:t>{base2</w:t>
@@ -3938,7 +3736,7 @@
           <w:tab w:val="left" w:pos="7274"/>
         </w:tabs>
         <w:spacing w:before="161" w:line="360" w:lineRule="auto"/>
-        <w:ind w:right="957" w:firstLine="347"/>
+        <w:ind w:left="0" w:right="957" w:firstLine="347"/>
       </w:pPr>
       <w:r>
         <w:t>Пусть</w:t>
@@ -3949,12 +3747,14 @@
         </w:rPr>
         <w:t xml:space="preserve"> </w:t>
       </w:r>
+      <w:proofErr w:type="spellStart"/>
       <w:r>
         <w:rPr>
           <w:i/>
         </w:rPr>
         <w:t>narfrp</w:t>
       </w:r>
+      <w:proofErr w:type="spellEnd"/>
       <w:r>
         <w:rPr>
           <w:i/>
@@ -4011,11 +3811,19 @@
         </w:rPr>
         <w:t xml:space="preserve"> </w:t>
       </w:r>
-      <w:r>
-        <w:rPr>
-          <w:i/>
-        </w:rPr>
-        <w:t>Arfrp.</w:t>
+      <w:proofErr w:type="spellStart"/>
+      <w:r>
+        <w:rPr>
+          <w:i/>
+        </w:rPr>
+        <w:t>Arfrp</w:t>
+      </w:r>
+      <w:proofErr w:type="spellEnd"/>
+      <w:r>
+        <w:rPr>
+          <w:i/>
+        </w:rPr>
+        <w:t>.</w:t>
       </w:r>
       <w:r>
         <w:rPr>
@@ -4040,12 +3848,14 @@
       <w:r>
         <w:tab/>
       </w:r>
+      <w:proofErr w:type="spellStart"/>
       <w:r>
         <w:rPr>
           <w:i/>
         </w:rPr>
         <w:t>Arfrp</w:t>
       </w:r>
+      <w:proofErr w:type="spellEnd"/>
       <w:r>
         <w:rPr>
           <w:i/>
@@ -4107,12 +3917,14 @@
       <w:r>
         <w:tab/>
       </w:r>
+      <w:proofErr w:type="spellStart"/>
       <w:r>
         <w:rPr>
           <w:i/>
         </w:rPr>
         <w:t>Frp</w:t>
       </w:r>
+      <w:proofErr w:type="spellEnd"/>
       <w:r>
         <w:t>.</w:t>
       </w:r>
@@ -4131,6 +3943,7 @@
         </w:rPr>
         <w:t xml:space="preserve"> </w:t>
       </w:r>
+      <w:proofErr w:type="spellStart"/>
       <w:r>
         <w:rPr>
           <w:i/>
@@ -4140,6 +3953,7 @@
       <w:r>
         <w:t>содержит</w:t>
       </w:r>
+      <w:proofErr w:type="spellEnd"/>
       <w:r>
         <w:rPr>
           <w:spacing w:val="53"/>
@@ -4191,11 +4005,19 @@
         </w:rPr>
         <w:t xml:space="preserve"> </w:t>
       </w:r>
-      <w:r>
-        <w:rPr>
-          <w:i/>
-        </w:rPr>
-        <w:t>Frp,</w:t>
+      <w:proofErr w:type="spellStart"/>
+      <w:r>
+        <w:rPr>
+          <w:i/>
+        </w:rPr>
+        <w:t>Frp</w:t>
+      </w:r>
+      <w:proofErr w:type="spellEnd"/>
+      <w:r>
+        <w:rPr>
+          <w:i/>
+        </w:rPr>
+        <w:t>,</w:t>
       </w:r>
       <w:r>
         <w:rPr>
@@ -4237,8 +4059,13 @@
         </w:rPr>
         <w:t xml:space="preserve"> </w:t>
       </w:r>
-      <w:r>
-        <w:t>prep.</w:t>
+      <w:proofErr w:type="spellStart"/>
+      <w:r>
+        <w:t>prep</w:t>
+      </w:r>
+      <w:proofErr w:type="spellEnd"/>
+      <w:r>
+        <w:t>.</w:t>
       </w:r>
     </w:p>
     <w:p>
@@ -4317,11 +4144,19 @@
       <w:r>
         <w:t xml:space="preserve">может быть построен следующий массив </w:t>
       </w:r>
-      <w:r>
-        <w:rPr>
-          <w:i/>
-        </w:rPr>
-        <w:t xml:space="preserve">Arfrp </w:t>
+      <w:proofErr w:type="spellStart"/>
+      <w:r>
+        <w:rPr>
+          <w:i/>
+        </w:rPr>
+        <w:t>Arfrp</w:t>
+      </w:r>
+      <w:proofErr w:type="spellEnd"/>
+      <w:r>
+        <w:rPr>
+          <w:i/>
+        </w:rPr>
+        <w:t xml:space="preserve"> </w:t>
       </w:r>
       <w:r>
         <w:t>с</w:t>
@@ -4341,11 +4176,19 @@
         </w:rPr>
         <w:t xml:space="preserve"> </w:t>
       </w:r>
-      <w:r>
-        <w:rPr>
-          <w:i/>
-        </w:rPr>
-        <w:t>narfrp=</w:t>
+      <w:proofErr w:type="spellStart"/>
+      <w:r>
+        <w:rPr>
+          <w:i/>
+        </w:rPr>
+        <w:t>narfrp</w:t>
+      </w:r>
+      <w:proofErr w:type="spellEnd"/>
+      <w:r>
+        <w:rPr>
+          <w:i/>
+        </w:rPr>
+        <w:t>=</w:t>
       </w:r>
       <w:r>
         <w:rPr>
@@ -4430,12 +4273,30 @@
         </w:rPr>
         <w:t xml:space="preserve"> </w:t>
       </w:r>
-      <w:r>
-        <w:rPr>
-          <w:i/>
-          <w:sz w:val="28"/>
-        </w:rPr>
-        <w:t>дин.физ.об,</w:t>
+      <w:proofErr w:type="spellStart"/>
+      <w:proofErr w:type="gramStart"/>
+      <w:r>
+        <w:rPr>
+          <w:i/>
+          <w:sz w:val="28"/>
+        </w:rPr>
+        <w:t>дин.физ</w:t>
+      </w:r>
+      <w:proofErr w:type="gramEnd"/>
+      <w:r>
+        <w:rPr>
+          <w:i/>
+          <w:sz w:val="28"/>
+        </w:rPr>
+        <w:t>.об</w:t>
+      </w:r>
+      <w:proofErr w:type="spellEnd"/>
+      <w:r>
+        <w:rPr>
+          <w:i/>
+          <w:sz w:val="28"/>
+        </w:rPr>
+        <w:t>,</w:t>
       </w:r>
       <w:r>
         <w:rPr>
@@ -4527,7 +4388,25 @@
           <w:i/>
           <w:sz w:val="28"/>
         </w:rPr>
-        <w:t>(3, ‘от’, физическое явление, физ.об, 2, Эффект1, ‘тень от дома’).</w:t>
+        <w:t xml:space="preserve">(3, ‘от’, физическое явление, </w:t>
+      </w:r>
+      <w:proofErr w:type="spellStart"/>
+      <w:proofErr w:type="gramStart"/>
+      <w:r>
+        <w:rPr>
+          <w:i/>
+          <w:sz w:val="28"/>
+        </w:rPr>
+        <w:t>физ.об</w:t>
+      </w:r>
+      <w:proofErr w:type="spellEnd"/>
+      <w:proofErr w:type="gramEnd"/>
+      <w:r>
+        <w:rPr>
+          <w:i/>
+          <w:sz w:val="28"/>
+        </w:rPr>
+        <w:t>, 2, Эффект1, ‘тень от дома’).</w:t>
       </w:r>
       <w:r>
         <w:rPr>
@@ -4723,12 +4602,14 @@
         </w:rPr>
         <w:t xml:space="preserve"> </w:t>
       </w:r>
+      <w:proofErr w:type="spellStart"/>
       <w:r>
         <w:rPr>
           <w:i/>
         </w:rPr>
         <w:t>Arfrp</w:t>
       </w:r>
+      <w:proofErr w:type="spellEnd"/>
       <w:r>
         <w:rPr>
           <w:i/>
@@ -4788,12 +4669,14 @@
         </w:rPr>
         <w:t xml:space="preserve"> </w:t>
       </w:r>
+      <w:proofErr w:type="spellStart"/>
       <w:r>
         <w:rPr>
           <w:i/>
         </w:rPr>
         <w:t>narvfr</w:t>
       </w:r>
+      <w:proofErr w:type="spellEnd"/>
       <w:r>
         <w:t>),</w:t>
       </w:r>
@@ -4880,18 +4763,28 @@
         </w:rPr>
         <w:t xml:space="preserve"> </w:t>
       </w:r>
+      <w:proofErr w:type="spellStart"/>
       <w:r>
         <w:rPr>
           <w:b/>
           <w:i/>
           <w:sz w:val="28"/>
         </w:rPr>
-        <w:t>prep,</w:t>
-      </w:r>
+        <w:t>prep</w:t>
+      </w:r>
+      <w:proofErr w:type="spellEnd"/>
       <w:r>
         <w:rPr>
           <w:b/>
           <w:i/>
+          <w:sz w:val="28"/>
+        </w:rPr>
+        <w:t>,</w:t>
+      </w:r>
+      <w:r>
+        <w:rPr>
+          <w:b/>
+          <w:i/>
           <w:spacing w:val="-1"/>
           <w:sz w:val="28"/>
         </w:rPr>
@@ -4931,40 +4824,62 @@
         </w:rPr>
         <w:t xml:space="preserve"> </w:t>
       </w:r>
+      <w:proofErr w:type="spellStart"/>
       <w:r>
         <w:rPr>
           <w:b/>
           <w:i/>
           <w:sz w:val="28"/>
         </w:rPr>
-        <w:t>grc,</w:t>
-      </w:r>
+        <w:t>grc</w:t>
+      </w:r>
+      <w:proofErr w:type="spellEnd"/>
       <w:r>
         <w:rPr>
           <w:b/>
           <w:i/>
+          <w:sz w:val="28"/>
+        </w:rPr>
+        <w:t>,</w:t>
+      </w:r>
+      <w:r>
+        <w:rPr>
+          <w:b/>
+          <w:i/>
           <w:spacing w:val="-2"/>
           <w:sz w:val="28"/>
         </w:rPr>
         <w:t xml:space="preserve"> </w:t>
       </w:r>
+      <w:proofErr w:type="spellStart"/>
       <w:r>
         <w:rPr>
           <w:b/>
           <w:i/>
           <w:sz w:val="28"/>
         </w:rPr>
-        <w:t>rel,</w:t>
-      </w:r>
+        <w:t>rel</w:t>
+      </w:r>
+      <w:proofErr w:type="spellEnd"/>
       <w:r>
         <w:rPr>
           <w:b/>
           <w:i/>
+          <w:sz w:val="28"/>
+        </w:rPr>
+        <w:t>,</w:t>
+      </w:r>
+      <w:r>
+        <w:rPr>
+          <w:b/>
+          <w:i/>
           <w:spacing w:val="-1"/>
           <w:sz w:val="28"/>
         </w:rPr>
         <w:t xml:space="preserve"> </w:t>
       </w:r>
+      <w:proofErr w:type="spellStart"/>
+      <w:proofErr w:type="gramStart"/>
       <w:r>
         <w:rPr>
           <w:b/>
@@ -4973,6 +4888,7 @@
         </w:rPr>
         <w:t>expl</w:t>
       </w:r>
+      <w:proofErr w:type="spellEnd"/>
       <w:r>
         <w:rPr>
           <w:b/>
@@ -4990,6 +4906,7 @@
         </w:rPr>
         <w:t>)</w:t>
       </w:r>
+      <w:proofErr w:type="gramEnd"/>
       <w:r>
         <w:rPr>
           <w:b/>
@@ -5125,9 +5042,11 @@
         </w:rPr>
         <w:t xml:space="preserve"> </w:t>
       </w:r>
+      <w:proofErr w:type="spellStart"/>
       <w:r>
         <w:t>Arls</w:t>
       </w:r>
+      <w:proofErr w:type="spellEnd"/>
       <w:r>
         <w:rPr>
           <w:spacing w:val="1"/>
@@ -5170,12 +5089,14 @@
         </w:rPr>
         <w:t xml:space="preserve"> </w:t>
       </w:r>
+      <w:proofErr w:type="spellStart"/>
       <w:r>
         <w:rPr>
           <w:i/>
         </w:rPr>
         <w:t>Lsdic</w:t>
       </w:r>
+      <w:proofErr w:type="spellEnd"/>
       <w:r>
         <w:rPr>
           <w:i/>
@@ -5266,7 +5187,25 @@
           <w:sz w:val="28"/>
           <w:lang w:val="en-US"/>
         </w:rPr>
-        <w:t>(i,</w:t>
+        <w:t>(</w:t>
+      </w:r>
+      <w:proofErr w:type="spellStart"/>
+      <w:r>
+        <w:rPr>
+          <w:i/>
+          <w:sz w:val="28"/>
+          <w:lang w:val="en-US"/>
+        </w:rPr>
+        <w:t>i</w:t>
+      </w:r>
+      <w:proofErr w:type="spellEnd"/>
+      <w:r>
+        <w:rPr>
+          <w:i/>
+          <w:sz w:val="28"/>
+          <w:lang w:val="en-US"/>
+        </w:rPr>
+        <w:t>,</w:t>
       </w:r>
       <w:r>
         <w:rPr>
@@ -5277,13 +5216,23 @@
         </w:rPr>
         <w:t xml:space="preserve"> </w:t>
       </w:r>
-      <w:r>
-        <w:rPr>
-          <w:i/>
-          <w:sz w:val="28"/>
-          <w:lang w:val="en-US"/>
-        </w:rPr>
-        <w:t>lec,</w:t>
+      <w:proofErr w:type="spellStart"/>
+      <w:r>
+        <w:rPr>
+          <w:i/>
+          <w:sz w:val="28"/>
+          <w:lang w:val="en-US"/>
+        </w:rPr>
+        <w:t>lec</w:t>
+      </w:r>
+      <w:proofErr w:type="spellEnd"/>
+      <w:r>
+        <w:rPr>
+          <w:i/>
+          <w:sz w:val="28"/>
+          <w:lang w:val="en-US"/>
+        </w:rPr>
+        <w:t>,</w:t>
       </w:r>
       <w:r>
         <w:rPr>
@@ -5294,13 +5243,23 @@
         </w:rPr>
         <w:t xml:space="preserve"> </w:t>
       </w:r>
-      <w:r>
-        <w:rPr>
-          <w:i/>
-          <w:sz w:val="28"/>
-          <w:lang w:val="en-US"/>
-        </w:rPr>
-        <w:t>pt,</w:t>
+      <w:proofErr w:type="spellStart"/>
+      <w:r>
+        <w:rPr>
+          <w:i/>
+          <w:sz w:val="28"/>
+          <w:lang w:val="en-US"/>
+        </w:rPr>
+        <w:t>pt</w:t>
+      </w:r>
+      <w:proofErr w:type="spellEnd"/>
+      <w:r>
+        <w:rPr>
+          <w:i/>
+          <w:sz w:val="28"/>
+          <w:lang w:val="en-US"/>
+        </w:rPr>
+        <w:t>,</w:t>
       </w:r>
       <w:r>
         <w:rPr>
@@ -5311,13 +5270,23 @@
         </w:rPr>
         <w:t xml:space="preserve"> </w:t>
       </w:r>
-      <w:r>
-        <w:rPr>
-          <w:i/>
-          <w:sz w:val="28"/>
-          <w:lang w:val="en-US"/>
-        </w:rPr>
-        <w:t>sem,</w:t>
+      <w:proofErr w:type="spellStart"/>
+      <w:r>
+        <w:rPr>
+          <w:i/>
+          <w:sz w:val="28"/>
+          <w:lang w:val="en-US"/>
+        </w:rPr>
+        <w:t>sem</w:t>
+      </w:r>
+      <w:proofErr w:type="spellEnd"/>
+      <w:r>
+        <w:rPr>
+          <w:i/>
+          <w:sz w:val="28"/>
+          <w:lang w:val="en-US"/>
+        </w:rPr>
+        <w:t>,</w:t>
       </w:r>
       <w:r>
         <w:rPr>
@@ -5336,6 +5305,7 @@
         </w:rPr>
         <w:t>st</w:t>
       </w:r>
+      <w:proofErr w:type="gramStart"/>
       <w:r>
         <w:rPr>
           <w:i/>
@@ -5351,7 +5321,25 @@
           <w:sz w:val="28"/>
           <w:lang w:val="en-US"/>
         </w:rPr>
-        <w:t>,…,st</w:t>
+        <w:t>,…</w:t>
+      </w:r>
+      <w:proofErr w:type="gramEnd"/>
+      <w:r>
+        <w:rPr>
+          <w:i/>
+          <w:sz w:val="28"/>
+          <w:lang w:val="en-US"/>
+        </w:rPr>
+        <w:t>,</w:t>
+      </w:r>
+      <w:proofErr w:type="spellStart"/>
+      <w:r>
+        <w:rPr>
+          <w:i/>
+          <w:sz w:val="28"/>
+          <w:lang w:val="en-US"/>
+        </w:rPr>
+        <w:t>st</w:t>
       </w:r>
       <w:r>
         <w:rPr>
@@ -5362,6 +5350,7 @@
         </w:rPr>
         <w:t>k</w:t>
       </w:r>
+      <w:proofErr w:type="spellEnd"/>
       <w:r>
         <w:rPr>
           <w:i/>
@@ -5379,6 +5368,7 @@
         </w:rPr>
         <w:t xml:space="preserve"> </w:t>
       </w:r>
+      <w:proofErr w:type="spellStart"/>
       <w:r>
         <w:rPr>
           <w:i/>
@@ -5395,6 +5385,7 @@
         </w:rPr>
         <w:t>lentext</w:t>
       </w:r>
+      <w:proofErr w:type="spellEnd"/>
       <w:r>
         <w:rPr>
           <w:i/>
@@ -5498,8 +5489,13 @@
         </w:rPr>
         <w:t xml:space="preserve"> </w:t>
       </w:r>
-      <w:r>
-        <w:t>lec.</w:t>
+      <w:proofErr w:type="spellStart"/>
+      <w:r>
+        <w:t>lec</w:t>
+      </w:r>
+      <w:proofErr w:type="spellEnd"/>
+      <w:r>
+        <w:t>.</w:t>
       </w:r>
     </w:p>
     <w:p>
@@ -5530,6 +5526,7 @@
         </w:rPr>
         <w:t xml:space="preserve"> </w:t>
       </w:r>
+      <w:proofErr w:type="spellStart"/>
       <w:r>
         <w:rPr>
           <w:b/>
@@ -5538,6 +5535,8 @@
         </w:rPr>
         <w:t>st</w:t>
       </w:r>
+      <w:proofErr w:type="spellEnd"/>
+      <w:proofErr w:type="gramStart"/>
       <w:r>
         <w:rPr>
           <w:b/>
@@ -5552,8 +5551,27 @@
           <w:i/>
           <w:position w:val="2"/>
         </w:rPr>
-        <w:t>,…, st</w:t>
-      </w:r>
+        <w:t>,…</w:t>
+      </w:r>
+      <w:proofErr w:type="gramEnd"/>
+      <w:r>
+        <w:rPr>
+          <w:b/>
+          <w:i/>
+          <w:position w:val="2"/>
+        </w:rPr>
+        <w:t xml:space="preserve">, </w:t>
+      </w:r>
+      <w:proofErr w:type="spellStart"/>
+      <w:r>
+        <w:rPr>
+          <w:b/>
+          <w:i/>
+          <w:position w:val="2"/>
+        </w:rPr>
+        <w:t>st</w:t>
+      </w:r>
+      <w:proofErr w:type="spellEnd"/>
       <w:r>
         <w:rPr>
           <w:b/>
@@ -5729,9 +5747,11 @@
         </w:rPr>
         <w:t xml:space="preserve"> </w:t>
       </w:r>
+      <w:proofErr w:type="spellStart"/>
       <w:r>
         <w:t>Arls</w:t>
       </w:r>
+      <w:proofErr w:type="spellEnd"/>
     </w:p>
     <w:p>
       <w:pPr>
@@ -5776,8 +5796,13 @@
         </w:rPr>
         <w:t xml:space="preserve"> </w:t>
       </w:r>
-      <w:r>
-        <w:t>Arls c</w:t>
+      <w:proofErr w:type="spellStart"/>
+      <w:r>
+        <w:t>Arls</w:t>
+      </w:r>
+      <w:proofErr w:type="spellEnd"/>
+      <w:r>
+        <w:t xml:space="preserve"> c</w:t>
       </w:r>
       <w:r>
         <w:rPr>
@@ -5839,12 +5864,21 @@
         </w:rPr>
         <w:t xml:space="preserve"> </w:t>
       </w:r>
+      <w:proofErr w:type="spellStart"/>
       <w:r>
         <w:rPr>
           <w:b/>
           <w:i/>
         </w:rPr>
-        <w:t>grc.</w:t>
+        <w:t>grc</w:t>
+      </w:r>
+      <w:proofErr w:type="spellEnd"/>
+      <w:r>
+        <w:rPr>
+          <w:b/>
+          <w:i/>
+        </w:rPr>
+        <w:t>.</w:t>
       </w:r>
     </w:p>
     <w:p>
@@ -5911,9 +5945,11 @@
         </w:rPr>
         <w:t xml:space="preserve"> </w:t>
       </w:r>
+      <w:proofErr w:type="spellStart"/>
       <w:r>
         <w:t>semrel</w:t>
       </w:r>
+      <w:proofErr w:type="spellEnd"/>
       <w:r>
         <w:rPr>
           <w:spacing w:val="1"/>
@@ -5929,9 +5965,11 @@
         </w:rPr>
         <w:t xml:space="preserve"> </w:t>
       </w:r>
+      <w:proofErr w:type="spellStart"/>
       <w:r>
         <w:t>адгоритма</w:t>
       </w:r>
+      <w:proofErr w:type="spellEnd"/>
       <w:r>
         <w:rPr>
           <w:spacing w:val="-67"/>
@@ -5974,6 +6012,7 @@
         </w:rPr>
         <w:t xml:space="preserve"> </w:t>
       </w:r>
+      <w:proofErr w:type="spellStart"/>
       <w:r>
         <w:rPr>
           <w:b/>
@@ -5981,6 +6020,7 @@
         </w:rPr>
         <w:t>rel</w:t>
       </w:r>
+      <w:proofErr w:type="spellEnd"/>
       <w:r>
         <w:rPr>
           <w:b/>
@@ -6056,11 +6096,19 @@
         </w:rPr>
         <w:t xml:space="preserve"> </w:t>
       </w:r>
-      <w:r>
-        <w:rPr>
-          <w:i/>
-        </w:rPr>
-        <w:t>Arfrp.</w:t>
+      <w:proofErr w:type="spellStart"/>
+      <w:r>
+        <w:rPr>
+          <w:i/>
+        </w:rPr>
+        <w:t>Arfrp</w:t>
+      </w:r>
+      <w:proofErr w:type="spellEnd"/>
+      <w:r>
+        <w:rPr>
+          <w:i/>
+        </w:rPr>
+        <w:t>.</w:t>
       </w:r>
     </w:p>
     <w:p>
@@ -6104,106 +6152,161 @@
         <w:pStyle w:val="a3"/>
         <w:spacing w:before="160"/>
         <w:jc w:val="both"/>
-        <w:rPr>
-          <w:lang w:val="en-US"/>
-        </w:rPr>
-      </w:pPr>
-      <w:r>
-        <w:rPr>
-          <w:lang w:val="en-US"/>
-        </w:rPr>
-        <w:t>conc-noun1</w:t>
+      </w:pPr>
+      <w:proofErr w:type="spellStart"/>
+      <w:r>
+        <w:rPr>
+          <w:lang w:val="en-US"/>
+        </w:rPr>
+        <w:t>conc</w:t>
+      </w:r>
+      <w:proofErr w:type="spellEnd"/>
+      <w:r>
+        <w:t>-</w:t>
+      </w:r>
+      <w:r>
+        <w:rPr>
+          <w:lang w:val="en-US"/>
+        </w:rPr>
+        <w:t>noun</w:t>
+      </w:r>
+      <w:proofErr w:type="gramStart"/>
+      <w:r>
+        <w:t>1</w:t>
       </w:r>
       <w:r>
         <w:rPr>
           <w:spacing w:val="-4"/>
-          <w:lang w:val="en-US"/>
-        </w:rPr>
-        <w:t xml:space="preserve"> </w:t>
-      </w:r>
-      <w:r>
-        <w:rPr>
-          <w:lang w:val="en-US"/>
-        </w:rPr>
+        </w:rPr>
+        <w:t xml:space="preserve"> </w:t>
+      </w:r>
+      <w:r>
+        <w:t>:</w:t>
+      </w:r>
+      <w:proofErr w:type="gramEnd"/>
+      <w:r>
+        <w:t>=</w:t>
+      </w:r>
+      <w:r>
+        <w:rPr>
+          <w:spacing w:val="-5"/>
+        </w:rPr>
+        <w:t xml:space="preserve"> </w:t>
+      </w:r>
+      <w:proofErr w:type="spellStart"/>
+      <w:r>
+        <w:rPr>
+          <w:lang w:val="en-US"/>
+        </w:rPr>
+        <w:t>Arls</w:t>
+      </w:r>
+      <w:proofErr w:type="spellEnd"/>
+      <w:r>
+        <w:t>[</w:t>
+      </w:r>
+      <w:r>
+        <w:rPr>
+          <w:lang w:val="en-US"/>
+        </w:rPr>
+        <w:t>line</w:t>
+      </w:r>
+      <w:r>
+        <w:t>1,</w:t>
+      </w:r>
+      <w:r>
+        <w:rPr>
+          <w:spacing w:val="-3"/>
+        </w:rPr>
+        <w:t xml:space="preserve"> </w:t>
+      </w:r>
+      <w:proofErr w:type="spellStart"/>
+      <w:r>
+        <w:rPr>
+          <w:lang w:val="en-US"/>
+        </w:rPr>
+        <w:t>sem</w:t>
+      </w:r>
+      <w:proofErr w:type="spellEnd"/>
+      <w:r>
+        <w:t>],</w:t>
+      </w:r>
+      <w:r>
+        <w:rPr>
+          <w:spacing w:val="-3"/>
+        </w:rPr>
+        <w:t xml:space="preserve"> </w:t>
+      </w:r>
+      <w:proofErr w:type="spellStart"/>
+      <w:r>
+        <w:rPr>
+          <w:lang w:val="en-US"/>
+        </w:rPr>
+        <w:t>conc</w:t>
+      </w:r>
+      <w:proofErr w:type="spellEnd"/>
+      <w:r>
+        <w:t>-</w:t>
+      </w:r>
+      <w:r>
+        <w:rPr>
+          <w:lang w:val="en-US"/>
+        </w:rPr>
+        <w:t>noun</w:t>
+      </w:r>
+      <w:r>
+        <w:t>2</w:t>
+      </w:r>
+      <w:r>
+        <w:rPr>
+          <w:spacing w:val="-2"/>
+        </w:rPr>
+        <w:t xml:space="preserve"> </w:t>
+      </w:r>
+      <w:r>
         <w:t>:=</w:t>
       </w:r>
       <w:r>
         <w:rPr>
-          <w:spacing w:val="-5"/>
-          <w:lang w:val="en-US"/>
-        </w:rPr>
-        <w:t xml:space="preserve"> </w:t>
-      </w:r>
-      <w:r>
-        <w:rPr>
-          <w:lang w:val="en-US"/>
-        </w:rPr>
-        <w:t>Arls[line1,</w:t>
-      </w:r>
-      <w:r>
-        <w:rPr>
           <w:spacing w:val="-3"/>
-          <w:lang w:val="en-US"/>
-        </w:rPr>
-        <w:t xml:space="preserve"> </w:t>
-      </w:r>
-      <w:r>
-        <w:rPr>
-          <w:lang w:val="en-US"/>
-        </w:rPr>
-        <w:t>sem],</w:t>
+        </w:rPr>
+        <w:t xml:space="preserve"> </w:t>
+      </w:r>
+      <w:proofErr w:type="spellStart"/>
+      <w:r>
+        <w:rPr>
+          <w:lang w:val="en-US"/>
+        </w:rPr>
+        <w:t>Arls</w:t>
+      </w:r>
+      <w:proofErr w:type="spellEnd"/>
+      <w:r>
+        <w:t>[</w:t>
+      </w:r>
+      <w:r>
+        <w:rPr>
+          <w:lang w:val="en-US"/>
+        </w:rPr>
+        <w:t>line</w:t>
+      </w:r>
+      <w:r>
+        <w:t>2,</w:t>
       </w:r>
       <w:r>
         <w:rPr>
           <w:spacing w:val="-3"/>
-          <w:lang w:val="en-US"/>
-        </w:rPr>
-        <w:t xml:space="preserve"> </w:t>
-      </w:r>
-      <w:r>
-        <w:rPr>
-          <w:lang w:val="en-US"/>
-        </w:rPr>
-        <w:t>conc-noun2</w:t>
-      </w:r>
-      <w:r>
-        <w:rPr>
-          <w:spacing w:val="-2"/>
-          <w:lang w:val="en-US"/>
-        </w:rPr>
-        <w:t xml:space="preserve"> </w:t>
-      </w:r>
-      <w:r>
-        <w:rPr>
-          <w:lang w:val="en-US"/>
-        </w:rPr>
-        <w:t>:=</w:t>
-      </w:r>
-      <w:r>
-        <w:rPr>
-          <w:spacing w:val="-3"/>
-          <w:lang w:val="en-US"/>
-        </w:rPr>
-        <w:t xml:space="preserve"> </w:t>
-      </w:r>
-      <w:r>
-        <w:rPr>
-          <w:lang w:val="en-US"/>
-        </w:rPr>
-        <w:t>Arls[line2,</w:t>
-      </w:r>
-      <w:r>
-        <w:rPr>
-          <w:spacing w:val="-3"/>
-          <w:lang w:val="en-US"/>
-        </w:rPr>
-        <w:t xml:space="preserve"> </w:t>
-      </w:r>
-      <w:r>
-        <w:rPr>
-          <w:lang w:val="en-US"/>
-        </w:rPr>
-        <w:t>sem],</w:t>
+        </w:rPr>
+        <w:t xml:space="preserve"> </w:t>
+      </w:r>
+      <w:proofErr w:type="spellStart"/>
+      <w:r>
+        <w:rPr>
+          <w:lang w:val="en-US"/>
+        </w:rPr>
+        <w:t>sem</w:t>
+      </w:r>
+      <w:proofErr w:type="spellEnd"/>
+      <w:r>
+        <w:t>],</w:t>
       </w:r>
     </w:p>
     <w:p>
@@ -6309,8 +6412,13 @@
         </w:rPr>
         <w:t xml:space="preserve"> </w:t>
       </w:r>
-      <w:r>
-        <w:t>semrel =</w:t>
+      <w:proofErr w:type="spellStart"/>
+      <w:r>
+        <w:t>semrel</w:t>
+      </w:r>
+      <w:proofErr w:type="spellEnd"/>
+      <w:r>
+        <w:t xml:space="preserve"> =</w:t>
       </w:r>
       <w:r>
         <w:rPr>
@@ -6445,8 +6553,13 @@
         </w:rPr>
         <w:t xml:space="preserve"> </w:t>
       </w:r>
-      <w:r>
-        <w:t>semrel =</w:t>
+      <w:proofErr w:type="spellStart"/>
+      <w:r>
+        <w:t>semrel</w:t>
+      </w:r>
+      <w:proofErr w:type="spellEnd"/>
+      <w:r>
+        <w:t xml:space="preserve"> =</w:t>
       </w:r>
       <w:r>
         <w:rPr>
@@ -6576,8 +6689,13 @@
         </w:rPr>
         <w:t xml:space="preserve"> </w:t>
       </w:r>
-      <w:r>
-        <w:t>РекС,</w:t>
+      <w:proofErr w:type="spellStart"/>
+      <w:r>
+        <w:t>РекС</w:t>
+      </w:r>
+      <w:proofErr w:type="spellEnd"/>
+      <w:r>
+        <w:t>,</w:t>
       </w:r>
       <w:r>
         <w:rPr>
@@ -6585,9 +6703,11 @@
         </w:rPr>
         <w:t xml:space="preserve"> </w:t>
       </w:r>
+      <w:proofErr w:type="spellStart"/>
       <w:r>
         <w:t>Lingb</w:t>
       </w:r>
+      <w:proofErr w:type="spellEnd"/>
       <w:r>
         <w:rPr>
           <w:spacing w:val="-4"/>
@@ -6635,9 +6755,11 @@
         </w:rPr>
         <w:t xml:space="preserve"> </w:t>
       </w:r>
+      <w:proofErr w:type="spellStart"/>
       <w:r>
         <w:t>Semrepres</w:t>
       </w:r>
+      <w:proofErr w:type="spellEnd"/>
       <w:r>
         <w:rPr>
           <w:spacing w:val="-5"/>
@@ -6700,9 +6822,11 @@
         </w:rPr>
         <w:t xml:space="preserve"> </w:t>
       </w:r>
+      <w:proofErr w:type="spellStart"/>
       <w:r>
         <w:t>SemParsing</w:t>
       </w:r>
+      <w:proofErr w:type="spellEnd"/>
     </w:p>
     <w:p>
       <w:pPr>
@@ -6730,7 +6854,23 @@
         <w:t xml:space="preserve"> </w:t>
       </w:r>
       <w:r>
-        <w:t>т.е. построить Rm – морфологическое представление входного запроса и Rc -</w:t>
+        <w:t xml:space="preserve">т.е. построить </w:t>
+      </w:r>
+      <w:proofErr w:type="spellStart"/>
+      <w:r>
+        <w:t>Rm</w:t>
+      </w:r>
+      <w:proofErr w:type="spellEnd"/>
+      <w:r>
+        <w:t xml:space="preserve"> – морфологическое представление входного запроса и </w:t>
+      </w:r>
+      <w:proofErr w:type="spellStart"/>
+      <w:r>
+        <w:t>Rc</w:t>
+      </w:r>
+      <w:proofErr w:type="spellEnd"/>
+      <w:r>
+        <w:t xml:space="preserve"> -</w:t>
       </w:r>
       <w:r>
         <w:rPr>
@@ -6757,7 +6897,15 @@
         <w:t xml:space="preserve"> </w:t>
       </w:r>
       <w:r>
-        <w:t>(КлП)</w:t>
+        <w:t>(</w:t>
+      </w:r>
+      <w:proofErr w:type="spellStart"/>
+      <w:r>
+        <w:t>КлП</w:t>
+      </w:r>
+      <w:proofErr w:type="spellEnd"/>
+      <w:r>
+        <w:t>)</w:t>
       </w:r>
       <w:r>
         <w:rPr>
@@ -6784,17 +6932,24 @@
         <w:spacing w:line="360" w:lineRule="auto"/>
         <w:ind w:right="291"/>
       </w:pPr>
+      <w:proofErr w:type="spellStart"/>
+      <w:proofErr w:type="gramStart"/>
       <w:r>
         <w:t>lentext</w:t>
       </w:r>
-      <w:r>
-        <w:rPr>
-          <w:spacing w:val="1"/>
-        </w:rPr>
-        <w:t xml:space="preserve"> </w:t>
-      </w:r>
-      <w:r>
-        <w:t>:= Длина (T) – количество элементарных значащих единиц входного</w:t>
+      <w:proofErr w:type="spellEnd"/>
+      <w:r>
+        <w:rPr>
+          <w:spacing w:val="1"/>
+        </w:rPr>
+        <w:t xml:space="preserve"> </w:t>
+      </w:r>
+      <w:r>
+        <w:t>:</w:t>
+      </w:r>
+      <w:proofErr w:type="gramEnd"/>
+      <w:r>
+        <w:t>= Длина (T) – количество элементарных значащих единиц входного</w:t>
       </w:r>
       <w:r>
         <w:rPr>
@@ -6848,16 +7003,26 @@
         <w:t xml:space="preserve"> </w:t>
       </w:r>
       <w:r>
-        <w:t>строк КлП</w:t>
-      </w:r>
-      <w:r>
-        <w:rPr>
-          <w:spacing w:val="1"/>
-        </w:rPr>
-        <w:t xml:space="preserve"> </w:t>
-      </w:r>
-      <w:r>
-        <w:t>Rc).</w:t>
+        <w:t xml:space="preserve">строк </w:t>
+      </w:r>
+      <w:proofErr w:type="spellStart"/>
+      <w:r>
+        <w:t>КлП</w:t>
+      </w:r>
+      <w:proofErr w:type="spellEnd"/>
+      <w:r>
+        <w:rPr>
+          <w:spacing w:val="1"/>
+        </w:rPr>
+        <w:t xml:space="preserve"> </w:t>
+      </w:r>
+      <w:proofErr w:type="spellStart"/>
+      <w:r>
+        <w:t>Rc</w:t>
+      </w:r>
+      <w:proofErr w:type="spellEnd"/>
+      <w:r>
+        <w:t>).</w:t>
       </w:r>
     </w:p>
     <w:p>
@@ -6867,16 +7032,40 @@
         <w:ind w:right="125"/>
       </w:pPr>
       <w:r>
-        <w:t>Построить двумерные массивы Arls, Arfrp – проекции на входной запрос Т</w:t>
-      </w:r>
-      <w:r>
-        <w:rPr>
-          <w:spacing w:val="1"/>
-        </w:rPr>
-        <w:t xml:space="preserve"> </w:t>
-      </w:r>
-      <w:r>
-        <w:t>соответственно лексико-семантического словаря Lsdic и словаря предложных</w:t>
+        <w:t xml:space="preserve">Построить двумерные массивы </w:t>
+      </w:r>
+      <w:proofErr w:type="spellStart"/>
+      <w:r>
+        <w:t>Arls</w:t>
+      </w:r>
+      <w:proofErr w:type="spellEnd"/>
+      <w:r>
+        <w:t xml:space="preserve">, </w:t>
+      </w:r>
+      <w:proofErr w:type="spellStart"/>
+      <w:r>
+        <w:t>Arfrp</w:t>
+      </w:r>
+      <w:proofErr w:type="spellEnd"/>
+      <w:r>
+        <w:t xml:space="preserve"> – проекции на входной запрос Т</w:t>
+      </w:r>
+      <w:r>
+        <w:rPr>
+          <w:spacing w:val="1"/>
+        </w:rPr>
+        <w:t xml:space="preserve"> </w:t>
+      </w:r>
+      <w:r>
+        <w:t xml:space="preserve">соответственно лексико-семантического словаря </w:t>
+      </w:r>
+      <w:proofErr w:type="spellStart"/>
+      <w:r>
+        <w:t>Lsdic</w:t>
+      </w:r>
+      <w:proofErr w:type="spellEnd"/>
+      <w:r>
+        <w:t xml:space="preserve"> и словаря предложных</w:t>
       </w:r>
       <w:r>
         <w:rPr>
@@ -6884,8 +7073,13 @@
         </w:rPr>
         <w:t xml:space="preserve"> </w:t>
       </w:r>
-      <w:r>
-        <w:t>сеантико-синтаксических фреймов</w:t>
+      <w:proofErr w:type="spellStart"/>
+      <w:r>
+        <w:t>сеантико</w:t>
+      </w:r>
+      <w:proofErr w:type="spellEnd"/>
+      <w:r>
+        <w:t>-синтаксических фреймов</w:t>
       </w:r>
       <w:r>
         <w:rPr>
@@ -6893,8 +7087,13 @@
         </w:rPr>
         <w:t xml:space="preserve"> </w:t>
       </w:r>
-      <w:r>
-        <w:t>Frp.</w:t>
+      <w:proofErr w:type="spellStart"/>
+      <w:r>
+        <w:t>Frp</w:t>
+      </w:r>
+      <w:proofErr w:type="spellEnd"/>
+      <w:r>
+        <w:t>.</w:t>
       </w:r>
     </w:p>
     <w:p>
@@ -6915,17 +7114,29 @@
       </w:pPr>
       <w:r>
         <w:lastRenderedPageBreak/>
-        <w:t xml:space="preserve">В цикде по k от 1 до </w:t>
-      </w:r>
+        <w:t xml:space="preserve">В </w:t>
+      </w:r>
+      <w:proofErr w:type="spellStart"/>
+      <w:r>
+        <w:t>цикде</w:t>
+      </w:r>
+      <w:proofErr w:type="spellEnd"/>
+      <w:r>
+        <w:t xml:space="preserve"> по k от 1 до </w:t>
+      </w:r>
+      <w:proofErr w:type="spellStart"/>
       <w:r>
         <w:t>lentext</w:t>
       </w:r>
+      <w:proofErr w:type="spellEnd"/>
       <w:r>
         <w:t xml:space="preserve"> построить одномерный массив </w:t>
       </w:r>
+      <w:proofErr w:type="spellStart"/>
       <w:r>
         <w:t>wordnouns</w:t>
       </w:r>
+      <w:proofErr w:type="spellEnd"/>
       <w:r>
         <w:t>, состоящий из</w:t>
       </w:r>
@@ -6945,11 +7156,13 @@
         <w:t xml:space="preserve"> </w:t>
       </w:r>
       <w:r>
-        <w:t>целочисленной переменной numb</w:t>
-      </w:r>
-      <w:r>
-        <w:t>wordnouns</w:t>
-      </w:r>
+        <w:t xml:space="preserve">целочисленной переменной </w:t>
+      </w:r>
+      <w:proofErr w:type="spellStart"/>
+      <w:r>
+        <w:t>numbwordnouns</w:t>
+      </w:r>
+      <w:proofErr w:type="spellEnd"/>
       <w:r>
         <w:t xml:space="preserve"> – количество существительных во</w:t>
       </w:r>
@@ -6981,9 +7194,11 @@
       <w:r>
         <w:t xml:space="preserve">{Комментарий. Тогда </w:t>
       </w:r>
+      <w:proofErr w:type="spellStart"/>
       <w:r>
         <w:t>wordnouns</w:t>
       </w:r>
+      <w:proofErr w:type="spellEnd"/>
       <w:r>
         <w:t xml:space="preserve"> [1] – позиция первого существительного в</w:t>
       </w:r>
@@ -6996,9 +7211,11 @@
       <w:r>
         <w:t xml:space="preserve">запросе, </w:t>
       </w:r>
+      <w:proofErr w:type="spellStart"/>
       <w:r>
         <w:t>wordnouns</w:t>
       </w:r>
+      <w:proofErr w:type="spellEnd"/>
       <w:r>
         <w:t xml:space="preserve"> [2] - позиция второго существительного в запросе и т.д.}</w:t>
       </w:r>
@@ -7018,11 +7235,13 @@
         <w:t xml:space="preserve"> </w:t>
       </w:r>
       <w:r>
-        <w:t>(numb</w:t>
-      </w:r>
-      <w:r>
-        <w:t>wordnouns</w:t>
-      </w:r>
+        <w:t>(</w:t>
+      </w:r>
+      <w:proofErr w:type="spellStart"/>
+      <w:r>
+        <w:t>numbwordnouns</w:t>
+      </w:r>
+      <w:proofErr w:type="spellEnd"/>
       <w:r>
         <w:rPr>
           <w:spacing w:val="1"/>
@@ -7057,11 +7276,14 @@
         <w:t xml:space="preserve"> </w:t>
       </w:r>
       <w:r>
-        <w:t>(numb</w:t>
-      </w:r>
-      <w:r>
-        <w:t>wordnouns</w:t>
-      </w:r>
+        <w:t>(</w:t>
+      </w:r>
+      <w:proofErr w:type="spellStart"/>
+      <w:proofErr w:type="gramStart"/>
+      <w:r>
+        <w:t>numbwordnouns</w:t>
+      </w:r>
+      <w:proofErr w:type="spellEnd"/>
       <w:r>
         <w:rPr>
           <w:spacing w:val="2"/>
@@ -7071,6 +7293,7 @@
       <w:r>
         <w:t>&gt;</w:t>
       </w:r>
+      <w:proofErr w:type="gramEnd"/>
       <w:r>
         <w:rPr>
           <w:spacing w:val="-3"/>
@@ -7107,17 +7330,29 @@
         <w:ind w:right="1338"/>
       </w:pPr>
       <w:r>
-        <w:t>Если (numb</w:t>
-      </w:r>
-      <w:r>
-        <w:t>wordnouns</w:t>
-      </w:r>
-      <w:r>
-        <w:t xml:space="preserve"> = 1) то вызвать алгоритм </w:t>
-      </w:r>
+        <w:t>Если (</w:t>
+      </w:r>
+      <w:proofErr w:type="spellStart"/>
+      <w:r>
+        <w:t>numbwordnouns</w:t>
+      </w:r>
+      <w:proofErr w:type="spellEnd"/>
+      <w:r>
+        <w:t xml:space="preserve"> = 1</w:t>
+      </w:r>
+      <w:proofErr w:type="gramStart"/>
+      <w:r>
+        <w:t>)</w:t>
+      </w:r>
+      <w:proofErr w:type="gramEnd"/>
+      <w:r>
+        <w:t xml:space="preserve"> то вызвать алгоритм </w:t>
+      </w:r>
+      <w:proofErr w:type="spellStart"/>
       <w:r>
         <w:t>AttributesNounParsing</w:t>
       </w:r>
+      <w:proofErr w:type="spellEnd"/>
       <w:r>
         <w:rPr>
           <w:spacing w:val="-67"/>
@@ -7151,15 +7386,11 @@
         </w:rPr>
         <w:t xml:space="preserve"> </w:t>
       </w:r>
-      <w:r>
-        <w:t>Two</w:t>
-      </w:r>
-      <w:r>
-        <w:t>Wordnouns</w:t>
-      </w:r>
-      <w:r>
-        <w:t>RequestsParsing</w:t>
-      </w:r>
+      <w:proofErr w:type="spellStart"/>
+      <w:r>
+        <w:t>TwoWordnounsRequestsParsing</w:t>
+      </w:r>
+      <w:proofErr w:type="spellEnd"/>
     </w:p>
     <w:p>
       <w:pPr>
@@ -7167,9 +7398,11 @@
         <w:spacing w:before="1" w:line="360" w:lineRule="auto"/>
         <w:ind w:right="8727"/>
       </w:pPr>
+      <w:proofErr w:type="spellStart"/>
       <w:r>
         <w:t>Кесли</w:t>
       </w:r>
+      <w:proofErr w:type="spellEnd"/>
       <w:r>
         <w:rPr>
           <w:spacing w:val="-67"/>
@@ -7240,9 +7473,11 @@
         </w:rPr>
         <w:t xml:space="preserve"> </w:t>
       </w:r>
+      <w:proofErr w:type="spellStart"/>
       <w:r>
         <w:t>AttributesNounParsing</w:t>
       </w:r>
+      <w:proofErr w:type="spellEnd"/>
       <w:r>
         <w:rPr>
           <w:spacing w:val="-2"/>
@@ -7250,7 +7485,15 @@
         <w:t xml:space="preserve"> </w:t>
       </w:r>
       <w:r>
-        <w:t>(Rm,</w:t>
+        <w:t>(</w:t>
+      </w:r>
+      <w:proofErr w:type="spellStart"/>
+      <w:r>
+        <w:t>Rm</w:t>
+      </w:r>
+      <w:proofErr w:type="spellEnd"/>
+      <w:r>
+        <w:t>,</w:t>
       </w:r>
       <w:r>
         <w:rPr>
@@ -7258,8 +7501,13 @@
         </w:rPr>
         <w:t xml:space="preserve"> </w:t>
       </w:r>
-      <w:r>
-        <w:t>Rc,</w:t>
+      <w:proofErr w:type="spellStart"/>
+      <w:r>
+        <w:t>Rc</w:t>
+      </w:r>
+      <w:proofErr w:type="spellEnd"/>
+      <w:r>
+        <w:t>,</w:t>
       </w:r>
       <w:r>
         <w:rPr>
@@ -7267,9 +7515,11 @@
         </w:rPr>
         <w:t xml:space="preserve"> </w:t>
       </w:r>
+      <w:proofErr w:type="spellStart"/>
       <w:r>
         <w:t>wordnouns</w:t>
       </w:r>
+      <w:proofErr w:type="spellEnd"/>
       <w:r>
         <w:t>,</w:t>
       </w:r>
@@ -7279,9 +7529,11 @@
         </w:rPr>
         <w:t xml:space="preserve"> </w:t>
       </w:r>
+      <w:proofErr w:type="spellStart"/>
       <w:r>
         <w:t>Semrepres</w:t>
       </w:r>
+      <w:proofErr w:type="spellEnd"/>
       <w:r>
         <w:t>)</w:t>
       </w:r>
@@ -7301,18 +7553,14 @@
         </w:rPr>
         <w:t xml:space="preserve">Условие вызова: </w:t>
       </w:r>
-      <w:r>
-        <w:rPr>
-          <w:sz w:val="28"/>
-        </w:rPr>
-        <w:t>numb</w:t>
-      </w:r>
-      <w:r>
-        <w:rPr>
-          <w:sz w:val="28"/>
-        </w:rPr>
-        <w:t>wordnouns</w:t>
-      </w:r>
+      <w:proofErr w:type="spellStart"/>
+      <w:r>
+        <w:rPr>
+          <w:sz w:val="28"/>
+        </w:rPr>
+        <w:t>numbwordnouns</w:t>
+      </w:r>
+      <w:proofErr w:type="spellEnd"/>
       <w:r>
         <w:rPr>
           <w:sz w:val="28"/>
@@ -7345,18 +7593,22 @@
         </w:rPr>
         <w:t>Position</w:t>
       </w:r>
-      <w:r>
-        <w:t>1</w:t>
-      </w:r>
-      <w:r>
-        <w:t xml:space="preserve"> := </w:t>
-      </w:r>
+      <w:proofErr w:type="gramStart"/>
+      <w:r>
+        <w:t>1 :</w:t>
+      </w:r>
+      <w:proofErr w:type="gramEnd"/>
+      <w:r>
+        <w:t xml:space="preserve">= </w:t>
+      </w:r>
+      <w:proofErr w:type="spellStart"/>
       <w:r>
         <w:rPr>
           <w:lang w:val="en-US"/>
         </w:rPr>
         <w:t>wordnouns</w:t>
       </w:r>
+      <w:proofErr w:type="spellEnd"/>
       <w:r>
         <w:t>[1]</w:t>
       </w:r>
@@ -7382,10 +7634,7 @@
         <w:t>position</w:t>
       </w:r>
       <w:r>
-        <w:t>1</w:t>
-      </w:r>
-      <w:r>
-        <w:t xml:space="preserve"> &gt; 1</w:t>
+        <w:t>1 &gt; 1</w:t>
       </w:r>
     </w:p>
     <w:p>
@@ -7410,13 +7659,55 @@
         <w:rPr>
           <w:lang w:val="en-US"/>
         </w:rPr>
-        <w:t>Construct-sem-image</w:t>
-      </w:r>
-      <w:r>
-        <w:rPr>
-          <w:lang w:val="en-US"/>
-        </w:rPr>
-        <w:t xml:space="preserve">(Rm, Rc, 1, </w:t>
+        <w:t>Construct-</w:t>
+      </w:r>
+      <w:proofErr w:type="spellStart"/>
+      <w:r>
+        <w:rPr>
+          <w:lang w:val="en-US"/>
+        </w:rPr>
+        <w:t>sem</w:t>
+      </w:r>
+      <w:proofErr w:type="spellEnd"/>
+      <w:r>
+        <w:rPr>
+          <w:lang w:val="en-US"/>
+        </w:rPr>
+        <w:t>-</w:t>
+      </w:r>
+      <w:proofErr w:type="gramStart"/>
+      <w:r>
+        <w:rPr>
+          <w:lang w:val="en-US"/>
+        </w:rPr>
+        <w:t>image</w:t>
+      </w:r>
+      <w:r>
+        <w:rPr>
+          <w:lang w:val="en-US"/>
+        </w:rPr>
+        <w:t>(</w:t>
+      </w:r>
+      <w:proofErr w:type="gramEnd"/>
+      <w:r>
+        <w:rPr>
+          <w:lang w:val="en-US"/>
+        </w:rPr>
+        <w:t xml:space="preserve">Rm, </w:t>
+      </w:r>
+      <w:proofErr w:type="spellStart"/>
+      <w:r>
+        <w:rPr>
+          <w:lang w:val="en-US"/>
+        </w:rPr>
+        <w:t>Rc</w:t>
+      </w:r>
+      <w:proofErr w:type="spellEnd"/>
+      <w:r>
+        <w:rPr>
+          <w:lang w:val="en-US"/>
+        </w:rPr>
+        <w:t xml:space="preserve">, 1, </w:t>
       </w:r>
       <w:r>
         <w:rPr>
@@ -7449,9 +7740,11 @@
         </w:rPr>
         <w:t xml:space="preserve"> </w:t>
       </w:r>
+      <w:proofErr w:type="spellStart"/>
       <w:r>
         <w:t>Кесли</w:t>
       </w:r>
+      <w:proofErr w:type="spellEnd"/>
     </w:p>
     <w:p>
       <w:pPr>
@@ -7466,7 +7759,21 @@
         <w:rPr>
           <w:lang w:val="en-US"/>
         </w:rPr>
-        <w:t xml:space="preserve">Base1 := </w:t>
+        <w:t>Base</w:t>
+      </w:r>
+      <w:proofErr w:type="gramStart"/>
+      <w:r>
+        <w:rPr>
+          <w:lang w:val="en-US"/>
+        </w:rPr>
+        <w:t>1 :</w:t>
+      </w:r>
+      <w:proofErr w:type="gramEnd"/>
+      <w:r>
+        <w:rPr>
+          <w:lang w:val="en-US"/>
+        </w:rPr>
+        <w:t xml:space="preserve">= </w:t>
       </w:r>
       <w:r>
         <w:rPr>
@@ -7478,7 +7785,21 @@
         <w:rPr>
           <w:lang w:val="en-US"/>
         </w:rPr>
-        <w:t xml:space="preserve">(Rm, Rc, </w:t>
+        <w:t xml:space="preserve">(Rm, </w:t>
+      </w:r>
+      <w:proofErr w:type="spellStart"/>
+      <w:r>
+        <w:rPr>
+          <w:lang w:val="en-US"/>
+        </w:rPr>
+        <w:t>Rc</w:t>
+      </w:r>
+      <w:proofErr w:type="spellEnd"/>
+      <w:r>
+        <w:rPr>
+          <w:lang w:val="en-US"/>
+        </w:rPr>
+        <w:t xml:space="preserve">, </w:t>
       </w:r>
       <w:r>
         <w:rPr>
@@ -7516,7 +7837,21 @@
         <w:rPr>
           <w:lang w:val="en-US"/>
         </w:rPr>
-        <w:t>(Arls, base1)</w:t>
+        <w:t>(</w:t>
+      </w:r>
+      <w:proofErr w:type="spellStart"/>
+      <w:r>
+        <w:rPr>
+          <w:lang w:val="en-US"/>
+        </w:rPr>
+        <w:t>Arls</w:t>
+      </w:r>
+      <w:proofErr w:type="spellEnd"/>
+      <w:r>
+        <w:rPr>
+          <w:lang w:val="en-US"/>
+        </w:rPr>
+        <w:t>, base1)</w:t>
       </w:r>
       <w:r>
         <w:rPr>
@@ -7551,11 +7886,19 @@
         </w:rPr>
         <w:t xml:space="preserve"> </w:t>
       </w:r>
-      <w:r>
-        <w:rPr>
-          <w:lang w:val="en-US"/>
-        </w:rPr>
-        <w:t>Arls[k1,</w:t>
+      <w:proofErr w:type="spellStart"/>
+      <w:r>
+        <w:rPr>
+          <w:lang w:val="en-US"/>
+        </w:rPr>
+        <w:t>Arls</w:t>
+      </w:r>
+      <w:proofErr w:type="spellEnd"/>
+      <w:r>
+        <w:rPr>
+          <w:lang w:val="en-US"/>
+        </w:rPr>
+        <w:t>[k1,</w:t>
       </w:r>
       <w:r>
         <w:rPr>
@@ -7564,11 +7907,19 @@
         </w:rPr>
         <w:t xml:space="preserve"> </w:t>
       </w:r>
-      <w:r>
-        <w:rPr>
-          <w:lang w:val="en-US"/>
-        </w:rPr>
-        <w:t>sem]</w:t>
+      <w:proofErr w:type="spellStart"/>
+      <w:r>
+        <w:rPr>
+          <w:lang w:val="en-US"/>
+        </w:rPr>
+        <w:t>sem</w:t>
+      </w:r>
+      <w:proofErr w:type="spellEnd"/>
+      <w:r>
+        <w:rPr>
+          <w:lang w:val="en-US"/>
+        </w:rPr>
+        <w:t>]</w:t>
       </w:r>
     </w:p>
     <w:p>
@@ -7623,7 +7974,14 @@
         <w:rPr>
           <w:lang w:val="en-US"/>
         </w:rPr>
-        <w:t>description1</w:t>
+        <w:t>description</w:t>
+      </w:r>
+      <w:proofErr w:type="gramStart"/>
+      <w:r>
+        <w:rPr>
+          <w:lang w:val="en-US"/>
+        </w:rPr>
+        <w:t>1</w:t>
       </w:r>
       <w:r>
         <w:rPr>
@@ -7636,7 +7994,14 @@
         <w:rPr>
           <w:lang w:val="en-US"/>
         </w:rPr>
-        <w:t>:=</w:t>
+        <w:t>:</w:t>
+      </w:r>
+      <w:proofErr w:type="gramEnd"/>
+      <w:r>
+        <w:rPr>
+          <w:lang w:val="en-US"/>
+        </w:rPr>
+        <w:t>=</w:t>
       </w:r>
       <w:r>
         <w:rPr>
@@ -7674,7 +8039,14 @@
         <w:rPr>
           <w:lang w:val="en-US"/>
         </w:rPr>
-        <w:t>description1</w:t>
+        <w:t>description</w:t>
+      </w:r>
+      <w:proofErr w:type="gramStart"/>
+      <w:r>
+        <w:rPr>
+          <w:lang w:val="en-US"/>
+        </w:rPr>
+        <w:t>1</w:t>
       </w:r>
       <w:r>
         <w:rPr>
@@ -7687,7 +8059,14 @@
         <w:rPr>
           <w:lang w:val="en-US"/>
         </w:rPr>
-        <w:t>:=</w:t>
+        <w:t>:</w:t>
+      </w:r>
+      <w:proofErr w:type="gramEnd"/>
+      <w:r>
+        <w:rPr>
+          <w:lang w:val="en-US"/>
+        </w:rPr>
+        <w:t>=</w:t>
       </w:r>
       <w:r>
         <w:rPr>
@@ -7745,20 +8124,28 @@
       <w:pPr>
         <w:pStyle w:val="a3"/>
         <w:spacing w:before="72"/>
-      </w:pPr>
+        <w:rPr>
+          <w:lang w:val="en-US"/>
+        </w:rPr>
+      </w:pPr>
+      <w:proofErr w:type="spellStart"/>
       <w:r>
         <w:lastRenderedPageBreak/>
         <w:t>Кесли</w:t>
       </w:r>
+      <w:proofErr w:type="spellEnd"/>
     </w:p>
     <w:p>
       <w:pPr>
         <w:pStyle w:val="a3"/>
         <w:spacing w:before="161"/>
       </w:pPr>
+      <w:proofErr w:type="spellStart"/>
+      <w:proofErr w:type="gramStart"/>
       <w:r>
         <w:t>Semrepres</w:t>
       </w:r>
+      <w:proofErr w:type="spellEnd"/>
       <w:r>
         <w:rPr>
           <w:spacing w:val="-1"/>
@@ -7766,7 +8153,11 @@
         <w:t xml:space="preserve"> </w:t>
       </w:r>
       <w:r>
-        <w:t>:=</w:t>
+        <w:t>:</w:t>
+      </w:r>
+      <w:proofErr w:type="gramEnd"/>
+      <w:r>
+        <w:t>=</w:t>
       </w:r>
       <w:r>
         <w:rPr>
@@ -7889,8 +8280,13 @@
         <w:t xml:space="preserve"> </w:t>
       </w:r>
       <w:r>
-        <w:t>"заднеприводные</w:t>
-      </w:r>
+        <w:t>"</w:t>
+      </w:r>
+      <w:proofErr w:type="spellStart"/>
+      <w:r>
+        <w:t>заднеприводные</w:t>
+      </w:r>
+      <w:proofErr w:type="spellEnd"/>
       <w:r>
         <w:rPr>
           <w:spacing w:val="46"/>
@@ -7925,8 +8321,13 @@
         <w:t xml:space="preserve"> </w:t>
       </w:r>
       <w:r>
-        <w:t>"заднеприводные</w:t>
-      </w:r>
+        <w:t>"</w:t>
+      </w:r>
+      <w:proofErr w:type="spellStart"/>
+      <w:r>
+        <w:t>заднеприводные</w:t>
+      </w:r>
+      <w:proofErr w:type="spellEnd"/>
       <w:r>
         <w:rPr>
           <w:spacing w:val="6"/>
@@ -8023,9 +8424,11 @@
         </w:rPr>
         <w:t xml:space="preserve"> </w:t>
       </w:r>
+      <w:proofErr w:type="spellStart"/>
       <w:r>
         <w:t>Semrepres</w:t>
       </w:r>
+      <w:proofErr w:type="spellEnd"/>
       <w:r>
         <w:rPr>
           <w:spacing w:val="7"/>
@@ -8050,8 +8453,13 @@
         </w:rPr>
         <w:t xml:space="preserve"> </w:t>
       </w:r>
-      <w:r>
-        <w:t>Запрос(S1,</w:t>
+      <w:proofErr w:type="gramStart"/>
+      <w:r>
+        <w:t>Запрос(</w:t>
+      </w:r>
+      <w:proofErr w:type="gramEnd"/>
+      <w:r>
+        <w:t>S1,</w:t>
       </w:r>
       <w:r>
         <w:rPr>
@@ -8176,9 +8584,11 @@
         </w:rPr>
         <w:t xml:space="preserve"> </w:t>
       </w:r>
+      <w:proofErr w:type="spellStart"/>
       <w:r>
         <w:t>Semrepres</w:t>
       </w:r>
+      <w:proofErr w:type="spellEnd"/>
       <w:r>
         <w:rPr>
           <w:spacing w:val="-67"/>
@@ -8259,8 +8669,13 @@
         </w:rPr>
         <w:t xml:space="preserve"> </w:t>
       </w:r>
-      <w:r>
-        <w:t>нек страна1</w:t>
+      <w:proofErr w:type="spellStart"/>
+      <w:r>
+        <w:t>нек</w:t>
+      </w:r>
+      <w:proofErr w:type="spellEnd"/>
+      <w:r>
+        <w:t xml:space="preserve"> страна1</w:t>
       </w:r>
       <w:r>
         <w:rPr>
@@ -8317,17 +8732,27 @@
         </w:rPr>
         <w:t xml:space="preserve"> </w:t>
       </w:r>
+      <w:proofErr w:type="spellStart"/>
+      <w:proofErr w:type="gramStart"/>
       <w:r>
         <w:rPr>
           <w:lang w:val="en-US"/>
         </w:rPr>
         <w:t>NounOneNoulentextwoConnection</w:t>
       </w:r>
-      <w:r>
-        <w:rPr>
-          <w:lang w:val="en-US"/>
-        </w:rPr>
-        <w:t>(Rm,</w:t>
+      <w:proofErr w:type="spellEnd"/>
+      <w:r>
+        <w:rPr>
+          <w:lang w:val="en-US"/>
+        </w:rPr>
+        <w:t>(</w:t>
+      </w:r>
+      <w:proofErr w:type="gramEnd"/>
+      <w:r>
+        <w:rPr>
+          <w:lang w:val="en-US"/>
+        </w:rPr>
+        <w:t>Rm,</w:t>
       </w:r>
       <w:r>
         <w:rPr>
@@ -8336,11 +8761,19 @@
         </w:rPr>
         <w:t xml:space="preserve"> </w:t>
       </w:r>
-      <w:r>
-        <w:rPr>
-          <w:lang w:val="en-US"/>
-        </w:rPr>
-        <w:t>Rc,</w:t>
+      <w:proofErr w:type="spellStart"/>
+      <w:r>
+        <w:rPr>
+          <w:lang w:val="en-US"/>
+        </w:rPr>
+        <w:t>Rc</w:t>
+      </w:r>
+      <w:proofErr w:type="spellEnd"/>
+      <w:r>
+        <w:rPr>
+          <w:lang w:val="en-US"/>
+        </w:rPr>
+        <w:t>,</w:t>
       </w:r>
       <w:r>
         <w:rPr>
@@ -8349,12 +8782,14 @@
         </w:rPr>
         <w:t xml:space="preserve"> </w:t>
       </w:r>
+      <w:proofErr w:type="spellStart"/>
       <w:r>
         <w:rPr>
           <w:lang w:val="en-US"/>
         </w:rPr>
         <w:t>wordnouns</w:t>
       </w:r>
+      <w:proofErr w:type="spellEnd"/>
       <w:r>
         <w:rPr>
           <w:lang w:val="en-US"/>
@@ -8368,12 +8803,14 @@
         </w:rPr>
         <w:t xml:space="preserve"> </w:t>
       </w:r>
+      <w:proofErr w:type="spellStart"/>
       <w:r>
         <w:rPr>
           <w:lang w:val="en-US"/>
         </w:rPr>
         <w:t>Semrepres</w:t>
       </w:r>
+      <w:proofErr w:type="spellEnd"/>
       <w:r>
         <w:rPr>
           <w:lang w:val="en-US"/>
@@ -8443,6 +8880,7 @@
         </w:rPr>
         <w:t xml:space="preserve">: </w:t>
       </w:r>
+      <w:proofErr w:type="spellStart"/>
       <w:r>
         <w:rPr>
           <w:sz w:val="28"/>
@@ -8457,6 +8895,7 @@
         </w:rPr>
         <w:t>wordnouns</w:t>
       </w:r>
+      <w:proofErr w:type="spellEnd"/>
       <w:r>
         <w:rPr>
           <w:sz w:val="28"/>
@@ -8491,7 +8930,14 @@
         <w:rPr>
           <w:lang w:val="en-US"/>
         </w:rPr>
-        <w:t>position1</w:t>
+        <w:t>position</w:t>
+      </w:r>
+      <w:proofErr w:type="gramStart"/>
+      <w:r>
+        <w:rPr>
+          <w:lang w:val="en-US"/>
+        </w:rPr>
+        <w:t>1</w:t>
       </w:r>
       <w:r>
         <w:rPr>
@@ -8504,7 +8950,14 @@
         <w:rPr>
           <w:lang w:val="en-US"/>
         </w:rPr>
-        <w:t>:=</w:t>
+        <w:t>:</w:t>
+      </w:r>
+      <w:proofErr w:type="gramEnd"/>
+      <w:r>
+        <w:rPr>
+          <w:lang w:val="en-US"/>
+        </w:rPr>
+        <w:t>=</w:t>
       </w:r>
       <w:r>
         <w:rPr>
@@ -8513,12 +8966,14 @@
         </w:rPr>
         <w:t xml:space="preserve"> </w:t>
       </w:r>
+      <w:proofErr w:type="spellStart"/>
       <w:r>
         <w:rPr>
           <w:lang w:val="en-US"/>
         </w:rPr>
         <w:t>wordnouns</w:t>
       </w:r>
+      <w:proofErr w:type="spellEnd"/>
       <w:r>
         <w:rPr>
           <w:lang w:val="en-US"/>
@@ -8551,12 +9006,14 @@
         </w:rPr>
         <w:t xml:space="preserve"> </w:t>
       </w:r>
+      <w:proofErr w:type="spellStart"/>
       <w:r>
         <w:rPr>
           <w:lang w:val="en-US"/>
         </w:rPr>
         <w:t>wordnouns</w:t>
       </w:r>
+      <w:proofErr w:type="spellEnd"/>
       <w:r>
         <w:rPr>
           <w:lang w:val="en-US"/>
@@ -8571,19 +9028,7 @@
         <w:ind w:right="1762"/>
       </w:pPr>
       <w:r>
-        <w:t xml:space="preserve">{Комментарий. Здесь </w:t>
-      </w:r>
-      <w:r>
-        <w:t>position1</w:t>
-      </w:r>
-      <w:r>
-        <w:t xml:space="preserve"> и </w:t>
-      </w:r>
-      <w:r>
-        <w:t>position2</w:t>
-      </w:r>
-      <w:r>
-        <w:t xml:space="preserve"> – позиции во входном запросе</w:t>
+        <w:t>{Комментарий. Здесь position1 и position2 – позиции во входном запросе</w:t>
       </w:r>
       <w:r>
         <w:rPr>
@@ -8618,8 +9063,13 @@
         </w:rPr>
         <w:t xml:space="preserve"> </w:t>
       </w:r>
-      <w:r>
-        <w:t>сущетвительных}</w:t>
+      <w:proofErr w:type="spellStart"/>
+      <w:r>
+        <w:t>сущетвительных</w:t>
+      </w:r>
+      <w:proofErr w:type="spellEnd"/>
+      <w:r>
+        <w:t>}</w:t>
       </w:r>
     </w:p>
     <w:p>
@@ -8630,11 +9080,27 @@
           <w:lang w:val="en-US"/>
         </w:rPr>
       </w:pPr>
-      <w:r>
-        <w:rPr>
-          <w:lang w:val="en-US"/>
-        </w:rPr>
-        <w:t>posprep :=</w:t>
+      <w:proofErr w:type="spellStart"/>
+      <w:proofErr w:type="gramStart"/>
+      <w:r>
+        <w:rPr>
+          <w:lang w:val="en-US"/>
+        </w:rPr>
+        <w:t>posprep</w:t>
+      </w:r>
+      <w:proofErr w:type="spellEnd"/>
+      <w:r>
+        <w:rPr>
+          <w:lang w:val="en-US"/>
+        </w:rPr>
+        <w:t xml:space="preserve"> :</w:t>
+      </w:r>
+      <w:proofErr w:type="gramEnd"/>
+      <w:r>
+        <w:rPr>
+          <w:lang w:val="en-US"/>
+        </w:rPr>
+        <w:t>=</w:t>
       </w:r>
       <w:r>
         <w:rPr>
@@ -8679,7 +9145,51 @@
         <w:rPr>
           <w:lang w:val="en-US"/>
         </w:rPr>
-        <w:t xml:space="preserve"> Rc[posprep, tclass] ≠ </w:t>
+        <w:t xml:space="preserve"> </w:t>
+      </w:r>
+      <w:proofErr w:type="spellStart"/>
+      <w:proofErr w:type="gramStart"/>
+      <w:r>
+        <w:rPr>
+          <w:lang w:val="en-US"/>
+        </w:rPr>
+        <w:t>Rc</w:t>
+      </w:r>
+      <w:proofErr w:type="spellEnd"/>
+      <w:r>
+        <w:rPr>
+          <w:lang w:val="en-US"/>
+        </w:rPr>
+        <w:t>[</w:t>
+      </w:r>
+      <w:proofErr w:type="spellStart"/>
+      <w:proofErr w:type="gramEnd"/>
+      <w:r>
+        <w:rPr>
+          <w:lang w:val="en-US"/>
+        </w:rPr>
+        <w:t>posprep</w:t>
+      </w:r>
+      <w:proofErr w:type="spellEnd"/>
+      <w:r>
+        <w:rPr>
+          <w:lang w:val="en-US"/>
+        </w:rPr>
+        <w:t xml:space="preserve">, </w:t>
+      </w:r>
+      <w:proofErr w:type="spellStart"/>
+      <w:r>
+        <w:rPr>
+          <w:lang w:val="en-US"/>
+        </w:rPr>
+        <w:t>tclass</w:t>
+      </w:r>
+      <w:proofErr w:type="spellEnd"/>
+      <w:r>
+        <w:rPr>
+          <w:lang w:val="en-US"/>
+        </w:rPr>
+        <w:t xml:space="preserve">] ≠ </w:t>
       </w:r>
       <w:r>
         <w:t>предлог</w:t>
@@ -8739,6 +9249,7 @@
         </w:rPr>
         <w:t xml:space="preserve"> </w:t>
       </w:r>
+      <w:proofErr w:type="gramStart"/>
       <w:r>
         <w:rPr>
           <w:lang w:val="en-US"/>
@@ -8756,7 +9267,14 @@
         <w:rPr>
           <w:lang w:val="en-US"/>
         </w:rPr>
-        <w:t>:=</w:t>
+        <w:t>:</w:t>
+      </w:r>
+      <w:proofErr w:type="gramEnd"/>
+      <w:r>
+        <w:rPr>
+          <w:lang w:val="en-US"/>
+        </w:rPr>
+        <w:t>=</w:t>
       </w:r>
       <w:r>
         <w:rPr>
@@ -8765,11 +9283,33 @@
         </w:rPr>
         <w:t xml:space="preserve"> </w:t>
       </w:r>
-      <w:r>
-        <w:rPr>
-          <w:lang w:val="en-US"/>
-        </w:rPr>
-        <w:t>Rc[posprep,</w:t>
+      <w:proofErr w:type="spellStart"/>
+      <w:r>
+        <w:rPr>
+          <w:lang w:val="en-US"/>
+        </w:rPr>
+        <w:t>Rc</w:t>
+      </w:r>
+      <w:proofErr w:type="spellEnd"/>
+      <w:r>
+        <w:rPr>
+          <w:lang w:val="en-US"/>
+        </w:rPr>
+        <w:t>[</w:t>
+      </w:r>
+      <w:proofErr w:type="spellStart"/>
+      <w:r>
+        <w:rPr>
+          <w:lang w:val="en-US"/>
+        </w:rPr>
+        <w:t>posprep</w:t>
+      </w:r>
+      <w:proofErr w:type="spellEnd"/>
+      <w:r>
+        <w:rPr>
+          <w:lang w:val="en-US"/>
+        </w:rPr>
+        <w:t>,</w:t>
       </w:r>
       <w:r>
         <w:rPr>
@@ -8795,7 +9335,15 @@
         </w:rPr>
       </w:pPr>
       <w:r>
-        <w:t>{Комментарий. Таким образом, значением переменной prep является</w:t>
+        <w:t xml:space="preserve">{Комментарий. Таким образом, значением переменной </w:t>
+      </w:r>
+      <w:proofErr w:type="spellStart"/>
+      <w:r>
+        <w:t>prep</w:t>
+      </w:r>
+      <w:proofErr w:type="spellEnd"/>
+      <w:r>
+        <w:t xml:space="preserve"> является</w:t>
       </w:r>
       <w:r>
         <w:rPr>
@@ -8813,16 +9361,29 @@
         <w:t xml:space="preserve"> </w:t>
       </w:r>
       <w:r>
-        <w:t>предлога нет, то prep присваивается значение</w:t>
-      </w:r>
-      <w:r>
-        <w:rPr>
-          <w:spacing w:val="1"/>
-        </w:rPr>
-        <w:t xml:space="preserve"> </w:t>
-      </w:r>
-      <w:r>
-        <w:t>nil (пустой предлог)}.</w:t>
+        <w:t xml:space="preserve">предлога нет, то </w:t>
+      </w:r>
+      <w:proofErr w:type="spellStart"/>
+      <w:r>
+        <w:t>prep</w:t>
+      </w:r>
+      <w:proofErr w:type="spellEnd"/>
+      <w:r>
+        <w:t xml:space="preserve"> присваивается значение</w:t>
+      </w:r>
+      <w:r>
+        <w:rPr>
+          <w:spacing w:val="1"/>
+        </w:rPr>
+        <w:t xml:space="preserve"> </w:t>
+      </w:r>
+      <w:proofErr w:type="spellStart"/>
+      <w:r>
+        <w:t>nil</w:t>
+      </w:r>
+      <w:proofErr w:type="spellEnd"/>
+      <w:r>
+        <w:t xml:space="preserve"> (пустой предлог)}.</w:t>
       </w:r>
       <w:r>
         <w:rPr>
@@ -8835,8 +9396,30 @@
           <w:lang w:val="en-US"/>
         </w:rPr>
         <w:lastRenderedPageBreak/>
-        <w:t>Find-sem-role(</w:t>
-      </w:r>
+        <w:t>Find-</w:t>
+      </w:r>
+      <w:proofErr w:type="spellStart"/>
+      <w:r>
+        <w:rPr>
+          <w:lang w:val="en-US"/>
+        </w:rPr>
+        <w:t>sem</w:t>
+      </w:r>
+      <w:proofErr w:type="spellEnd"/>
+      <w:r>
+        <w:rPr>
+          <w:lang w:val="en-US"/>
+        </w:rPr>
+        <w:t>-</w:t>
+      </w:r>
+      <w:proofErr w:type="gramStart"/>
+      <w:r>
+        <w:rPr>
+          <w:lang w:val="en-US"/>
+        </w:rPr>
+        <w:t>role(</w:t>
+      </w:r>
+      <w:proofErr w:type="gramEnd"/>
       <w:r>
         <w:rPr>
           <w:lang w:val="en-US"/>
@@ -8905,13 +9488,7 @@
         <w:rPr>
           <w:lang w:val="en-US"/>
         </w:rPr>
-        <w:t>conc-noun1</w:t>
-      </w:r>
-      <w:r>
-        <w:rPr>
-          <w:lang w:val="en-US"/>
-        </w:rPr>
-        <w:t>,</w:t>
+        <w:t>conc-noun1,</w:t>
       </w:r>
       <w:r>
         <w:rPr>
@@ -8932,19 +9509,6 @@
         </w:rPr>
         <w:t>)</w:t>
       </w:r>
-    </w:p>
-    <w:p>
-      <w:pPr>
-        <w:spacing w:line="360" w:lineRule="auto"/>
-        <w:rPr>
-          <w:lang w:val="en-US"/>
-        </w:rPr>
-        <w:sectPr>
-          <w:pgSz w:w="12240" w:h="15840"/>
-          <w:pgMar w:top="1080" w:right="1040" w:bottom="920" w:left="1620" w:header="0" w:footer="732" w:gutter="0"/>
-          <w:cols w:space="720"/>
-        </w:sectPr>
-      </w:pPr>
     </w:p>
     <w:p>
       <w:pPr>
@@ -8953,14 +9517,15 @@
         <w:ind w:right="744"/>
       </w:pPr>
       <w:r>
-        <w:lastRenderedPageBreak/>
-        <w:t xml:space="preserve">Если </w:t>
-      </w:r>
-      <w:r>
-        <w:t>position1</w:t>
-      </w:r>
-      <w:r>
-        <w:t xml:space="preserve"> = 1 {Т.е. нет прилагательных перед первым сущетвительным}</w:t>
+        <w:t xml:space="preserve">Если position1 = 1 {Т.е. нет прилагательных перед первым </w:t>
+      </w:r>
+      <w:proofErr w:type="spellStart"/>
+      <w:r>
+        <w:t>сущетвительным</w:t>
+      </w:r>
+      <w:proofErr w:type="spellEnd"/>
+      <w:r>
+        <w:t>}</w:t>
       </w:r>
       <w:r>
         <w:rPr>
@@ -8978,7 +9543,11 @@
         <w:t xml:space="preserve"> </w:t>
       </w:r>
       <w:r>
-        <w:t>description1</w:t>
+        <w:t>description</w:t>
+      </w:r>
+      <w:proofErr w:type="gramStart"/>
+      <w:r>
+        <w:t>1</w:t>
       </w:r>
       <w:r>
         <w:rPr>
@@ -8987,10 +9556,11 @@
         <w:t xml:space="preserve"> </w:t>
       </w:r>
       <w:r>
-        <w:t xml:space="preserve">:= </w:t>
-      </w:r>
-      <w:r>
-        <w:t>conc-noun1</w:t>
+        <w:t>:</w:t>
+      </w:r>
+      <w:proofErr w:type="gramEnd"/>
+      <w:r>
+        <w:t>= conc-noun1</w:t>
       </w:r>
     </w:p>
     <w:p>
@@ -9018,13 +9588,55 @@
         <w:rPr>
           <w:lang w:val="en-US"/>
         </w:rPr>
-        <w:t>Construct-sem-image</w:t>
-      </w:r>
-      <w:r>
-        <w:rPr>
-          <w:lang w:val="en-US"/>
-        </w:rPr>
-        <w:t xml:space="preserve">(Rm, Rc, </w:t>
+        <w:t>Construct-</w:t>
+      </w:r>
+      <w:proofErr w:type="spellStart"/>
+      <w:r>
+        <w:rPr>
+          <w:lang w:val="en-US"/>
+        </w:rPr>
+        <w:t>sem</w:t>
+      </w:r>
+      <w:proofErr w:type="spellEnd"/>
+      <w:r>
+        <w:rPr>
+          <w:lang w:val="en-US"/>
+        </w:rPr>
+        <w:t>-</w:t>
+      </w:r>
+      <w:proofErr w:type="gramStart"/>
+      <w:r>
+        <w:rPr>
+          <w:lang w:val="en-US"/>
+        </w:rPr>
+        <w:t>image</w:t>
+      </w:r>
+      <w:r>
+        <w:rPr>
+          <w:lang w:val="en-US"/>
+        </w:rPr>
+        <w:t>(</w:t>
+      </w:r>
+      <w:proofErr w:type="gramEnd"/>
+      <w:r>
+        <w:rPr>
+          <w:lang w:val="en-US"/>
+        </w:rPr>
+        <w:t xml:space="preserve">Rm, </w:t>
+      </w:r>
+      <w:proofErr w:type="spellStart"/>
+      <w:r>
+        <w:rPr>
+          <w:lang w:val="en-US"/>
+        </w:rPr>
+        <w:t>Rc</w:t>
+      </w:r>
+      <w:proofErr w:type="spellEnd"/>
+      <w:r>
+        <w:rPr>
+          <w:lang w:val="en-US"/>
+        </w:rPr>
+        <w:t xml:space="preserve">, </w:t>
       </w:r>
       <w:r>
         <w:rPr>
@@ -9113,80 +9725,150 @@
       <w:pPr>
         <w:pStyle w:val="a3"/>
         <w:spacing w:line="321" w:lineRule="exact"/>
-      </w:pPr>
+        <w:rPr>
+          <w:lang w:val="en-US"/>
+        </w:rPr>
+      </w:pPr>
+      <w:proofErr w:type="spellStart"/>
       <w:r>
         <w:t>Кесли</w:t>
       </w:r>
+      <w:proofErr w:type="spellEnd"/>
     </w:p>
     <w:p>
       <w:pPr>
         <w:pStyle w:val="a3"/>
         <w:spacing w:before="160"/>
-      </w:pPr>
-      <w:r>
+        <w:rPr>
+          <w:lang w:val="en-US"/>
+        </w:rPr>
+      </w:pPr>
+      <w:proofErr w:type="spellStart"/>
+      <w:proofErr w:type="gramStart"/>
+      <w:r>
+        <w:rPr>
+          <w:lang w:val="en-US"/>
+        </w:rPr>
         <w:t>Semrepres</w:t>
       </w:r>
+      <w:proofErr w:type="spellEnd"/>
       <w:r>
         <w:rPr>
           <w:spacing w:val="-1"/>
-        </w:rPr>
-        <w:t xml:space="preserve"> </w:t>
-      </w:r>
-      <w:r>
-        <w:t>:=</w:t>
+          <w:lang w:val="en-US"/>
+        </w:rPr>
+        <w:t xml:space="preserve"> </w:t>
+      </w:r>
+      <w:r>
+        <w:rPr>
+          <w:lang w:val="en-US"/>
+        </w:rPr>
+        <w:t>:</w:t>
+      </w:r>
+      <w:proofErr w:type="gramEnd"/>
+      <w:r>
+        <w:rPr>
+          <w:lang w:val="en-US"/>
+        </w:rPr>
+        <w:t>=</w:t>
       </w:r>
       <w:r>
         <w:rPr>
           <w:spacing w:val="-2"/>
-        </w:rPr>
-        <w:t xml:space="preserve"> </w:t>
-      </w:r>
-      <w:r>
-        <w:t>‘Запрос(S1,</w:t>
+          <w:lang w:val="en-US"/>
+        </w:rPr>
+        <w:t xml:space="preserve"> </w:t>
+      </w:r>
+      <w:r>
+        <w:rPr>
+          <w:lang w:val="en-US"/>
+        </w:rPr>
+        <w:t>‘</w:t>
+      </w:r>
+      <w:r>
+        <w:t>Запрос</w:t>
+      </w:r>
+      <w:r>
+        <w:rPr>
+          <w:lang w:val="en-US"/>
+        </w:rPr>
+        <w:t>(S1,</w:t>
       </w:r>
       <w:r>
         <w:rPr>
           <w:spacing w:val="-1"/>
-        </w:rPr>
-        <w:t xml:space="preserve"> </w:t>
-      </w:r>
-      <w:r>
-        <w:t>Качеств-состав’,</w:t>
+          <w:lang w:val="en-US"/>
+        </w:rPr>
+        <w:t xml:space="preserve"> </w:t>
+      </w:r>
+      <w:r>
+        <w:t>Качеств</w:t>
+      </w:r>
+      <w:r>
+        <w:rPr>
+          <w:lang w:val="en-US"/>
+        </w:rPr>
+        <w:t>-</w:t>
+      </w:r>
+      <w:r>
+        <w:t>состав</w:t>
+      </w:r>
+      <w:r>
+        <w:rPr>
+          <w:lang w:val="en-US"/>
+        </w:rPr>
+        <w:t>’,</w:t>
       </w:r>
       <w:r>
         <w:rPr>
           <w:spacing w:val="-4"/>
-        </w:rPr>
-        <w:t xml:space="preserve"> </w:t>
-      </w:r>
-      <w:r>
+          <w:lang w:val="en-US"/>
+        </w:rPr>
+        <w:t xml:space="preserve"> </w:t>
+      </w:r>
+      <w:r>
+        <w:rPr>
+          <w:lang w:val="en-US"/>
+        </w:rPr>
         <w:t>+</w:t>
       </w:r>
       <w:r>
         <w:rPr>
           <w:spacing w:val="-2"/>
-        </w:rPr>
-        <w:t xml:space="preserve"> </w:t>
-      </w:r>
-      <w:r>
+          <w:lang w:val="en-US"/>
+        </w:rPr>
+        <w:t xml:space="preserve"> </w:t>
+      </w:r>
+      <w:r>
+        <w:rPr>
+          <w:lang w:val="en-US"/>
+        </w:rPr>
         <w:t>description1</w:t>
       </w:r>
       <w:r>
         <w:rPr>
           <w:spacing w:val="1"/>
-        </w:rPr>
-        <w:t xml:space="preserve"> </w:t>
-      </w:r>
-      <w:r>
+          <w:lang w:val="en-US"/>
+        </w:rPr>
+        <w:t xml:space="preserve"> </w:t>
+      </w:r>
+      <w:r>
+        <w:rPr>
+          <w:lang w:val="en-US"/>
+        </w:rPr>
         <w:t>+</w:t>
       </w:r>
       <w:r>
         <w:rPr>
           <w:spacing w:val="-2"/>
-        </w:rPr>
-        <w:t xml:space="preserve"> </w:t>
-      </w:r>
-      <w:r>
+          <w:lang w:val="en-US"/>
+        </w:rPr>
+        <w:t xml:space="preserve"> </w:t>
+      </w:r>
+      <w:r>
+        <w:rPr>
+          <w:lang w:val="en-US"/>
+        </w:rPr>
         <w:t>‘)’</w:t>
       </w:r>
     </w:p>
@@ -9206,7 +9888,11 @@
         <w:t xml:space="preserve"> </w:t>
       </w:r>
       <w:r>
-        <w:t>Base2</w:t>
+        <w:t>Base</w:t>
+      </w:r>
+      <w:proofErr w:type="gramStart"/>
+      <w:r>
+        <w:t>2</w:t>
       </w:r>
       <w:r>
         <w:rPr>
@@ -9215,13 +9901,27 @@
         <w:t xml:space="preserve"> </w:t>
       </w:r>
       <w:r>
-        <w:t xml:space="preserve">:= </w:t>
-      </w:r>
+        <w:t>:</w:t>
+      </w:r>
+      <w:proofErr w:type="gramEnd"/>
+      <w:r>
+        <w:t xml:space="preserve">= </w:t>
+      </w:r>
+      <w:proofErr w:type="spellStart"/>
       <w:r>
         <w:t>Dictionary-form</w:t>
       </w:r>
-      <w:r>
-        <w:t>(Rm,</w:t>
+      <w:proofErr w:type="spellEnd"/>
+      <w:r>
+        <w:t>(</w:t>
+      </w:r>
+      <w:proofErr w:type="spellStart"/>
+      <w:r>
+        <w:t>Rm</w:t>
+      </w:r>
+      <w:proofErr w:type="spellEnd"/>
+      <w:r>
+        <w:t>,</w:t>
       </w:r>
       <w:r>
         <w:rPr>
@@ -9229,8 +9929,13 @@
         </w:rPr>
         <w:t xml:space="preserve"> </w:t>
       </w:r>
-      <w:r>
-        <w:t>Rc,</w:t>
+      <w:proofErr w:type="spellStart"/>
+      <w:r>
+        <w:t>Rc</w:t>
+      </w:r>
+      <w:proofErr w:type="spellEnd"/>
+      <w:r>
+        <w:t>,</w:t>
       </w:r>
       <w:r>
         <w:rPr>
@@ -9239,10 +9944,7 @@
         <w:t xml:space="preserve"> </w:t>
       </w:r>
       <w:r>
-        <w:t>position2</w:t>
-      </w:r>
-      <w:r>
-        <w:t>)</w:t>
+        <w:t>position2)</w:t>
       </w:r>
     </w:p>
     <w:p>
@@ -9313,11 +10015,13 @@
         <w:t xml:space="preserve"> </w:t>
       </w:r>
       <w:r>
-        <w:t>description2</w:t>
-      </w:r>
-      <w:r>
-        <w:t>:=</w:t>
-      </w:r>
+        <w:t>description</w:t>
+      </w:r>
+      <w:proofErr w:type="gramStart"/>
+      <w:r>
+        <w:t>2:=</w:t>
+      </w:r>
+      <w:proofErr w:type="gramEnd"/>
       <w:r>
         <w:rPr>
           <w:spacing w:val="-4"/>
@@ -9435,10 +10139,31 @@
         <w:ind w:right="4046"/>
       </w:pPr>
       <w:r>
-        <w:t>description2</w:t>
-      </w:r>
-      <w:r>
-        <w:t>:= 'нек страна1 * (Назв, "Япония")'}</w:t>
+        <w:t>description</w:t>
+      </w:r>
+      <w:proofErr w:type="gramStart"/>
+      <w:r>
+        <w:t>2:=</w:t>
+      </w:r>
+      <w:proofErr w:type="gramEnd"/>
+      <w:r>
+        <w:t xml:space="preserve"> '</w:t>
+      </w:r>
+      <w:proofErr w:type="spellStart"/>
+      <w:r>
+        <w:t>нек</w:t>
+      </w:r>
+      <w:proofErr w:type="spellEnd"/>
+      <w:r>
+        <w:t xml:space="preserve"> страна1 * (</w:t>
+      </w:r>
+      <w:proofErr w:type="spellStart"/>
+      <w:r>
+        <w:t>Назв</w:t>
+      </w:r>
+      <w:proofErr w:type="spellEnd"/>
+      <w:r>
+        <w:t>, "Япония")'}</w:t>
       </w:r>
       <w:r>
         <w:rPr>
@@ -9475,10 +10200,7 @@
         <w:t xml:space="preserve"> </w:t>
       </w:r>
       <w:r>
-        <w:t>description2</w:t>
-      </w:r>
-      <w:r>
-        <w:t>:=</w:t>
+        <w:t>description2:=</w:t>
       </w:r>
       <w:r>
         <w:rPr>
@@ -9487,7 +10209,15 @@
         <w:t xml:space="preserve"> </w:t>
       </w:r>
       <w:r>
-        <w:t>'нек'</w:t>
+        <w:t>'</w:t>
+      </w:r>
+      <w:proofErr w:type="spellStart"/>
+      <w:r>
+        <w:t>нек</w:t>
+      </w:r>
+      <w:proofErr w:type="spellEnd"/>
+      <w:r>
+        <w:t>'</w:t>
       </w:r>
       <w:r>
         <w:rPr>
@@ -9536,12 +10266,15 @@
           <w:lang w:val="en-US"/>
         </w:rPr>
       </w:pPr>
+      <w:proofErr w:type="spellStart"/>
+      <w:proofErr w:type="gramStart"/>
       <w:r>
         <w:rPr>
           <w:lang w:val="en-US"/>
         </w:rPr>
         <w:t>Semrepres</w:t>
       </w:r>
+      <w:proofErr w:type="spellEnd"/>
       <w:r>
         <w:rPr>
           <w:spacing w:val="-1"/>
@@ -9553,7 +10286,14 @@
         <w:rPr>
           <w:lang w:val="en-US"/>
         </w:rPr>
-        <w:t>:=</w:t>
+        <w:t>:</w:t>
+      </w:r>
+      <w:proofErr w:type="gramEnd"/>
+      <w:r>
+        <w:rPr>
+          <w:lang w:val="en-US"/>
+        </w:rPr>
+        <w:t>=</w:t>
       </w:r>
       <w:r>
         <w:rPr>
@@ -9562,12 +10302,14 @@
         </w:rPr>
         <w:t xml:space="preserve"> </w:t>
       </w:r>
+      <w:proofErr w:type="spellStart"/>
       <w:r>
         <w:rPr>
           <w:lang w:val="en-US"/>
         </w:rPr>
         <w:t>Semrepres</w:t>
       </w:r>
+      <w:proofErr w:type="spellEnd"/>
       <w:r>
         <w:rPr>
           <w:spacing w:val="-3"/>
@@ -9651,9 +10393,12 @@
         <w:spacing w:line="360" w:lineRule="auto"/>
         <w:ind w:right="105"/>
       </w:pPr>
+      <w:proofErr w:type="spellStart"/>
+      <w:proofErr w:type="gramStart"/>
       <w:r>
         <w:t>Semrepres</w:t>
       </w:r>
+      <w:proofErr w:type="spellEnd"/>
       <w:r>
         <w:rPr>
           <w:spacing w:val="16"/>
@@ -9661,7 +10406,11 @@
         <w:t xml:space="preserve"> </w:t>
       </w:r>
       <w:r>
-        <w:t>:=</w:t>
+        <w:t>:</w:t>
+      </w:r>
+      <w:proofErr w:type="gramEnd"/>
+      <w:r>
+        <w:t>=</w:t>
       </w:r>
       <w:r>
         <w:rPr>
@@ -9723,9 +10472,11 @@
         </w:rPr>
         <w:t xml:space="preserve"> </w:t>
       </w:r>
+      <w:proofErr w:type="spellStart"/>
       <w:r>
         <w:t>нек</w:t>
       </w:r>
+      <w:proofErr w:type="spellEnd"/>
       <w:r>
         <w:rPr>
           <w:spacing w:val="-1"/>
@@ -9751,7 +10502,15 @@
         <w:t xml:space="preserve"> </w:t>
       </w:r>
       <w:r>
-        <w:t>(Назв,</w:t>
+        <w:t>(</w:t>
+      </w:r>
+      <w:proofErr w:type="spellStart"/>
+      <w:r>
+        <w:t>Назв</w:t>
+      </w:r>
+      <w:proofErr w:type="spellEnd"/>
+      <w:r>
+        <w:t>,</w:t>
       </w:r>
       <w:r>
         <w:rPr>
@@ -9814,13 +10573,18 @@
         <w:spacing w:line="360" w:lineRule="auto"/>
         <w:ind w:right="104"/>
       </w:pPr>
-      <w:r>
+      <w:proofErr w:type="spellStart"/>
+      <w:r>
+        <w:lastRenderedPageBreak/>
         <w:t>Semrepres</w:t>
       </w:r>
+      <w:proofErr w:type="spellEnd"/>
+      <w:proofErr w:type="gramStart"/>
       <w:r>
         <w:tab/>
         <w:t>:=</w:t>
       </w:r>
+      <w:proofErr w:type="gramEnd"/>
       <w:r>
         <w:tab/>
         <w:t>'Запрос(S1,</w:t>
@@ -9848,7 +10612,6 @@
         <w:t xml:space="preserve"> </w:t>
       </w:r>
       <w:r>
-        <w:lastRenderedPageBreak/>
         <w:t>низкая)(Производитель,</w:t>
       </w:r>
       <w:r>
@@ -9857,8 +10620,18 @@
         </w:rPr>
         <w:t xml:space="preserve"> </w:t>
       </w:r>
-      <w:r>
-        <w:t>нек компания1'}</w:t>
+      <w:proofErr w:type="spellStart"/>
+      <w:r>
+        <w:t>нек</w:t>
+      </w:r>
+      <w:proofErr w:type="spellEnd"/>
+      <w:r>
+        <w:t xml:space="preserve"> ком</w:t>
+      </w:r>
+      <w:bookmarkStart w:id="0" w:name="_GoBack"/>
+      <w:bookmarkEnd w:id="0"/>
+      <w:r>
+        <w:t>пания1'}</w:t>
       </w:r>
     </w:p>
     <w:p>
@@ -9891,9 +10664,11 @@
         </w:rPr>
         <w:t xml:space="preserve"> </w:t>
       </w:r>
+      <w:proofErr w:type="gramStart"/>
       <w:r>
         <w:t>после  существительного</w:t>
       </w:r>
+      <w:proofErr w:type="gramEnd"/>
       <w:r>
         <w:rPr>
           <w:spacing w:val="2"/>
@@ -9954,9 +10729,11 @@
         </w:rPr>
         <w:t xml:space="preserve"> </w:t>
       </w:r>
+      <w:proofErr w:type="spellStart"/>
       <w:r>
         <w:t>artif-name</w:t>
       </w:r>
+      <w:proofErr w:type="spellEnd"/>
       <w:r>
         <w:rPr>
           <w:spacing w:val="-2"/>
@@ -10007,12 +10784,15 @@
         </w:rPr>
         <w:t xml:space="preserve"> </w:t>
       </w:r>
+      <w:proofErr w:type="spellStart"/>
+      <w:proofErr w:type="gramStart"/>
       <w:r>
         <w:rPr>
           <w:lang w:val="en-US"/>
         </w:rPr>
         <w:t>Semrepres</w:t>
       </w:r>
+      <w:proofErr w:type="spellEnd"/>
       <w:r>
         <w:rPr>
           <w:spacing w:val="-1"/>
@@ -10024,14 +10804,23 @@
         <w:rPr>
           <w:lang w:val="en-US"/>
         </w:rPr>
-        <w:t xml:space="preserve">:= </w:t>
-      </w:r>
+        <w:t>:</w:t>
+      </w:r>
+      <w:proofErr w:type="gramEnd"/>
+      <w:r>
+        <w:rPr>
+          <w:lang w:val="en-US"/>
+        </w:rPr>
+        <w:t xml:space="preserve">= </w:t>
+      </w:r>
+      <w:proofErr w:type="spellStart"/>
       <w:r>
         <w:rPr>
           <w:lang w:val="en-US"/>
         </w:rPr>
         <w:t>Semrepres</w:t>
       </w:r>
+      <w:proofErr w:type="spellEnd"/>
       <w:r>
         <w:rPr>
           <w:spacing w:val="-1"/>
@@ -10071,9 +10860,11 @@
         </w:rPr>
         <w:t>(</w:t>
       </w:r>
+      <w:proofErr w:type="spellStart"/>
       <w:r>
         <w:t>Назв</w:t>
       </w:r>
+      <w:proofErr w:type="spellEnd"/>
       <w:r>
         <w:rPr>
           <w:lang w:val="en-US"/>
@@ -10091,7 +10882,21 @@
         <w:rPr>
           <w:lang w:val="en-US"/>
         </w:rPr>
-        <w:t>+ artif-name</w:t>
+        <w:t xml:space="preserve">+ </w:t>
+      </w:r>
+      <w:proofErr w:type="spellStart"/>
+      <w:r>
+        <w:rPr>
+          <w:lang w:val="en-US"/>
+        </w:rPr>
+        <w:t>artif</w:t>
+      </w:r>
+      <w:proofErr w:type="spellEnd"/>
+      <w:r>
+        <w:rPr>
+          <w:lang w:val="en-US"/>
+        </w:rPr>
+        <w:t>-name</w:t>
       </w:r>
       <w:r>
         <w:rPr>
@@ -10159,9 +10964,12 @@
         <w:spacing w:line="362" w:lineRule="auto"/>
         <w:ind w:right="111"/>
       </w:pPr>
+      <w:proofErr w:type="spellStart"/>
+      <w:proofErr w:type="gramStart"/>
       <w:r>
         <w:t>Semrepres</w:t>
       </w:r>
+      <w:proofErr w:type="spellEnd"/>
       <w:r>
         <w:rPr>
           <w:spacing w:val="6"/>
@@ -10169,7 +10977,11 @@
         <w:t xml:space="preserve"> </w:t>
       </w:r>
       <w:r>
-        <w:t>:=</w:t>
+        <w:t>:</w:t>
+      </w:r>
+      <w:proofErr w:type="gramEnd"/>
+      <w:r>
+        <w:t>=</w:t>
       </w:r>
       <w:r>
         <w:rPr>
@@ -10240,8 +11052,21 @@
         </w:rPr>
         <w:t xml:space="preserve"> </w:t>
       </w:r>
-      <w:r>
-        <w:t>нек компания1 * (Назв,</w:t>
+      <w:proofErr w:type="spellStart"/>
+      <w:r>
+        <w:t>нек</w:t>
+      </w:r>
+      <w:proofErr w:type="spellEnd"/>
+      <w:r>
+        <w:t xml:space="preserve"> компания1 * (</w:t>
+      </w:r>
+      <w:proofErr w:type="spellStart"/>
+      <w:r>
+        <w:t>Назв</w:t>
+      </w:r>
+      <w:proofErr w:type="spellEnd"/>
+      <w:r>
+        <w:t>,</w:t>
       </w:r>
       <w:r>
         <w:rPr>
@@ -10258,9 +11083,12 @@
         <w:pStyle w:val="a3"/>
         <w:spacing w:line="317" w:lineRule="exact"/>
       </w:pPr>
+      <w:proofErr w:type="spellStart"/>
+      <w:proofErr w:type="gramStart"/>
       <w:r>
         <w:t>Semrepres</w:t>
       </w:r>
+      <w:proofErr w:type="spellEnd"/>
       <w:r>
         <w:rPr>
           <w:spacing w:val="-1"/>
@@ -10268,7 +11096,11 @@
         <w:t xml:space="preserve"> </w:t>
       </w:r>
       <w:r>
-        <w:t>:=</w:t>
+        <w:t>:</w:t>
+      </w:r>
+      <w:proofErr w:type="gramEnd"/>
+      <w:r>
+        <w:t>=</w:t>
       </w:r>
       <w:r>
         <w:rPr>
@@ -10276,9 +11108,11 @@
         </w:rPr>
         <w:t xml:space="preserve"> </w:t>
       </w:r>
+      <w:proofErr w:type="spellStart"/>
       <w:r>
         <w:t>Semrepres</w:t>
       </w:r>
+      <w:proofErr w:type="spellEnd"/>
       <w:r>
         <w:rPr>
           <w:spacing w:val="-3"/>
@@ -10376,13 +11210,17 @@
         <w:spacing w:line="360" w:lineRule="auto"/>
         <w:ind w:right="104"/>
       </w:pPr>
+      <w:proofErr w:type="spellStart"/>
       <w:r>
         <w:t>Semrepres</w:t>
       </w:r>
+      <w:proofErr w:type="spellEnd"/>
+      <w:proofErr w:type="gramStart"/>
       <w:r>
         <w:tab/>
         <w:t>:=</w:t>
       </w:r>
+      <w:proofErr w:type="gramEnd"/>
       <w:r>
         <w:tab/>
         <w:t>'Запрос(S1,</w:t>
@@ -10418,9 +11256,11 @@
         </w:rPr>
         <w:t xml:space="preserve"> </w:t>
       </w:r>
+      <w:proofErr w:type="spellStart"/>
       <w:r>
         <w:t>нек</w:t>
       </w:r>
+      <w:proofErr w:type="spellEnd"/>
       <w:r>
         <w:rPr>
           <w:spacing w:val="-1"/>
@@ -10446,7 +11286,15 @@
         <w:t xml:space="preserve"> </w:t>
       </w:r>
       <w:r>
-        <w:t>(Назв,</w:t>
+        <w:t>(</w:t>
+      </w:r>
+      <w:proofErr w:type="spellStart"/>
+      <w:r>
+        <w:t>Назв</w:t>
+      </w:r>
+      <w:proofErr w:type="spellEnd"/>
+      <w:r>
+        <w:t>,</w:t>
       </w:r>
       <w:r>
         <w:rPr>
@@ -10504,7 +11352,6 @@
       <w:lvlJc w:val="left"/>
       <w:pPr>
         <w:ind w:left="108" w:hanging="562"/>
-        <w:jc w:val="left"/>
       </w:pPr>
       <w:rPr>
         <w:rFonts w:hint="default"/>
@@ -10518,7 +11365,6 @@
       <w:lvlJc w:val="left"/>
       <w:pPr>
         <w:ind w:left="108" w:hanging="562"/>
-        <w:jc w:val="left"/>
       </w:pPr>
       <w:rPr>
         <w:rFonts w:ascii="Times New Roman" w:eastAsia="Times New Roman" w:hAnsi="Times New Roman" w:cs="Times New Roman" w:hint="default"/>
@@ -10539,7 +11385,7 @@
       <w:lvlText w:val="%1.%2.%3."/>
       <w:lvlJc w:val="left"/>
       <w:pPr>
-        <w:ind w:left="1289" w:hanging="648"/>
+        <w:ind w:left="1499" w:hanging="648"/>
         <w:jc w:val="right"/>
       </w:pPr>
       <w:rPr>
@@ -10632,7 +11478,6 @@
       <w:lvlJc w:val="left"/>
       <w:pPr>
         <w:ind w:left="466" w:hanging="360"/>
-        <w:jc w:val="left"/>
       </w:pPr>
       <w:rPr>
         <w:rFonts w:ascii="Times New Roman" w:eastAsia="Times New Roman" w:hAnsi="Times New Roman" w:cs="Times New Roman" w:hint="default"/>
@@ -11197,7 +12042,6 @@
   <w:style w:type="character" w:default="1" w:styleId="a0">
     <w:name w:val="Default Paragraph Font"/>
     <w:uiPriority w:val="1"/>
-    <w:semiHidden/>
     <w:unhideWhenUsed/>
   </w:style>
   <w:style w:type="table" w:default="1" w:styleId="a1">
